--- a/TP-KB-241-Olena-Sytina-Ipr.docx
+++ b/TP-KB-241-Olena-Sytina-Ipr.docx
@@ -207,6 +207,9 @@
     <w:p>
       <w:pPr>
         <w:jc w:val="center"/>
+        <w:rPr>
+          <w:lang w:val="ru-RU"/>
+        </w:rPr>
       </w:pPr>
       <w:r>
         <w:rPr>
@@ -997,6 +1000,11 @@
       </w:r>
     </w:p>
     <w:p>
+      <w:pPr>
+        <w:rPr>
+          <w:lang w:val="ru-RU"/>
+        </w:rPr>
+      </w:pPr>
       <w:r>
         <w:rPr>
           <w:lang w:val="uk-UA"/>
@@ -1018,6 +1026,9 @@
         <w:jc w:val="center"/>
       </w:pPr>
       <w:r>
+        <w:rPr>
+          <w:noProof/>
+        </w:rPr>
         <w:drawing>
           <wp:inline distT="0" distB="0" distL="0" distR="0" wp14:anchorId="7C2384DF" wp14:editId="12D6BF49">
             <wp:extent cx="5594985" cy="2930706"/>
@@ -1057,10 +1068,3935 @@
     </w:p>
     <w:p>
       <w:pPr>
+        <w:spacing w:line="259" w:lineRule="auto"/>
+        <w:ind w:firstLine="0"/>
+        <w:jc w:val="left"/>
+      </w:pPr>
+      <w:r>
+        <w:br w:type="page"/>
+      </w:r>
+    </w:p>
+    <w:p>
+      <w:pPr>
+        <w:jc w:val="right"/>
+        <w:rPr>
+          <w:lang w:val="ru-RU"/>
+        </w:rPr>
+      </w:pPr>
+      <w:r>
+        <w:rPr>
+          <w:lang w:val="uk-UA"/>
+        </w:rPr>
+        <w:lastRenderedPageBreak/>
+        <w:t>Звіт до Теми №</w:t>
+      </w:r>
+      <w:r>
+        <w:rPr>
+          <w:lang w:val="ru-RU"/>
+        </w:rPr>
+        <w:t>2</w:t>
+      </w:r>
+    </w:p>
+    <w:p>
+      <w:pPr>
+        <w:jc w:val="right"/>
+        <w:rPr>
+          <w:lang w:val="uk-UA"/>
+        </w:rPr>
+      </w:pPr>
+      <w:r>
+        <w:rPr>
+          <w:lang w:val="uk-UA"/>
+        </w:rPr>
+        <w:t>Умовний перехід</w:t>
+      </w:r>
+    </w:p>
+    <w:p>
+      <w:pPr>
+        <w:jc w:val="right"/>
+        <w:rPr>
+          <w:lang w:val="uk-UA"/>
+        </w:rPr>
+      </w:pPr>
+    </w:p>
+    <w:p>
+      <w:pPr>
+        <w:spacing w:after="0" w:line="240" w:lineRule="auto"/>
+        <w:ind w:firstLine="851"/>
         <w:jc w:val="center"/>
         <w:rPr>
-          <w:lang w:val="ru-RU"/>
-        </w:rPr>
+          <w:rFonts w:cs="Times New Roman"/>
+          <w:lang w:val="uk-UA"/>
+        </w:rPr>
+      </w:pPr>
+      <w:r>
+        <w:rPr>
+          <w:rFonts w:ascii="Tahoma" w:hAnsi="Tahoma" w:cs="Tahoma"/>
+          <w:lang w:val="uk-UA"/>
+        </w:rPr>
+        <w:t>﻿﻿</w:t>
+      </w:r>
+      <w:r>
+        <w:rPr>
+          <w:rFonts w:cs="Times New Roman"/>
+          <w:lang w:val="uk-UA"/>
+        </w:rPr>
+        <w:t>Завдання</w:t>
+      </w:r>
+    </w:p>
+    <w:p>
+      <w:pPr>
+        <w:pStyle w:val="a9"/>
+        <w:numPr>
+          <w:ilvl w:val="0"/>
+          <w:numId w:val="3"/>
+        </w:numPr>
+        <w:spacing w:after="0" w:line="240" w:lineRule="auto"/>
+        <w:rPr>
+          <w:rFonts w:ascii="Times New Roman" w:hAnsi="Times New Roman" w:cs="Times New Roman"/>
+          <w:sz w:val="28"/>
+          <w:szCs w:val="28"/>
+        </w:rPr>
+      </w:pPr>
+      <w:r>
+        <w:rPr>
+          <w:rFonts w:ascii="Times New Roman" w:hAnsi="Times New Roman" w:cs="Times New Roman"/>
+          <w:sz w:val="28"/>
+          <w:szCs w:val="28"/>
+        </w:rPr>
+        <w:t>Написати функцію пошуку коренів квадратного рівняння використовуючи функцію розрахунку дискримінанту з попередньої теми та умовні переходи.</w:t>
+      </w:r>
+    </w:p>
+    <w:p>
+      <w:pPr>
+        <w:pStyle w:val="a9"/>
+        <w:numPr>
+          <w:ilvl w:val="0"/>
+          <w:numId w:val="3"/>
+        </w:numPr>
+        <w:spacing w:after="0" w:line="240" w:lineRule="auto"/>
+        <w:rPr>
+          <w:rFonts w:ascii="Times New Roman" w:hAnsi="Times New Roman" w:cs="Times New Roman"/>
+          <w:sz w:val="28"/>
+          <w:szCs w:val="28"/>
+        </w:rPr>
+      </w:pPr>
+      <w:r>
+        <w:rPr>
+          <w:rFonts w:ascii="Times New Roman" w:hAnsi="Times New Roman" w:cs="Times New Roman"/>
+          <w:sz w:val="28"/>
+          <w:szCs w:val="28"/>
+        </w:rPr>
+        <w:t>Написати програму калькулятор використовуючи if else конструкцію. Кожна операція має бути виконана в окремій функції.</w:t>
+      </w:r>
+    </w:p>
+    <w:p>
+      <w:pPr>
+        <w:pStyle w:val="a9"/>
+        <w:numPr>
+          <w:ilvl w:val="0"/>
+          <w:numId w:val="3"/>
+        </w:numPr>
+        <w:spacing w:after="0" w:line="240" w:lineRule="auto"/>
+        <w:rPr>
+          <w:rFonts w:ascii="Times New Roman" w:hAnsi="Times New Roman" w:cs="Times New Roman"/>
+          <w:sz w:val="28"/>
+          <w:szCs w:val="28"/>
+        </w:rPr>
+      </w:pPr>
+      <w:r>
+        <w:rPr>
+          <w:rFonts w:ascii="Times New Roman" w:hAnsi="Times New Roman" w:cs="Times New Roman"/>
+          <w:sz w:val="28"/>
+          <w:szCs w:val="28"/>
+        </w:rPr>
+        <w:t>Написати програму калькулятор використовуючи match конструкцію. Кожна операція має бути виконана в окремій функції.</w:t>
+      </w:r>
+    </w:p>
+    <w:p>
+      <w:pPr>
+        <w:pStyle w:val="a9"/>
+        <w:spacing w:after="0" w:line="240" w:lineRule="auto"/>
+        <w:ind w:left="1080"/>
+        <w:rPr>
+          <w:rFonts w:ascii="Times New Roman" w:hAnsi="Times New Roman" w:cs="Times New Roman"/>
+          <w:sz w:val="28"/>
+          <w:szCs w:val="28"/>
+        </w:rPr>
+      </w:pPr>
+    </w:p>
+    <w:p>
+      <w:pPr>
+        <w:rPr>
+          <w:lang w:val="uk-UA"/>
+        </w:rPr>
+      </w:pPr>
+      <w:r>
+        <w:rPr>
+          <w:lang w:val="uk-UA"/>
+        </w:rPr>
+        <w:t>Текст програми:</w:t>
+      </w:r>
+    </w:p>
+    <w:tbl>
+      <w:tblPr>
+        <w:tblStyle w:val="ae"/>
+        <w:tblW w:w="0" w:type="auto"/>
+        <w:tblInd w:w="805" w:type="dxa"/>
+        <w:tblLook w:val="04A0" w:firstRow="1" w:lastRow="0" w:firstColumn="1" w:lastColumn="0" w:noHBand="0" w:noVBand="1"/>
+      </w:tblPr>
+      <w:tblGrid>
+        <w:gridCol w:w="8545"/>
+      </w:tblGrid>
+      <w:tr>
+        <w:tc>
+          <w:tcPr>
+            <w:tcW w:w="8545" w:type="dxa"/>
+            <w:tcBorders>
+              <w:top w:val="single" w:sz="4" w:space="0" w:color="auto"/>
+              <w:left w:val="single" w:sz="4" w:space="0" w:color="auto"/>
+              <w:bottom w:val="single" w:sz="4" w:space="0" w:color="auto"/>
+              <w:right w:val="single" w:sz="4" w:space="0" w:color="auto"/>
+            </w:tcBorders>
+          </w:tcPr>
+          <w:p>
+            <w:pPr>
+              <w:ind w:firstLine="0"/>
+              <w:rPr>
+                <w:rFonts w:ascii="Courier New" w:hAnsi="Courier New" w:cs="Courier New"/>
+                <w:sz w:val="20"/>
+                <w:szCs w:val="20"/>
+                <w:lang w:val="uk-UA"/>
+              </w:rPr>
+            </w:pPr>
+            <w:r>
+              <w:rPr>
+                <w:rFonts w:ascii="Courier New" w:hAnsi="Courier New" w:cs="Courier New"/>
+                <w:sz w:val="20"/>
+                <w:szCs w:val="20"/>
+              </w:rPr>
+              <w:t>#task1</w:t>
+            </w:r>
+          </w:p>
+          <w:p>
+            <w:pPr>
+              <w:ind w:firstLine="0"/>
+              <w:rPr>
+                <w:rFonts w:ascii="Courier New" w:hAnsi="Courier New" w:cs="Courier New"/>
+                <w:sz w:val="20"/>
+                <w:szCs w:val="20"/>
+                <w:lang w:val="uk-UA"/>
+              </w:rPr>
+            </w:pPr>
+          </w:p>
+          <w:p>
+            <w:pPr>
+              <w:ind w:firstLine="0"/>
+              <w:rPr>
+                <w:rFonts w:ascii="Courier New" w:hAnsi="Courier New" w:cs="Courier New"/>
+                <w:sz w:val="20"/>
+                <w:szCs w:val="20"/>
+              </w:rPr>
+            </w:pPr>
+            <w:r>
+              <w:rPr>
+                <w:rFonts w:ascii="Courier New" w:hAnsi="Courier New" w:cs="Courier New"/>
+                <w:sz w:val="20"/>
+                <w:szCs w:val="20"/>
+              </w:rPr>
+              <w:t xml:space="preserve">import math                                                             </w:t>
+            </w:r>
+          </w:p>
+          <w:p>
+            <w:pPr>
+              <w:ind w:firstLine="0"/>
+              <w:rPr>
+                <w:rFonts w:ascii="Courier New" w:hAnsi="Courier New" w:cs="Courier New"/>
+                <w:sz w:val="20"/>
+                <w:szCs w:val="20"/>
+              </w:rPr>
+            </w:pPr>
+          </w:p>
+          <w:p>
+            <w:pPr>
+              <w:ind w:firstLine="0"/>
+              <w:rPr>
+                <w:rFonts w:ascii="Courier New" w:hAnsi="Courier New" w:cs="Courier New"/>
+                <w:sz w:val="20"/>
+                <w:szCs w:val="20"/>
+              </w:rPr>
+            </w:pPr>
+            <w:r>
+              <w:rPr>
+                <w:rFonts w:ascii="Courier New" w:hAnsi="Courier New" w:cs="Courier New"/>
+                <w:sz w:val="20"/>
+                <w:szCs w:val="20"/>
+              </w:rPr>
+              <w:t xml:space="preserve">print("Введіть коефіцієнти квадратного рівняння ax^2 + bx + c = 0: ")   </w:t>
+            </w:r>
+          </w:p>
+          <w:p>
+            <w:pPr>
+              <w:ind w:firstLine="0"/>
+              <w:rPr>
+                <w:rFonts w:ascii="Courier New" w:hAnsi="Courier New" w:cs="Courier New"/>
+                <w:sz w:val="20"/>
+                <w:szCs w:val="20"/>
+              </w:rPr>
+            </w:pPr>
+            <w:r>
+              <w:rPr>
+                <w:rFonts w:ascii="Courier New" w:hAnsi="Courier New" w:cs="Courier New"/>
+                <w:sz w:val="20"/>
+                <w:szCs w:val="20"/>
+              </w:rPr>
+              <w:t>a = int(input("a = "))</w:t>
+            </w:r>
+          </w:p>
+          <w:p>
+            <w:pPr>
+              <w:ind w:firstLine="0"/>
+              <w:rPr>
+                <w:rFonts w:ascii="Courier New" w:hAnsi="Courier New" w:cs="Courier New"/>
+                <w:sz w:val="20"/>
+                <w:szCs w:val="20"/>
+              </w:rPr>
+            </w:pPr>
+            <w:r>
+              <w:rPr>
+                <w:rFonts w:ascii="Courier New" w:hAnsi="Courier New" w:cs="Courier New"/>
+                <w:sz w:val="20"/>
+                <w:szCs w:val="20"/>
+              </w:rPr>
+              <w:t>b = int(input("b = "))</w:t>
+            </w:r>
+          </w:p>
+          <w:p>
+            <w:pPr>
+              <w:ind w:firstLine="0"/>
+              <w:rPr>
+                <w:rFonts w:ascii="Courier New" w:hAnsi="Courier New" w:cs="Courier New"/>
+                <w:sz w:val="20"/>
+                <w:szCs w:val="20"/>
+              </w:rPr>
+            </w:pPr>
+            <w:r>
+              <w:rPr>
+                <w:rFonts w:ascii="Courier New" w:hAnsi="Courier New" w:cs="Courier New"/>
+                <w:sz w:val="20"/>
+                <w:szCs w:val="20"/>
+              </w:rPr>
+              <w:t>c = int(input("c = "))</w:t>
+            </w:r>
+          </w:p>
+          <w:p>
+            <w:pPr>
+              <w:ind w:firstLine="0"/>
+              <w:rPr>
+                <w:rFonts w:ascii="Courier New" w:hAnsi="Courier New" w:cs="Courier New"/>
+                <w:sz w:val="20"/>
+                <w:szCs w:val="20"/>
+              </w:rPr>
+            </w:pPr>
+            <w:r>
+              <w:rPr>
+                <w:rFonts w:ascii="Courier New" w:hAnsi="Courier New" w:cs="Courier New"/>
+                <w:sz w:val="20"/>
+                <w:szCs w:val="20"/>
+              </w:rPr>
+              <w:t xml:space="preserve"> </w:t>
+            </w:r>
+          </w:p>
+          <w:p>
+            <w:pPr>
+              <w:ind w:firstLine="0"/>
+              <w:rPr>
+                <w:rFonts w:ascii="Courier New" w:hAnsi="Courier New" w:cs="Courier New"/>
+                <w:sz w:val="20"/>
+                <w:szCs w:val="20"/>
+              </w:rPr>
+            </w:pPr>
+            <w:r>
+              <w:rPr>
+                <w:rFonts w:ascii="Courier New" w:hAnsi="Courier New" w:cs="Courier New"/>
+                <w:sz w:val="20"/>
+                <w:szCs w:val="20"/>
+              </w:rPr>
+              <w:t xml:space="preserve">D = b ** 2 - 4 * a * c </w:t>
+            </w:r>
+          </w:p>
+          <w:p>
+            <w:pPr>
+              <w:ind w:firstLine="0"/>
+              <w:rPr>
+                <w:rFonts w:ascii="Courier New" w:hAnsi="Courier New" w:cs="Courier New"/>
+                <w:sz w:val="20"/>
+                <w:szCs w:val="20"/>
+              </w:rPr>
+            </w:pPr>
+            <w:r>
+              <w:rPr>
+                <w:rFonts w:ascii="Courier New" w:hAnsi="Courier New" w:cs="Courier New"/>
+                <w:sz w:val="20"/>
+                <w:szCs w:val="20"/>
+              </w:rPr>
+              <w:t xml:space="preserve">print(D)                               </w:t>
+            </w:r>
+          </w:p>
+          <w:p>
+            <w:pPr>
+              <w:ind w:firstLine="0"/>
+              <w:rPr>
+                <w:rFonts w:ascii="Courier New" w:hAnsi="Courier New" w:cs="Courier New"/>
+                <w:sz w:val="20"/>
+                <w:szCs w:val="20"/>
+              </w:rPr>
+            </w:pPr>
+            <w:r>
+              <w:rPr>
+                <w:rFonts w:ascii="Courier New" w:hAnsi="Courier New" w:cs="Courier New"/>
+                <w:sz w:val="20"/>
+                <w:szCs w:val="20"/>
+              </w:rPr>
+              <w:t xml:space="preserve">if D &gt; 0:                                              </w:t>
+            </w:r>
+          </w:p>
+          <w:p>
+            <w:pPr>
+              <w:ind w:firstLine="0"/>
+              <w:rPr>
+                <w:rFonts w:ascii="Courier New" w:hAnsi="Courier New" w:cs="Courier New"/>
+                <w:sz w:val="20"/>
+                <w:szCs w:val="20"/>
+              </w:rPr>
+            </w:pPr>
+            <w:r>
+              <w:rPr>
+                <w:rFonts w:ascii="Courier New" w:hAnsi="Courier New" w:cs="Courier New"/>
+                <w:sz w:val="20"/>
+                <w:szCs w:val="20"/>
+              </w:rPr>
+              <w:t xml:space="preserve">    x1 = (-b + math.sqrt(D)) / (2 * a)                 </w:t>
+            </w:r>
+          </w:p>
+          <w:p>
+            <w:pPr>
+              <w:ind w:firstLine="0"/>
+              <w:rPr>
+                <w:rFonts w:ascii="Courier New" w:hAnsi="Courier New" w:cs="Courier New"/>
+                <w:sz w:val="20"/>
+                <w:szCs w:val="20"/>
+              </w:rPr>
+            </w:pPr>
+            <w:r>
+              <w:rPr>
+                <w:rFonts w:ascii="Courier New" w:hAnsi="Courier New" w:cs="Courier New"/>
+                <w:sz w:val="20"/>
+                <w:szCs w:val="20"/>
+              </w:rPr>
+              <w:t xml:space="preserve">    x2 = (-b - math.sqrt(D)) / (2 * a)</w:t>
+            </w:r>
+          </w:p>
+          <w:p>
+            <w:pPr>
+              <w:ind w:firstLine="0"/>
+              <w:rPr>
+                <w:rFonts w:ascii="Courier New" w:hAnsi="Courier New" w:cs="Courier New"/>
+                <w:sz w:val="20"/>
+                <w:szCs w:val="20"/>
+              </w:rPr>
+            </w:pPr>
+            <w:r>
+              <w:rPr>
+                <w:rFonts w:ascii="Courier New" w:hAnsi="Courier New" w:cs="Courier New"/>
+                <w:sz w:val="20"/>
+                <w:szCs w:val="20"/>
+              </w:rPr>
+              <w:t xml:space="preserve">    print(x1, x2)              </w:t>
+            </w:r>
+          </w:p>
+          <w:p>
+            <w:pPr>
+              <w:ind w:firstLine="0"/>
+              <w:rPr>
+                <w:rFonts w:ascii="Courier New" w:hAnsi="Courier New" w:cs="Courier New"/>
+                <w:sz w:val="20"/>
+                <w:szCs w:val="20"/>
+              </w:rPr>
+            </w:pPr>
+            <w:r>
+              <w:rPr>
+                <w:rFonts w:ascii="Courier New" w:hAnsi="Courier New" w:cs="Courier New"/>
+                <w:sz w:val="20"/>
+                <w:szCs w:val="20"/>
+              </w:rPr>
+              <w:t xml:space="preserve">elif D == 0:                                           </w:t>
+            </w:r>
+          </w:p>
+          <w:p>
+            <w:pPr>
+              <w:ind w:firstLine="0"/>
+              <w:rPr>
+                <w:rFonts w:ascii="Courier New" w:hAnsi="Courier New" w:cs="Courier New"/>
+                <w:sz w:val="20"/>
+                <w:szCs w:val="20"/>
+              </w:rPr>
+            </w:pPr>
+            <w:r>
+              <w:rPr>
+                <w:rFonts w:ascii="Courier New" w:hAnsi="Courier New" w:cs="Courier New"/>
+                <w:sz w:val="20"/>
+                <w:szCs w:val="20"/>
+              </w:rPr>
+              <w:t xml:space="preserve">    x = -b / (2 * a)                                   </w:t>
+            </w:r>
+          </w:p>
+          <w:p>
+            <w:pPr>
+              <w:ind w:firstLine="0"/>
+              <w:rPr>
+                <w:rFonts w:ascii="Courier New" w:hAnsi="Courier New" w:cs="Courier New"/>
+                <w:sz w:val="20"/>
+                <w:szCs w:val="20"/>
+              </w:rPr>
+            </w:pPr>
+            <w:r>
+              <w:rPr>
+                <w:rFonts w:ascii="Courier New" w:hAnsi="Courier New" w:cs="Courier New"/>
+                <w:sz w:val="20"/>
+                <w:szCs w:val="20"/>
+              </w:rPr>
+              <w:t xml:space="preserve">    print(x)                                </w:t>
+            </w:r>
+          </w:p>
+          <w:p>
+            <w:pPr>
+              <w:ind w:firstLine="0"/>
+              <w:rPr>
+                <w:rFonts w:ascii="Courier New" w:hAnsi="Courier New" w:cs="Courier New"/>
+                <w:sz w:val="20"/>
+                <w:szCs w:val="20"/>
+              </w:rPr>
+            </w:pPr>
+            <w:r>
+              <w:rPr>
+                <w:rFonts w:ascii="Courier New" w:hAnsi="Courier New" w:cs="Courier New"/>
+                <w:sz w:val="20"/>
+                <w:szCs w:val="20"/>
+              </w:rPr>
+              <w:t>else:</w:t>
+            </w:r>
+          </w:p>
+          <w:p>
+            <w:pPr>
+              <w:ind w:firstLine="0"/>
+              <w:rPr>
+                <w:rFonts w:ascii="Courier New" w:hAnsi="Courier New" w:cs="Courier New"/>
+                <w:sz w:val="20"/>
+                <w:szCs w:val="20"/>
+                <w:lang w:val="uk-UA"/>
+              </w:rPr>
+            </w:pPr>
+            <w:r>
+              <w:rPr>
+                <w:rFonts w:ascii="Courier New" w:hAnsi="Courier New" w:cs="Courier New"/>
+                <w:sz w:val="20"/>
+                <w:szCs w:val="20"/>
+              </w:rPr>
+              <w:t xml:space="preserve">    print("Коренів не має")</w:t>
+            </w:r>
+          </w:p>
+          <w:p>
+            <w:pPr>
+              <w:ind w:firstLine="0"/>
+              <w:rPr>
+                <w:rFonts w:ascii="Courier New" w:hAnsi="Courier New" w:cs="Courier New"/>
+                <w:sz w:val="20"/>
+                <w:szCs w:val="20"/>
+                <w:lang w:val="uk-UA"/>
+              </w:rPr>
+            </w:pPr>
+          </w:p>
+          <w:p>
+            <w:pPr>
+              <w:ind w:firstLine="0"/>
+              <w:rPr>
+                <w:rFonts w:ascii="Courier New" w:hAnsi="Courier New" w:cs="Courier New"/>
+                <w:sz w:val="20"/>
+                <w:szCs w:val="20"/>
+              </w:rPr>
+            </w:pPr>
+            <w:r>
+              <w:rPr>
+                <w:rFonts w:ascii="Courier New" w:hAnsi="Courier New" w:cs="Courier New"/>
+                <w:sz w:val="20"/>
+                <w:szCs w:val="20"/>
+              </w:rPr>
+              <w:t>#task</w:t>
+            </w:r>
+            <w:r>
+              <w:rPr>
+                <w:rFonts w:ascii="Courier New" w:hAnsi="Courier New" w:cs="Courier New"/>
+                <w:sz w:val="20"/>
+                <w:szCs w:val="20"/>
+              </w:rPr>
+              <w:t>2</w:t>
+            </w:r>
+          </w:p>
+          <w:p>
+            <w:pPr>
+              <w:ind w:firstLine="0"/>
+              <w:rPr>
+                <w:rFonts w:ascii="Courier New" w:hAnsi="Courier New" w:cs="Courier New"/>
+                <w:sz w:val="20"/>
+                <w:szCs w:val="20"/>
+              </w:rPr>
+            </w:pPr>
+            <w:r>
+              <w:rPr>
+                <w:rFonts w:ascii="Courier New" w:hAnsi="Courier New" w:cs="Courier New"/>
+                <w:sz w:val="20"/>
+                <w:szCs w:val="20"/>
+              </w:rPr>
+              <w:t>def add(a, b):</w:t>
+            </w:r>
+          </w:p>
+          <w:p>
+            <w:pPr>
+              <w:ind w:firstLine="0"/>
+              <w:rPr>
+                <w:rFonts w:ascii="Courier New" w:hAnsi="Courier New" w:cs="Courier New"/>
+                <w:sz w:val="20"/>
+                <w:szCs w:val="20"/>
+              </w:rPr>
+            </w:pPr>
+            <w:r>
+              <w:rPr>
+                <w:rFonts w:ascii="Courier New" w:hAnsi="Courier New" w:cs="Courier New"/>
+                <w:sz w:val="20"/>
+                <w:szCs w:val="20"/>
+              </w:rPr>
+              <w:t xml:space="preserve">    return a + b</w:t>
+            </w:r>
+          </w:p>
+          <w:p>
+            <w:pPr>
+              <w:ind w:firstLine="0"/>
+              <w:rPr>
+                <w:rFonts w:ascii="Courier New" w:hAnsi="Courier New" w:cs="Courier New"/>
+                <w:sz w:val="20"/>
+                <w:szCs w:val="20"/>
+              </w:rPr>
+            </w:pPr>
+          </w:p>
+          <w:p>
+            <w:pPr>
+              <w:ind w:firstLine="0"/>
+              <w:rPr>
+                <w:rFonts w:ascii="Courier New" w:hAnsi="Courier New" w:cs="Courier New"/>
+                <w:sz w:val="20"/>
+                <w:szCs w:val="20"/>
+              </w:rPr>
+            </w:pPr>
+            <w:r>
+              <w:rPr>
+                <w:rFonts w:ascii="Courier New" w:hAnsi="Courier New" w:cs="Courier New"/>
+                <w:sz w:val="20"/>
+                <w:szCs w:val="20"/>
+              </w:rPr>
+              <w:t>def minus(a, b):</w:t>
+            </w:r>
+          </w:p>
+          <w:p>
+            <w:pPr>
+              <w:ind w:firstLine="0"/>
+              <w:rPr>
+                <w:rFonts w:ascii="Courier New" w:hAnsi="Courier New" w:cs="Courier New"/>
+                <w:sz w:val="20"/>
+                <w:szCs w:val="20"/>
+              </w:rPr>
+            </w:pPr>
+            <w:r>
+              <w:rPr>
+                <w:rFonts w:ascii="Courier New" w:hAnsi="Courier New" w:cs="Courier New"/>
+                <w:sz w:val="20"/>
+                <w:szCs w:val="20"/>
+              </w:rPr>
+              <w:t xml:space="preserve">    return a - b</w:t>
+            </w:r>
+          </w:p>
+          <w:p>
+            <w:pPr>
+              <w:ind w:firstLine="0"/>
+              <w:rPr>
+                <w:rFonts w:ascii="Courier New" w:hAnsi="Courier New" w:cs="Courier New"/>
+                <w:sz w:val="20"/>
+                <w:szCs w:val="20"/>
+              </w:rPr>
+            </w:pPr>
+          </w:p>
+          <w:p>
+            <w:pPr>
+              <w:ind w:firstLine="0"/>
+              <w:rPr>
+                <w:rFonts w:ascii="Courier New" w:hAnsi="Courier New" w:cs="Courier New"/>
+                <w:sz w:val="20"/>
+                <w:szCs w:val="20"/>
+              </w:rPr>
+            </w:pPr>
+            <w:r>
+              <w:rPr>
+                <w:rFonts w:ascii="Courier New" w:hAnsi="Courier New" w:cs="Courier New"/>
+                <w:sz w:val="20"/>
+                <w:szCs w:val="20"/>
+              </w:rPr>
+              <w:lastRenderedPageBreak/>
+              <w:t>def mult(a, b):</w:t>
+            </w:r>
+          </w:p>
+          <w:p>
+            <w:pPr>
+              <w:ind w:firstLine="0"/>
+              <w:rPr>
+                <w:rFonts w:ascii="Courier New" w:hAnsi="Courier New" w:cs="Courier New"/>
+                <w:sz w:val="20"/>
+                <w:szCs w:val="20"/>
+              </w:rPr>
+            </w:pPr>
+            <w:r>
+              <w:rPr>
+                <w:rFonts w:ascii="Courier New" w:hAnsi="Courier New" w:cs="Courier New"/>
+                <w:sz w:val="20"/>
+                <w:szCs w:val="20"/>
+              </w:rPr>
+              <w:t xml:space="preserve">    return a * b</w:t>
+            </w:r>
+          </w:p>
+          <w:p>
+            <w:pPr>
+              <w:ind w:firstLine="0"/>
+              <w:rPr>
+                <w:rFonts w:ascii="Courier New" w:hAnsi="Courier New" w:cs="Courier New"/>
+                <w:sz w:val="20"/>
+                <w:szCs w:val="20"/>
+              </w:rPr>
+            </w:pPr>
+          </w:p>
+          <w:p>
+            <w:pPr>
+              <w:ind w:firstLine="0"/>
+              <w:rPr>
+                <w:rFonts w:ascii="Courier New" w:hAnsi="Courier New" w:cs="Courier New"/>
+                <w:sz w:val="20"/>
+                <w:szCs w:val="20"/>
+              </w:rPr>
+            </w:pPr>
+            <w:r>
+              <w:rPr>
+                <w:rFonts w:ascii="Courier New" w:hAnsi="Courier New" w:cs="Courier New"/>
+                <w:sz w:val="20"/>
+                <w:szCs w:val="20"/>
+              </w:rPr>
+              <w:t>def div(a, b):</w:t>
+            </w:r>
+          </w:p>
+          <w:p>
+            <w:pPr>
+              <w:ind w:firstLine="0"/>
+              <w:rPr>
+                <w:rFonts w:ascii="Courier New" w:hAnsi="Courier New" w:cs="Courier New"/>
+                <w:sz w:val="20"/>
+                <w:szCs w:val="20"/>
+              </w:rPr>
+            </w:pPr>
+            <w:r>
+              <w:rPr>
+                <w:rFonts w:ascii="Courier New" w:hAnsi="Courier New" w:cs="Courier New"/>
+                <w:sz w:val="20"/>
+                <w:szCs w:val="20"/>
+              </w:rPr>
+              <w:t xml:space="preserve">    if b != 0:</w:t>
+            </w:r>
+          </w:p>
+          <w:p>
+            <w:pPr>
+              <w:ind w:firstLine="0"/>
+              <w:rPr>
+                <w:rFonts w:ascii="Courier New" w:hAnsi="Courier New" w:cs="Courier New"/>
+                <w:sz w:val="20"/>
+                <w:szCs w:val="20"/>
+              </w:rPr>
+            </w:pPr>
+            <w:r>
+              <w:rPr>
+                <w:rFonts w:ascii="Courier New" w:hAnsi="Courier New" w:cs="Courier New"/>
+                <w:sz w:val="20"/>
+                <w:szCs w:val="20"/>
+              </w:rPr>
+              <w:t xml:space="preserve">        return a / b</w:t>
+            </w:r>
+          </w:p>
+          <w:p>
+            <w:pPr>
+              <w:ind w:firstLine="0"/>
+              <w:rPr>
+                <w:rFonts w:ascii="Courier New" w:hAnsi="Courier New" w:cs="Courier New"/>
+                <w:sz w:val="20"/>
+                <w:szCs w:val="20"/>
+              </w:rPr>
+            </w:pPr>
+            <w:r>
+              <w:rPr>
+                <w:rFonts w:ascii="Courier New" w:hAnsi="Courier New" w:cs="Courier New"/>
+                <w:sz w:val="20"/>
+                <w:szCs w:val="20"/>
+              </w:rPr>
+              <w:t xml:space="preserve">    else:</w:t>
+            </w:r>
+          </w:p>
+          <w:p>
+            <w:pPr>
+              <w:ind w:firstLine="0"/>
+              <w:rPr>
+                <w:rFonts w:ascii="Courier New" w:hAnsi="Courier New" w:cs="Courier New"/>
+                <w:sz w:val="20"/>
+                <w:szCs w:val="20"/>
+              </w:rPr>
+            </w:pPr>
+            <w:r>
+              <w:rPr>
+                <w:rFonts w:ascii="Courier New" w:hAnsi="Courier New" w:cs="Courier New"/>
+                <w:sz w:val="20"/>
+                <w:szCs w:val="20"/>
+              </w:rPr>
+              <w:t xml:space="preserve">        return "Ділення на нуль!"</w:t>
+            </w:r>
+          </w:p>
+          <w:p>
+            <w:pPr>
+              <w:ind w:firstLine="0"/>
+              <w:rPr>
+                <w:rFonts w:ascii="Courier New" w:hAnsi="Courier New" w:cs="Courier New"/>
+                <w:sz w:val="20"/>
+                <w:szCs w:val="20"/>
+              </w:rPr>
+            </w:pPr>
+          </w:p>
+          <w:p>
+            <w:pPr>
+              <w:ind w:firstLine="0"/>
+              <w:rPr>
+                <w:rFonts w:ascii="Courier New" w:hAnsi="Courier New" w:cs="Courier New"/>
+                <w:sz w:val="20"/>
+                <w:szCs w:val="20"/>
+              </w:rPr>
+            </w:pPr>
+            <w:r>
+              <w:rPr>
+                <w:rFonts w:ascii="Courier New" w:hAnsi="Courier New" w:cs="Courier New"/>
+                <w:sz w:val="20"/>
+                <w:szCs w:val="20"/>
+              </w:rPr>
+              <w:t>print("Оберіть операцію: +, -, *, /")</w:t>
+            </w:r>
+          </w:p>
+          <w:p>
+            <w:pPr>
+              <w:ind w:firstLine="0"/>
+              <w:rPr>
+                <w:rFonts w:ascii="Courier New" w:hAnsi="Courier New" w:cs="Courier New"/>
+                <w:sz w:val="20"/>
+                <w:szCs w:val="20"/>
+              </w:rPr>
+            </w:pPr>
+            <w:r>
+              <w:rPr>
+                <w:rFonts w:ascii="Courier New" w:hAnsi="Courier New" w:cs="Courier New"/>
+                <w:sz w:val="20"/>
+                <w:szCs w:val="20"/>
+              </w:rPr>
+              <w:t>s = input("Введіть знак операції: ")</w:t>
+            </w:r>
+          </w:p>
+          <w:p>
+            <w:pPr>
+              <w:ind w:firstLine="0"/>
+              <w:rPr>
+                <w:rFonts w:ascii="Courier New" w:hAnsi="Courier New" w:cs="Courier New"/>
+                <w:sz w:val="20"/>
+                <w:szCs w:val="20"/>
+              </w:rPr>
+            </w:pPr>
+          </w:p>
+          <w:p>
+            <w:pPr>
+              <w:ind w:firstLine="0"/>
+              <w:rPr>
+                <w:rFonts w:ascii="Courier New" w:hAnsi="Courier New" w:cs="Courier New"/>
+                <w:sz w:val="20"/>
+                <w:szCs w:val="20"/>
+              </w:rPr>
+            </w:pPr>
+            <w:r>
+              <w:rPr>
+                <w:rFonts w:ascii="Courier New" w:hAnsi="Courier New" w:cs="Courier New"/>
+                <w:sz w:val="20"/>
+                <w:szCs w:val="20"/>
+              </w:rPr>
+              <w:t>a = float(input("Перше число: "))</w:t>
+            </w:r>
+          </w:p>
+          <w:p>
+            <w:pPr>
+              <w:ind w:firstLine="0"/>
+              <w:rPr>
+                <w:rFonts w:ascii="Courier New" w:hAnsi="Courier New" w:cs="Courier New"/>
+                <w:sz w:val="20"/>
+                <w:szCs w:val="20"/>
+              </w:rPr>
+            </w:pPr>
+            <w:r>
+              <w:rPr>
+                <w:rFonts w:ascii="Courier New" w:hAnsi="Courier New" w:cs="Courier New"/>
+                <w:sz w:val="20"/>
+                <w:szCs w:val="20"/>
+              </w:rPr>
+              <w:t>b = float(input("Друге число: "))</w:t>
+            </w:r>
+          </w:p>
+          <w:p>
+            <w:pPr>
+              <w:ind w:firstLine="0"/>
+              <w:rPr>
+                <w:rFonts w:ascii="Courier New" w:hAnsi="Courier New" w:cs="Courier New"/>
+                <w:sz w:val="20"/>
+                <w:szCs w:val="20"/>
+              </w:rPr>
+            </w:pPr>
+          </w:p>
+          <w:p>
+            <w:pPr>
+              <w:ind w:firstLine="0"/>
+              <w:rPr>
+                <w:rFonts w:ascii="Courier New" w:hAnsi="Courier New" w:cs="Courier New"/>
+                <w:sz w:val="20"/>
+                <w:szCs w:val="20"/>
+              </w:rPr>
+            </w:pPr>
+            <w:r>
+              <w:rPr>
+                <w:rFonts w:ascii="Courier New" w:hAnsi="Courier New" w:cs="Courier New"/>
+                <w:sz w:val="20"/>
+                <w:szCs w:val="20"/>
+              </w:rPr>
+              <w:t>if s == "+":</w:t>
+            </w:r>
+          </w:p>
+          <w:p>
+            <w:pPr>
+              <w:ind w:firstLine="0"/>
+              <w:rPr>
+                <w:rFonts w:ascii="Courier New" w:hAnsi="Courier New" w:cs="Courier New"/>
+                <w:sz w:val="20"/>
+                <w:szCs w:val="20"/>
+              </w:rPr>
+            </w:pPr>
+            <w:r>
+              <w:rPr>
+                <w:rFonts w:ascii="Courier New" w:hAnsi="Courier New" w:cs="Courier New"/>
+                <w:sz w:val="20"/>
+                <w:szCs w:val="20"/>
+              </w:rPr>
+              <w:t xml:space="preserve">    print("Результат:", add(a, b))</w:t>
+            </w:r>
+          </w:p>
+          <w:p>
+            <w:pPr>
+              <w:ind w:firstLine="0"/>
+              <w:rPr>
+                <w:rFonts w:ascii="Courier New" w:hAnsi="Courier New" w:cs="Courier New"/>
+                <w:sz w:val="20"/>
+                <w:szCs w:val="20"/>
+              </w:rPr>
+            </w:pPr>
+            <w:r>
+              <w:rPr>
+                <w:rFonts w:ascii="Courier New" w:hAnsi="Courier New" w:cs="Courier New"/>
+                <w:sz w:val="20"/>
+                <w:szCs w:val="20"/>
+              </w:rPr>
+              <w:t>elif s == "-":</w:t>
+            </w:r>
+          </w:p>
+          <w:p>
+            <w:pPr>
+              <w:ind w:firstLine="0"/>
+              <w:rPr>
+                <w:rFonts w:ascii="Courier New" w:hAnsi="Courier New" w:cs="Courier New"/>
+                <w:sz w:val="20"/>
+                <w:szCs w:val="20"/>
+              </w:rPr>
+            </w:pPr>
+            <w:r>
+              <w:rPr>
+                <w:rFonts w:ascii="Courier New" w:hAnsi="Courier New" w:cs="Courier New"/>
+                <w:sz w:val="20"/>
+                <w:szCs w:val="20"/>
+              </w:rPr>
+              <w:t xml:space="preserve">    print("Результат:", minus(a, b))</w:t>
+            </w:r>
+          </w:p>
+          <w:p>
+            <w:pPr>
+              <w:ind w:firstLine="0"/>
+              <w:rPr>
+                <w:rFonts w:ascii="Courier New" w:hAnsi="Courier New" w:cs="Courier New"/>
+                <w:sz w:val="20"/>
+                <w:szCs w:val="20"/>
+              </w:rPr>
+            </w:pPr>
+            <w:r>
+              <w:rPr>
+                <w:rFonts w:ascii="Courier New" w:hAnsi="Courier New" w:cs="Courier New"/>
+                <w:sz w:val="20"/>
+                <w:szCs w:val="20"/>
+              </w:rPr>
+              <w:t>elif s == "*":</w:t>
+            </w:r>
+          </w:p>
+          <w:p>
+            <w:pPr>
+              <w:ind w:firstLine="0"/>
+              <w:rPr>
+                <w:rFonts w:ascii="Courier New" w:hAnsi="Courier New" w:cs="Courier New"/>
+                <w:sz w:val="20"/>
+                <w:szCs w:val="20"/>
+              </w:rPr>
+            </w:pPr>
+            <w:r>
+              <w:rPr>
+                <w:rFonts w:ascii="Courier New" w:hAnsi="Courier New" w:cs="Courier New"/>
+                <w:sz w:val="20"/>
+                <w:szCs w:val="20"/>
+              </w:rPr>
+              <w:t xml:space="preserve">    print("Результат:", mult(a, b))</w:t>
+            </w:r>
+          </w:p>
+          <w:p>
+            <w:pPr>
+              <w:ind w:firstLine="0"/>
+              <w:rPr>
+                <w:rFonts w:ascii="Courier New" w:hAnsi="Courier New" w:cs="Courier New"/>
+                <w:sz w:val="20"/>
+                <w:szCs w:val="20"/>
+              </w:rPr>
+            </w:pPr>
+            <w:r>
+              <w:rPr>
+                <w:rFonts w:ascii="Courier New" w:hAnsi="Courier New" w:cs="Courier New"/>
+                <w:sz w:val="20"/>
+                <w:szCs w:val="20"/>
+              </w:rPr>
+              <w:t>elif s == "/":</w:t>
+            </w:r>
+          </w:p>
+          <w:p>
+            <w:pPr>
+              <w:ind w:firstLine="0"/>
+              <w:rPr>
+                <w:rFonts w:ascii="Courier New" w:hAnsi="Courier New" w:cs="Courier New"/>
+                <w:sz w:val="20"/>
+                <w:szCs w:val="20"/>
+              </w:rPr>
+            </w:pPr>
+            <w:r>
+              <w:rPr>
+                <w:rFonts w:ascii="Courier New" w:hAnsi="Courier New" w:cs="Courier New"/>
+                <w:sz w:val="20"/>
+                <w:szCs w:val="20"/>
+              </w:rPr>
+              <w:t xml:space="preserve">    print("Результат:", div(a, b))</w:t>
+            </w:r>
+          </w:p>
+          <w:p>
+            <w:pPr>
+              <w:ind w:firstLine="0"/>
+              <w:rPr>
+                <w:rFonts w:ascii="Courier New" w:hAnsi="Courier New" w:cs="Courier New"/>
+                <w:sz w:val="20"/>
+                <w:szCs w:val="20"/>
+              </w:rPr>
+            </w:pPr>
+            <w:r>
+              <w:rPr>
+                <w:rFonts w:ascii="Courier New" w:hAnsi="Courier New" w:cs="Courier New"/>
+                <w:sz w:val="20"/>
+                <w:szCs w:val="20"/>
+              </w:rPr>
+              <w:t>else:</w:t>
+            </w:r>
+          </w:p>
+          <w:p>
+            <w:pPr>
+              <w:ind w:firstLine="0"/>
+              <w:rPr>
+                <w:rFonts w:ascii="Courier New" w:hAnsi="Courier New" w:cs="Courier New"/>
+                <w:sz w:val="20"/>
+                <w:szCs w:val="20"/>
+                <w:lang w:val="uk-UA"/>
+              </w:rPr>
+            </w:pPr>
+            <w:r>
+              <w:rPr>
+                <w:rFonts w:ascii="Courier New" w:hAnsi="Courier New" w:cs="Courier New"/>
+                <w:sz w:val="20"/>
+                <w:szCs w:val="20"/>
+              </w:rPr>
+              <w:t xml:space="preserve">    print("Невірний знак!")</w:t>
+            </w:r>
+          </w:p>
+          <w:p>
+            <w:pPr>
+              <w:ind w:firstLine="0"/>
+              <w:rPr>
+                <w:rFonts w:ascii="Courier New" w:hAnsi="Courier New" w:cs="Courier New"/>
+                <w:sz w:val="20"/>
+                <w:szCs w:val="20"/>
+                <w:lang w:val="uk-UA"/>
+              </w:rPr>
+            </w:pPr>
+          </w:p>
+          <w:p>
+            <w:pPr>
+              <w:ind w:firstLine="0"/>
+              <w:rPr>
+                <w:rFonts w:ascii="Courier New" w:hAnsi="Courier New" w:cs="Courier New"/>
+                <w:sz w:val="20"/>
+                <w:szCs w:val="20"/>
+                <w:lang w:val="uk-UA"/>
+              </w:rPr>
+            </w:pPr>
+            <w:r>
+              <w:rPr>
+                <w:rFonts w:ascii="Courier New" w:hAnsi="Courier New" w:cs="Courier New"/>
+                <w:sz w:val="20"/>
+                <w:szCs w:val="20"/>
+              </w:rPr>
+              <w:t>#task3</w:t>
+            </w:r>
+          </w:p>
+          <w:p>
+            <w:pPr>
+              <w:ind w:firstLine="0"/>
+              <w:rPr>
+                <w:rFonts w:ascii="Courier New" w:hAnsi="Courier New" w:cs="Courier New"/>
+                <w:sz w:val="20"/>
+                <w:szCs w:val="20"/>
+                <w:lang w:val="uk-UA"/>
+              </w:rPr>
+            </w:pPr>
+          </w:p>
+          <w:p>
+            <w:pPr>
+              <w:ind w:firstLine="0"/>
+              <w:rPr>
+                <w:rFonts w:ascii="Courier New" w:hAnsi="Courier New" w:cs="Courier New"/>
+                <w:sz w:val="20"/>
+                <w:szCs w:val="20"/>
+              </w:rPr>
+            </w:pPr>
+            <w:r>
+              <w:rPr>
+                <w:rFonts w:ascii="Courier New" w:hAnsi="Courier New" w:cs="Courier New"/>
+                <w:sz w:val="20"/>
+                <w:szCs w:val="20"/>
+              </w:rPr>
+              <w:t>def add(a, b):</w:t>
+            </w:r>
+          </w:p>
+          <w:p>
+            <w:pPr>
+              <w:ind w:firstLine="0"/>
+              <w:rPr>
+                <w:rFonts w:ascii="Courier New" w:hAnsi="Courier New" w:cs="Courier New"/>
+                <w:sz w:val="20"/>
+                <w:szCs w:val="20"/>
+              </w:rPr>
+            </w:pPr>
+            <w:r>
+              <w:rPr>
+                <w:rFonts w:ascii="Courier New" w:hAnsi="Courier New" w:cs="Courier New"/>
+                <w:sz w:val="20"/>
+                <w:szCs w:val="20"/>
+              </w:rPr>
+              <w:t xml:space="preserve">    return a + b</w:t>
+            </w:r>
+          </w:p>
+          <w:p>
+            <w:pPr>
+              <w:ind w:firstLine="0"/>
+              <w:rPr>
+                <w:rFonts w:ascii="Courier New" w:hAnsi="Courier New" w:cs="Courier New"/>
+                <w:sz w:val="20"/>
+                <w:szCs w:val="20"/>
+              </w:rPr>
+            </w:pPr>
+          </w:p>
+          <w:p>
+            <w:pPr>
+              <w:ind w:firstLine="0"/>
+              <w:rPr>
+                <w:rFonts w:ascii="Courier New" w:hAnsi="Courier New" w:cs="Courier New"/>
+                <w:sz w:val="20"/>
+                <w:szCs w:val="20"/>
+              </w:rPr>
+            </w:pPr>
+            <w:r>
+              <w:rPr>
+                <w:rFonts w:ascii="Courier New" w:hAnsi="Courier New" w:cs="Courier New"/>
+                <w:sz w:val="20"/>
+                <w:szCs w:val="20"/>
+              </w:rPr>
+              <w:t>def minus(a, b):</w:t>
+            </w:r>
+          </w:p>
+          <w:p>
+            <w:pPr>
+              <w:ind w:firstLine="0"/>
+              <w:rPr>
+                <w:rFonts w:ascii="Courier New" w:hAnsi="Courier New" w:cs="Courier New"/>
+                <w:sz w:val="20"/>
+                <w:szCs w:val="20"/>
+              </w:rPr>
+            </w:pPr>
+            <w:r>
+              <w:rPr>
+                <w:rFonts w:ascii="Courier New" w:hAnsi="Courier New" w:cs="Courier New"/>
+                <w:sz w:val="20"/>
+                <w:szCs w:val="20"/>
+              </w:rPr>
+              <w:t xml:space="preserve">    return a - b</w:t>
+            </w:r>
+          </w:p>
+          <w:p>
+            <w:pPr>
+              <w:ind w:firstLine="0"/>
+              <w:rPr>
+                <w:rFonts w:ascii="Courier New" w:hAnsi="Courier New" w:cs="Courier New"/>
+                <w:sz w:val="20"/>
+                <w:szCs w:val="20"/>
+              </w:rPr>
+            </w:pPr>
+          </w:p>
+          <w:p>
+            <w:pPr>
+              <w:ind w:firstLine="0"/>
+              <w:rPr>
+                <w:rFonts w:ascii="Courier New" w:hAnsi="Courier New" w:cs="Courier New"/>
+                <w:sz w:val="20"/>
+                <w:szCs w:val="20"/>
+              </w:rPr>
+            </w:pPr>
+            <w:r>
+              <w:rPr>
+                <w:rFonts w:ascii="Courier New" w:hAnsi="Courier New" w:cs="Courier New"/>
+                <w:sz w:val="20"/>
+                <w:szCs w:val="20"/>
+              </w:rPr>
+              <w:t>def mult(a, b):</w:t>
+            </w:r>
+          </w:p>
+          <w:p>
+            <w:pPr>
+              <w:ind w:firstLine="0"/>
+              <w:rPr>
+                <w:rFonts w:ascii="Courier New" w:hAnsi="Courier New" w:cs="Courier New"/>
+                <w:sz w:val="20"/>
+                <w:szCs w:val="20"/>
+              </w:rPr>
+            </w:pPr>
+            <w:r>
+              <w:rPr>
+                <w:rFonts w:ascii="Courier New" w:hAnsi="Courier New" w:cs="Courier New"/>
+                <w:sz w:val="20"/>
+                <w:szCs w:val="20"/>
+              </w:rPr>
+              <w:t xml:space="preserve">    return a * b</w:t>
+            </w:r>
+          </w:p>
+          <w:p>
+            <w:pPr>
+              <w:ind w:firstLine="0"/>
+              <w:rPr>
+                <w:rFonts w:ascii="Courier New" w:hAnsi="Courier New" w:cs="Courier New"/>
+                <w:sz w:val="20"/>
+                <w:szCs w:val="20"/>
+              </w:rPr>
+            </w:pPr>
+          </w:p>
+          <w:p>
+            <w:pPr>
+              <w:ind w:firstLine="0"/>
+              <w:rPr>
+                <w:rFonts w:ascii="Courier New" w:hAnsi="Courier New" w:cs="Courier New"/>
+                <w:sz w:val="20"/>
+                <w:szCs w:val="20"/>
+              </w:rPr>
+            </w:pPr>
+            <w:r>
+              <w:rPr>
+                <w:rFonts w:ascii="Courier New" w:hAnsi="Courier New" w:cs="Courier New"/>
+                <w:sz w:val="20"/>
+                <w:szCs w:val="20"/>
+              </w:rPr>
+              <w:t>def div(a, b):</w:t>
+            </w:r>
+          </w:p>
+          <w:p>
+            <w:pPr>
+              <w:ind w:firstLine="0"/>
+              <w:rPr>
+                <w:rFonts w:ascii="Courier New" w:hAnsi="Courier New" w:cs="Courier New"/>
+                <w:sz w:val="20"/>
+                <w:szCs w:val="20"/>
+              </w:rPr>
+            </w:pPr>
+            <w:r>
+              <w:rPr>
+                <w:rFonts w:ascii="Courier New" w:hAnsi="Courier New" w:cs="Courier New"/>
+                <w:sz w:val="20"/>
+                <w:szCs w:val="20"/>
+              </w:rPr>
+              <w:t xml:space="preserve">    if b != 0:</w:t>
+            </w:r>
+          </w:p>
+          <w:p>
+            <w:pPr>
+              <w:ind w:firstLine="0"/>
+              <w:rPr>
+                <w:rFonts w:ascii="Courier New" w:hAnsi="Courier New" w:cs="Courier New"/>
+                <w:sz w:val="20"/>
+                <w:szCs w:val="20"/>
+              </w:rPr>
+            </w:pPr>
+            <w:r>
+              <w:rPr>
+                <w:rFonts w:ascii="Courier New" w:hAnsi="Courier New" w:cs="Courier New"/>
+                <w:sz w:val="20"/>
+                <w:szCs w:val="20"/>
+              </w:rPr>
+              <w:t xml:space="preserve">        return a / b</w:t>
+            </w:r>
+          </w:p>
+          <w:p>
+            <w:pPr>
+              <w:ind w:firstLine="0"/>
+              <w:rPr>
+                <w:rFonts w:ascii="Courier New" w:hAnsi="Courier New" w:cs="Courier New"/>
+                <w:sz w:val="20"/>
+                <w:szCs w:val="20"/>
+              </w:rPr>
+            </w:pPr>
+            <w:r>
+              <w:rPr>
+                <w:rFonts w:ascii="Courier New" w:hAnsi="Courier New" w:cs="Courier New"/>
+                <w:sz w:val="20"/>
+                <w:szCs w:val="20"/>
+              </w:rPr>
+              <w:t xml:space="preserve">    else:</w:t>
+            </w:r>
+          </w:p>
+          <w:p>
+            <w:pPr>
+              <w:ind w:firstLine="0"/>
+              <w:rPr>
+                <w:rFonts w:ascii="Courier New" w:hAnsi="Courier New" w:cs="Courier New"/>
+                <w:sz w:val="20"/>
+                <w:szCs w:val="20"/>
+                <w:lang w:val="ru-RU"/>
+              </w:rPr>
+            </w:pPr>
+            <w:r>
+              <w:rPr>
+                <w:rFonts w:ascii="Courier New" w:hAnsi="Courier New" w:cs="Courier New"/>
+                <w:sz w:val="20"/>
+                <w:szCs w:val="20"/>
+              </w:rPr>
+              <w:t xml:space="preserve">        </w:t>
+            </w:r>
+            <w:r>
+              <w:rPr>
+                <w:rFonts w:ascii="Courier New" w:hAnsi="Courier New" w:cs="Courier New"/>
+                <w:sz w:val="20"/>
+                <w:szCs w:val="20"/>
+                <w:lang w:val="ru-RU"/>
+              </w:rPr>
+              <w:t>return "Ділення на нуль!"</w:t>
+            </w:r>
+          </w:p>
+          <w:p>
+            <w:pPr>
+              <w:ind w:firstLine="0"/>
+              <w:rPr>
+                <w:rFonts w:ascii="Courier New" w:hAnsi="Courier New" w:cs="Courier New"/>
+                <w:sz w:val="20"/>
+                <w:szCs w:val="20"/>
+                <w:lang w:val="ru-RU"/>
+              </w:rPr>
+            </w:pPr>
+          </w:p>
+          <w:p>
+            <w:pPr>
+              <w:ind w:firstLine="0"/>
+              <w:rPr>
+                <w:rFonts w:ascii="Courier New" w:hAnsi="Courier New" w:cs="Courier New"/>
+                <w:sz w:val="20"/>
+                <w:szCs w:val="20"/>
+                <w:lang w:val="ru-RU"/>
+              </w:rPr>
+            </w:pPr>
+            <w:r>
+              <w:rPr>
+                <w:rFonts w:ascii="Courier New" w:hAnsi="Courier New" w:cs="Courier New"/>
+                <w:sz w:val="20"/>
+                <w:szCs w:val="20"/>
+                <w:lang w:val="ru-RU"/>
+              </w:rPr>
+              <w:t>print("Оберіть операцію: +, -, *, /")</w:t>
+            </w:r>
+          </w:p>
+          <w:p>
+            <w:pPr>
+              <w:ind w:firstLine="0"/>
+              <w:rPr>
+                <w:rFonts w:ascii="Courier New" w:hAnsi="Courier New" w:cs="Courier New"/>
+                <w:sz w:val="20"/>
+                <w:szCs w:val="20"/>
+                <w:lang w:val="ru-RU"/>
+              </w:rPr>
+            </w:pPr>
+            <w:r>
+              <w:rPr>
+                <w:rFonts w:ascii="Courier New" w:hAnsi="Courier New" w:cs="Courier New"/>
+                <w:sz w:val="20"/>
+                <w:szCs w:val="20"/>
+                <w:lang w:val="ru-RU"/>
+              </w:rPr>
+              <w:lastRenderedPageBreak/>
+              <w:t>s = input("Введіть знак операції: ")</w:t>
+            </w:r>
+          </w:p>
+          <w:p>
+            <w:pPr>
+              <w:ind w:firstLine="0"/>
+              <w:rPr>
+                <w:rFonts w:ascii="Courier New" w:hAnsi="Courier New" w:cs="Courier New"/>
+                <w:sz w:val="20"/>
+                <w:szCs w:val="20"/>
+                <w:lang w:val="ru-RU"/>
+              </w:rPr>
+            </w:pPr>
+          </w:p>
+          <w:p>
+            <w:pPr>
+              <w:ind w:firstLine="0"/>
+              <w:rPr>
+                <w:rFonts w:ascii="Courier New" w:hAnsi="Courier New" w:cs="Courier New"/>
+                <w:sz w:val="20"/>
+                <w:szCs w:val="20"/>
+              </w:rPr>
+            </w:pPr>
+            <w:r>
+              <w:rPr>
+                <w:rFonts w:ascii="Courier New" w:hAnsi="Courier New" w:cs="Courier New"/>
+                <w:sz w:val="20"/>
+                <w:szCs w:val="20"/>
+              </w:rPr>
+              <w:t>a = float(input("</w:t>
+            </w:r>
+            <w:r>
+              <w:rPr>
+                <w:rFonts w:ascii="Courier New" w:hAnsi="Courier New" w:cs="Courier New"/>
+                <w:sz w:val="20"/>
+                <w:szCs w:val="20"/>
+                <w:lang w:val="ru-RU"/>
+              </w:rPr>
+              <w:t>Перше</w:t>
+            </w:r>
+            <w:r>
+              <w:rPr>
+                <w:rFonts w:ascii="Courier New" w:hAnsi="Courier New" w:cs="Courier New"/>
+                <w:sz w:val="20"/>
+                <w:szCs w:val="20"/>
+              </w:rPr>
+              <w:t xml:space="preserve"> </w:t>
+            </w:r>
+            <w:r>
+              <w:rPr>
+                <w:rFonts w:ascii="Courier New" w:hAnsi="Courier New" w:cs="Courier New"/>
+                <w:sz w:val="20"/>
+                <w:szCs w:val="20"/>
+                <w:lang w:val="ru-RU"/>
+              </w:rPr>
+              <w:t>число</w:t>
+            </w:r>
+            <w:r>
+              <w:rPr>
+                <w:rFonts w:ascii="Courier New" w:hAnsi="Courier New" w:cs="Courier New"/>
+                <w:sz w:val="20"/>
+                <w:szCs w:val="20"/>
+              </w:rPr>
+              <w:t>: "))</w:t>
+            </w:r>
+          </w:p>
+          <w:p>
+            <w:pPr>
+              <w:ind w:firstLine="0"/>
+              <w:rPr>
+                <w:rFonts w:ascii="Courier New" w:hAnsi="Courier New" w:cs="Courier New"/>
+                <w:sz w:val="20"/>
+                <w:szCs w:val="20"/>
+              </w:rPr>
+            </w:pPr>
+            <w:r>
+              <w:rPr>
+                <w:rFonts w:ascii="Courier New" w:hAnsi="Courier New" w:cs="Courier New"/>
+                <w:sz w:val="20"/>
+                <w:szCs w:val="20"/>
+              </w:rPr>
+              <w:t>b = float(input("</w:t>
+            </w:r>
+            <w:r>
+              <w:rPr>
+                <w:rFonts w:ascii="Courier New" w:hAnsi="Courier New" w:cs="Courier New"/>
+                <w:sz w:val="20"/>
+                <w:szCs w:val="20"/>
+                <w:lang w:val="ru-RU"/>
+              </w:rPr>
+              <w:t>Друге</w:t>
+            </w:r>
+            <w:r>
+              <w:rPr>
+                <w:rFonts w:ascii="Courier New" w:hAnsi="Courier New" w:cs="Courier New"/>
+                <w:sz w:val="20"/>
+                <w:szCs w:val="20"/>
+              </w:rPr>
+              <w:t xml:space="preserve"> </w:t>
+            </w:r>
+            <w:r>
+              <w:rPr>
+                <w:rFonts w:ascii="Courier New" w:hAnsi="Courier New" w:cs="Courier New"/>
+                <w:sz w:val="20"/>
+                <w:szCs w:val="20"/>
+                <w:lang w:val="ru-RU"/>
+              </w:rPr>
+              <w:t>число</w:t>
+            </w:r>
+            <w:r>
+              <w:rPr>
+                <w:rFonts w:ascii="Courier New" w:hAnsi="Courier New" w:cs="Courier New"/>
+                <w:sz w:val="20"/>
+                <w:szCs w:val="20"/>
+              </w:rPr>
+              <w:t>: "))</w:t>
+            </w:r>
+          </w:p>
+          <w:p>
+            <w:pPr>
+              <w:ind w:firstLine="0"/>
+              <w:rPr>
+                <w:rFonts w:ascii="Courier New" w:hAnsi="Courier New" w:cs="Courier New"/>
+                <w:sz w:val="20"/>
+                <w:szCs w:val="20"/>
+              </w:rPr>
+            </w:pPr>
+          </w:p>
+          <w:p>
+            <w:pPr>
+              <w:ind w:firstLine="0"/>
+              <w:rPr>
+                <w:rFonts w:ascii="Courier New" w:hAnsi="Courier New" w:cs="Courier New"/>
+                <w:sz w:val="20"/>
+                <w:szCs w:val="20"/>
+              </w:rPr>
+            </w:pPr>
+            <w:r>
+              <w:rPr>
+                <w:rFonts w:ascii="Courier New" w:hAnsi="Courier New" w:cs="Courier New"/>
+                <w:sz w:val="20"/>
+                <w:szCs w:val="20"/>
+              </w:rPr>
+              <w:t>match s:</w:t>
+            </w:r>
+          </w:p>
+          <w:p>
+            <w:pPr>
+              <w:ind w:firstLine="0"/>
+              <w:rPr>
+                <w:rFonts w:ascii="Courier New" w:hAnsi="Courier New" w:cs="Courier New"/>
+                <w:sz w:val="20"/>
+                <w:szCs w:val="20"/>
+              </w:rPr>
+            </w:pPr>
+            <w:r>
+              <w:rPr>
+                <w:rFonts w:ascii="Courier New" w:hAnsi="Courier New" w:cs="Courier New"/>
+                <w:sz w:val="20"/>
+                <w:szCs w:val="20"/>
+              </w:rPr>
+              <w:t xml:space="preserve">    case "+":</w:t>
+            </w:r>
+          </w:p>
+          <w:p>
+            <w:pPr>
+              <w:ind w:firstLine="0"/>
+              <w:rPr>
+                <w:rFonts w:ascii="Courier New" w:hAnsi="Courier New" w:cs="Courier New"/>
+                <w:sz w:val="20"/>
+                <w:szCs w:val="20"/>
+              </w:rPr>
+            </w:pPr>
+            <w:r>
+              <w:rPr>
+                <w:rFonts w:ascii="Courier New" w:hAnsi="Courier New" w:cs="Courier New"/>
+                <w:sz w:val="20"/>
+                <w:szCs w:val="20"/>
+              </w:rPr>
+              <w:t xml:space="preserve">        print("</w:t>
+            </w:r>
+            <w:r>
+              <w:rPr>
+                <w:rFonts w:ascii="Courier New" w:hAnsi="Courier New" w:cs="Courier New"/>
+                <w:sz w:val="20"/>
+                <w:szCs w:val="20"/>
+                <w:lang w:val="ru-RU"/>
+              </w:rPr>
+              <w:t>Результат</w:t>
+            </w:r>
+            <w:r>
+              <w:rPr>
+                <w:rFonts w:ascii="Courier New" w:hAnsi="Courier New" w:cs="Courier New"/>
+                <w:sz w:val="20"/>
+                <w:szCs w:val="20"/>
+              </w:rPr>
+              <w:t>:", add(a, b))</w:t>
+            </w:r>
+          </w:p>
+          <w:p>
+            <w:pPr>
+              <w:ind w:firstLine="0"/>
+              <w:rPr>
+                <w:rFonts w:ascii="Courier New" w:hAnsi="Courier New" w:cs="Courier New"/>
+                <w:sz w:val="20"/>
+                <w:szCs w:val="20"/>
+              </w:rPr>
+            </w:pPr>
+            <w:r>
+              <w:rPr>
+                <w:rFonts w:ascii="Courier New" w:hAnsi="Courier New" w:cs="Courier New"/>
+                <w:sz w:val="20"/>
+                <w:szCs w:val="20"/>
+              </w:rPr>
+              <w:t xml:space="preserve">    case "-":</w:t>
+            </w:r>
+          </w:p>
+          <w:p>
+            <w:pPr>
+              <w:ind w:firstLine="0"/>
+              <w:rPr>
+                <w:rFonts w:ascii="Courier New" w:hAnsi="Courier New" w:cs="Courier New"/>
+                <w:sz w:val="20"/>
+                <w:szCs w:val="20"/>
+              </w:rPr>
+            </w:pPr>
+            <w:r>
+              <w:rPr>
+                <w:rFonts w:ascii="Courier New" w:hAnsi="Courier New" w:cs="Courier New"/>
+                <w:sz w:val="20"/>
+                <w:szCs w:val="20"/>
+              </w:rPr>
+              <w:t xml:space="preserve">        print("</w:t>
+            </w:r>
+            <w:r>
+              <w:rPr>
+                <w:rFonts w:ascii="Courier New" w:hAnsi="Courier New" w:cs="Courier New"/>
+                <w:sz w:val="20"/>
+                <w:szCs w:val="20"/>
+                <w:lang w:val="ru-RU"/>
+              </w:rPr>
+              <w:t>Результат</w:t>
+            </w:r>
+            <w:r>
+              <w:rPr>
+                <w:rFonts w:ascii="Courier New" w:hAnsi="Courier New" w:cs="Courier New"/>
+                <w:sz w:val="20"/>
+                <w:szCs w:val="20"/>
+              </w:rPr>
+              <w:t>:", minus(a, b))</w:t>
+            </w:r>
+          </w:p>
+          <w:p>
+            <w:pPr>
+              <w:ind w:firstLine="0"/>
+              <w:rPr>
+                <w:rFonts w:ascii="Courier New" w:hAnsi="Courier New" w:cs="Courier New"/>
+                <w:sz w:val="20"/>
+                <w:szCs w:val="20"/>
+              </w:rPr>
+            </w:pPr>
+            <w:r>
+              <w:rPr>
+                <w:rFonts w:ascii="Courier New" w:hAnsi="Courier New" w:cs="Courier New"/>
+                <w:sz w:val="20"/>
+                <w:szCs w:val="20"/>
+              </w:rPr>
+              <w:t xml:space="preserve">    case "*":</w:t>
+            </w:r>
+          </w:p>
+          <w:p>
+            <w:pPr>
+              <w:ind w:firstLine="0"/>
+              <w:rPr>
+                <w:rFonts w:ascii="Courier New" w:hAnsi="Courier New" w:cs="Courier New"/>
+                <w:sz w:val="20"/>
+                <w:szCs w:val="20"/>
+              </w:rPr>
+            </w:pPr>
+            <w:r>
+              <w:rPr>
+                <w:rFonts w:ascii="Courier New" w:hAnsi="Courier New" w:cs="Courier New"/>
+                <w:sz w:val="20"/>
+                <w:szCs w:val="20"/>
+              </w:rPr>
+              <w:t xml:space="preserve">        print("</w:t>
+            </w:r>
+            <w:r>
+              <w:rPr>
+                <w:rFonts w:ascii="Courier New" w:hAnsi="Courier New" w:cs="Courier New"/>
+                <w:sz w:val="20"/>
+                <w:szCs w:val="20"/>
+                <w:lang w:val="ru-RU"/>
+              </w:rPr>
+              <w:t>Результат</w:t>
+            </w:r>
+            <w:r>
+              <w:rPr>
+                <w:rFonts w:ascii="Courier New" w:hAnsi="Courier New" w:cs="Courier New"/>
+                <w:sz w:val="20"/>
+                <w:szCs w:val="20"/>
+              </w:rPr>
+              <w:t>:", mult(a, b))</w:t>
+            </w:r>
+          </w:p>
+          <w:p>
+            <w:pPr>
+              <w:ind w:firstLine="0"/>
+              <w:rPr>
+                <w:rFonts w:ascii="Courier New" w:hAnsi="Courier New" w:cs="Courier New"/>
+                <w:sz w:val="20"/>
+                <w:szCs w:val="20"/>
+              </w:rPr>
+            </w:pPr>
+            <w:r>
+              <w:rPr>
+                <w:rFonts w:ascii="Courier New" w:hAnsi="Courier New" w:cs="Courier New"/>
+                <w:sz w:val="20"/>
+                <w:szCs w:val="20"/>
+              </w:rPr>
+              <w:t xml:space="preserve">    case "/":</w:t>
+            </w:r>
+          </w:p>
+          <w:p>
+            <w:pPr>
+              <w:ind w:firstLine="0"/>
+              <w:rPr>
+                <w:rFonts w:ascii="Courier New" w:hAnsi="Courier New" w:cs="Courier New"/>
+                <w:sz w:val="20"/>
+                <w:szCs w:val="20"/>
+              </w:rPr>
+            </w:pPr>
+            <w:r>
+              <w:rPr>
+                <w:rFonts w:ascii="Courier New" w:hAnsi="Courier New" w:cs="Courier New"/>
+                <w:sz w:val="20"/>
+                <w:szCs w:val="20"/>
+              </w:rPr>
+              <w:t xml:space="preserve">        print("</w:t>
+            </w:r>
+            <w:r>
+              <w:rPr>
+                <w:rFonts w:ascii="Courier New" w:hAnsi="Courier New" w:cs="Courier New"/>
+                <w:sz w:val="20"/>
+                <w:szCs w:val="20"/>
+                <w:lang w:val="ru-RU"/>
+              </w:rPr>
+              <w:t>Результат</w:t>
+            </w:r>
+            <w:r>
+              <w:rPr>
+                <w:rFonts w:ascii="Courier New" w:hAnsi="Courier New" w:cs="Courier New"/>
+                <w:sz w:val="20"/>
+                <w:szCs w:val="20"/>
+              </w:rPr>
+              <w:t>:", div(a, b))</w:t>
+            </w:r>
+          </w:p>
+          <w:p>
+            <w:pPr>
+              <w:ind w:firstLine="0"/>
+              <w:rPr>
+                <w:rFonts w:ascii="Courier New" w:hAnsi="Courier New" w:cs="Courier New"/>
+                <w:sz w:val="20"/>
+                <w:szCs w:val="20"/>
+                <w:lang w:val="ru-RU"/>
+              </w:rPr>
+            </w:pPr>
+            <w:r>
+              <w:rPr>
+                <w:rFonts w:ascii="Courier New" w:hAnsi="Courier New" w:cs="Courier New"/>
+                <w:sz w:val="20"/>
+                <w:szCs w:val="20"/>
+              </w:rPr>
+              <w:t xml:space="preserve">    </w:t>
+            </w:r>
+            <w:r>
+              <w:rPr>
+                <w:rFonts w:ascii="Courier New" w:hAnsi="Courier New" w:cs="Courier New"/>
+                <w:sz w:val="20"/>
+                <w:szCs w:val="20"/>
+                <w:lang w:val="ru-RU"/>
+              </w:rPr>
+              <w:t>case _:</w:t>
+            </w:r>
+          </w:p>
+          <w:p>
+            <w:pPr>
+              <w:ind w:firstLine="0"/>
+              <w:rPr>
+                <w:rFonts w:ascii="Courier New" w:hAnsi="Courier New" w:cs="Courier New"/>
+                <w:sz w:val="20"/>
+                <w:szCs w:val="20"/>
+                <w:lang w:val="ru-RU"/>
+              </w:rPr>
+            </w:pPr>
+            <w:r>
+              <w:rPr>
+                <w:rFonts w:ascii="Courier New" w:hAnsi="Courier New" w:cs="Courier New"/>
+                <w:sz w:val="20"/>
+                <w:szCs w:val="20"/>
+                <w:lang w:val="ru-RU"/>
+              </w:rPr>
+              <w:t xml:space="preserve">        print("Невірна операція!")</w:t>
+            </w:r>
+          </w:p>
+        </w:tc>
+      </w:tr>
+    </w:tbl>
+    <w:p>
+      <w:pPr>
+        <w:rPr>
+          <w:lang w:val="uk-UA"/>
+        </w:rPr>
+      </w:pPr>
+    </w:p>
+    <w:p>
+      <w:pPr>
+        <w:jc w:val="right"/>
+      </w:pPr>
+      <w:r>
+        <w:rPr>
+          <w:lang w:val="uk-UA"/>
+        </w:rPr>
+        <w:t>Звіт до Теми №</w:t>
+      </w:r>
+      <w:r>
+        <w:t>3</w:t>
+      </w:r>
+    </w:p>
+    <w:p>
+      <w:pPr>
+        <w:jc w:val="right"/>
+        <w:rPr>
+          <w:lang w:val="uk-UA"/>
+        </w:rPr>
+      </w:pPr>
+      <w:r>
+        <w:rPr>
+          <w:lang w:val="uk-UA"/>
+        </w:rPr>
+        <w:t xml:space="preserve">Цикли </w:t>
+      </w:r>
+    </w:p>
+    <w:p>
+      <w:pPr>
+        <w:spacing w:after="0" w:line="240" w:lineRule="auto"/>
+        <w:ind w:firstLine="851"/>
+        <w:rPr>
+          <w:lang w:val="uk-UA"/>
+        </w:rPr>
+      </w:pPr>
+    </w:p>
+    <w:p>
+      <w:pPr>
+        <w:spacing w:after="0" w:line="240" w:lineRule="auto"/>
+        <w:ind w:firstLine="851"/>
+        <w:rPr>
+          <w:rFonts w:cs="Times New Roman"/>
+          <w:lang w:val="uk-UA"/>
+        </w:rPr>
+      </w:pPr>
+      <w:r>
+        <w:rPr>
+          <w:rFonts w:ascii="Tahoma" w:hAnsi="Tahoma" w:cs="Tahoma"/>
+          <w:lang w:val="uk-UA"/>
+        </w:rPr>
+        <w:t>﻿﻿</w:t>
+      </w:r>
+      <w:r>
+        <w:rPr>
+          <w:rFonts w:cs="Times New Roman"/>
+          <w:lang w:val="uk-UA"/>
+        </w:rPr>
+        <w:t>Завдання</w:t>
+      </w:r>
+    </w:p>
+    <w:p>
+      <w:pPr>
+        <w:pStyle w:val="a9"/>
+        <w:spacing w:after="0" w:line="240" w:lineRule="auto"/>
+        <w:ind w:left="0" w:firstLine="851"/>
+        <w:jc w:val="both"/>
+        <w:rPr>
+          <w:rFonts w:ascii="Times New Roman" w:hAnsi="Times New Roman" w:cs="Times New Roman"/>
+          <w:sz w:val="28"/>
+          <w:szCs w:val="28"/>
+        </w:rPr>
+      </w:pPr>
+      <w:r>
+        <w:rPr>
+          <w:rFonts w:ascii="Times New Roman" w:hAnsi="Times New Roman" w:cs="Times New Roman"/>
+          <w:sz w:val="28"/>
+          <w:szCs w:val="28"/>
+        </w:rPr>
+        <w:t>1)</w:t>
+      </w:r>
+      <w:r>
+        <w:rPr>
+          <w:rFonts w:ascii="Times New Roman" w:hAnsi="Times New Roman" w:cs="Times New Roman"/>
+          <w:sz w:val="28"/>
+          <w:szCs w:val="28"/>
+        </w:rPr>
+        <w:tab/>
+        <w:t>Написати програму калькулятор з постійними запитами на введення нових даних та операцій. За основу взяти програму калькулятор з попередньої теми. Реалізувати механізм завершення програми після отримання відповідної команди.</w:t>
+      </w:r>
+    </w:p>
+    <w:p>
+      <w:pPr>
+        <w:pStyle w:val="a9"/>
+        <w:spacing w:after="0" w:line="240" w:lineRule="auto"/>
+        <w:ind w:left="0" w:firstLine="851"/>
+        <w:jc w:val="both"/>
+        <w:rPr>
+          <w:rFonts w:ascii="Times New Roman" w:hAnsi="Times New Roman" w:cs="Times New Roman"/>
+          <w:sz w:val="28"/>
+          <w:szCs w:val="28"/>
+        </w:rPr>
+      </w:pPr>
+      <w:r>
+        <w:rPr>
+          <w:rFonts w:ascii="Times New Roman" w:hAnsi="Times New Roman" w:cs="Times New Roman"/>
+          <w:sz w:val="28"/>
+          <w:szCs w:val="28"/>
+        </w:rPr>
+        <w:t>2)</w:t>
+      </w:r>
+      <w:r>
+        <w:rPr>
+          <w:rFonts w:ascii="Times New Roman" w:hAnsi="Times New Roman" w:cs="Times New Roman"/>
+          <w:sz w:val="28"/>
+          <w:szCs w:val="28"/>
+        </w:rPr>
+        <w:tab/>
+        <w:t>Написати програму тестування функцій списків таких як: extend(), append(), insert(id, val), remove(val), clear(), sort(), reverse(), copy()</w:t>
+      </w:r>
+    </w:p>
+    <w:p>
+      <w:pPr>
+        <w:pStyle w:val="a9"/>
+        <w:spacing w:after="0" w:line="240" w:lineRule="auto"/>
+        <w:ind w:left="0" w:firstLine="851"/>
+        <w:jc w:val="both"/>
+        <w:rPr>
+          <w:rFonts w:ascii="Times New Roman" w:hAnsi="Times New Roman" w:cs="Times New Roman"/>
+          <w:sz w:val="28"/>
+          <w:szCs w:val="28"/>
+        </w:rPr>
+      </w:pPr>
+      <w:r>
+        <w:rPr>
+          <w:rFonts w:ascii="Times New Roman" w:hAnsi="Times New Roman" w:cs="Times New Roman"/>
+          <w:sz w:val="28"/>
+          <w:szCs w:val="28"/>
+        </w:rPr>
+        <w:t>3)</w:t>
+      </w:r>
+      <w:r>
+        <w:rPr>
+          <w:rFonts w:ascii="Times New Roman" w:hAnsi="Times New Roman" w:cs="Times New Roman"/>
+          <w:sz w:val="28"/>
+          <w:szCs w:val="28"/>
+        </w:rPr>
+        <w:tab/>
+        <w:t>Написати програму тестування функцій словників таких як: update(), del(), clear(), keys(), values(), items()</w:t>
+      </w:r>
+    </w:p>
+    <w:p>
+      <w:pPr>
+        <w:pStyle w:val="a9"/>
+        <w:spacing w:after="0" w:line="240" w:lineRule="auto"/>
+        <w:ind w:left="0" w:firstLine="851"/>
+        <w:jc w:val="both"/>
+        <w:rPr>
+          <w:rFonts w:ascii="Times New Roman" w:hAnsi="Times New Roman" w:cs="Times New Roman"/>
+          <w:sz w:val="28"/>
+          <w:szCs w:val="28"/>
+        </w:rPr>
+      </w:pPr>
+      <w:r>
+        <w:rPr>
+          <w:rFonts w:ascii="Times New Roman" w:hAnsi="Times New Roman" w:cs="Times New Roman"/>
+          <w:sz w:val="28"/>
+          <w:szCs w:val="28"/>
+        </w:rPr>
+        <w:t>4)</w:t>
+      </w:r>
+      <w:r>
+        <w:rPr>
+          <w:rFonts w:ascii="Times New Roman" w:hAnsi="Times New Roman" w:cs="Times New Roman"/>
+          <w:sz w:val="28"/>
+          <w:szCs w:val="28"/>
+        </w:rPr>
+        <w:tab/>
+        <w:t>Маючи відсортований список, написати функцію пошуку позиції для вставки нового елементу в список.</w:t>
+      </w:r>
+    </w:p>
+    <w:p>
+      <w:pPr>
+        <w:pStyle w:val="a9"/>
+        <w:spacing w:after="0" w:line="240" w:lineRule="auto"/>
+        <w:ind w:left="1080"/>
+        <w:rPr>
+          <w:rFonts w:ascii="Times New Roman" w:hAnsi="Times New Roman" w:cs="Times New Roman"/>
+          <w:sz w:val="28"/>
+          <w:szCs w:val="28"/>
+        </w:rPr>
+      </w:pPr>
+    </w:p>
+    <w:p>
+      <w:pPr>
+        <w:rPr>
+          <w:lang w:val="uk-UA"/>
+        </w:rPr>
+      </w:pPr>
+      <w:r>
+        <w:rPr>
+          <w:lang w:val="uk-UA"/>
+        </w:rPr>
+        <w:t>Текст програми:</w:t>
+      </w:r>
+    </w:p>
+    <w:tbl>
+      <w:tblPr>
+        <w:tblStyle w:val="ae"/>
+        <w:tblW w:w="0" w:type="auto"/>
+        <w:tblInd w:w="805" w:type="dxa"/>
+        <w:tblLook w:val="04A0" w:firstRow="1" w:lastRow="0" w:firstColumn="1" w:lastColumn="0" w:noHBand="0" w:noVBand="1"/>
+      </w:tblPr>
+      <w:tblGrid>
+        <w:gridCol w:w="8545"/>
+      </w:tblGrid>
+      <w:tr>
+        <w:tc>
+          <w:tcPr>
+            <w:tcW w:w="8545" w:type="dxa"/>
+            <w:tcBorders>
+              <w:top w:val="single" w:sz="4" w:space="0" w:color="auto"/>
+              <w:left w:val="single" w:sz="4" w:space="0" w:color="auto"/>
+              <w:bottom w:val="single" w:sz="4" w:space="0" w:color="auto"/>
+              <w:right w:val="single" w:sz="4" w:space="0" w:color="auto"/>
+            </w:tcBorders>
+          </w:tcPr>
+          <w:p>
+            <w:pPr>
+              <w:ind w:firstLine="0"/>
+              <w:rPr>
+                <w:rFonts w:ascii="Courier New" w:hAnsi="Courier New" w:cs="Courier New"/>
+                <w:sz w:val="20"/>
+                <w:szCs w:val="20"/>
+                <w:lang w:val="uk-UA"/>
+              </w:rPr>
+            </w:pPr>
+            <w:r>
+              <w:rPr>
+                <w:rFonts w:ascii="Courier New" w:hAnsi="Courier New" w:cs="Courier New"/>
+                <w:sz w:val="20"/>
+                <w:szCs w:val="20"/>
+                <w:lang w:val="uk-UA"/>
+              </w:rPr>
+              <w:t>#</w:t>
+            </w:r>
+            <w:r>
+              <w:rPr>
+                <w:rFonts w:ascii="Courier New" w:hAnsi="Courier New" w:cs="Courier New"/>
+                <w:sz w:val="20"/>
+                <w:szCs w:val="20"/>
+              </w:rPr>
+              <w:t>task</w:t>
+            </w:r>
+            <w:r>
+              <w:rPr>
+                <w:rFonts w:ascii="Courier New" w:hAnsi="Courier New" w:cs="Courier New"/>
+                <w:sz w:val="20"/>
+                <w:szCs w:val="20"/>
+                <w:lang w:val="uk-UA"/>
+              </w:rPr>
+              <w:t>1</w:t>
+            </w:r>
+          </w:p>
+          <w:p>
+            <w:pPr>
+              <w:ind w:firstLine="0"/>
+              <w:rPr>
+                <w:rFonts w:ascii="Courier New" w:hAnsi="Courier New" w:cs="Courier New"/>
+                <w:sz w:val="20"/>
+                <w:szCs w:val="20"/>
+                <w:lang w:val="uk-UA"/>
+              </w:rPr>
+            </w:pPr>
+            <w:r>
+              <w:rPr>
+                <w:rFonts w:ascii="Courier New" w:hAnsi="Courier New" w:cs="Courier New"/>
+                <w:sz w:val="20"/>
+                <w:szCs w:val="20"/>
+                <w:lang w:val="uk-UA"/>
+              </w:rPr>
+              <w:t>def add(a, b):</w:t>
+            </w:r>
+          </w:p>
+          <w:p>
+            <w:pPr>
+              <w:ind w:firstLine="0"/>
+              <w:rPr>
+                <w:rFonts w:ascii="Courier New" w:hAnsi="Courier New" w:cs="Courier New"/>
+                <w:sz w:val="20"/>
+                <w:szCs w:val="20"/>
+                <w:lang w:val="uk-UA"/>
+              </w:rPr>
+            </w:pPr>
+            <w:r>
+              <w:rPr>
+                <w:rFonts w:ascii="Courier New" w:hAnsi="Courier New" w:cs="Courier New"/>
+                <w:sz w:val="20"/>
+                <w:szCs w:val="20"/>
+                <w:lang w:val="uk-UA"/>
+              </w:rPr>
+              <w:t xml:space="preserve">    return a + b</w:t>
+            </w:r>
+          </w:p>
+          <w:p>
+            <w:pPr>
+              <w:ind w:firstLine="0"/>
+              <w:rPr>
+                <w:rFonts w:ascii="Courier New" w:hAnsi="Courier New" w:cs="Courier New"/>
+                <w:sz w:val="20"/>
+                <w:szCs w:val="20"/>
+                <w:lang w:val="uk-UA"/>
+              </w:rPr>
+            </w:pPr>
+          </w:p>
+          <w:p>
+            <w:pPr>
+              <w:ind w:firstLine="0"/>
+              <w:rPr>
+                <w:rFonts w:ascii="Courier New" w:hAnsi="Courier New" w:cs="Courier New"/>
+                <w:sz w:val="20"/>
+                <w:szCs w:val="20"/>
+                <w:lang w:val="uk-UA"/>
+              </w:rPr>
+            </w:pPr>
+            <w:r>
+              <w:rPr>
+                <w:rFonts w:ascii="Courier New" w:hAnsi="Courier New" w:cs="Courier New"/>
+                <w:sz w:val="20"/>
+                <w:szCs w:val="20"/>
+                <w:lang w:val="uk-UA"/>
+              </w:rPr>
+              <w:t>def minus(a, b):</w:t>
+            </w:r>
+          </w:p>
+          <w:p>
+            <w:pPr>
+              <w:ind w:firstLine="0"/>
+              <w:rPr>
+                <w:rFonts w:ascii="Courier New" w:hAnsi="Courier New" w:cs="Courier New"/>
+                <w:sz w:val="20"/>
+                <w:szCs w:val="20"/>
+                <w:lang w:val="uk-UA"/>
+              </w:rPr>
+            </w:pPr>
+            <w:r>
+              <w:rPr>
+                <w:rFonts w:ascii="Courier New" w:hAnsi="Courier New" w:cs="Courier New"/>
+                <w:sz w:val="20"/>
+                <w:szCs w:val="20"/>
+                <w:lang w:val="uk-UA"/>
+              </w:rPr>
+              <w:t xml:space="preserve">    return a - b</w:t>
+            </w:r>
+          </w:p>
+          <w:p>
+            <w:pPr>
+              <w:ind w:firstLine="0"/>
+              <w:rPr>
+                <w:rFonts w:ascii="Courier New" w:hAnsi="Courier New" w:cs="Courier New"/>
+                <w:sz w:val="20"/>
+                <w:szCs w:val="20"/>
+                <w:lang w:val="uk-UA"/>
+              </w:rPr>
+            </w:pPr>
+          </w:p>
+          <w:p>
+            <w:pPr>
+              <w:ind w:firstLine="0"/>
+              <w:rPr>
+                <w:rFonts w:ascii="Courier New" w:hAnsi="Courier New" w:cs="Courier New"/>
+                <w:sz w:val="20"/>
+                <w:szCs w:val="20"/>
+                <w:lang w:val="uk-UA"/>
+              </w:rPr>
+            </w:pPr>
+            <w:r>
+              <w:rPr>
+                <w:rFonts w:ascii="Courier New" w:hAnsi="Courier New" w:cs="Courier New"/>
+                <w:sz w:val="20"/>
+                <w:szCs w:val="20"/>
+                <w:lang w:val="uk-UA"/>
+              </w:rPr>
+              <w:t>def mult(a, b):</w:t>
+            </w:r>
+          </w:p>
+          <w:p>
+            <w:pPr>
+              <w:ind w:firstLine="0"/>
+              <w:rPr>
+                <w:rFonts w:ascii="Courier New" w:hAnsi="Courier New" w:cs="Courier New"/>
+                <w:sz w:val="20"/>
+                <w:szCs w:val="20"/>
+                <w:lang w:val="uk-UA"/>
+              </w:rPr>
+            </w:pPr>
+            <w:r>
+              <w:rPr>
+                <w:rFonts w:ascii="Courier New" w:hAnsi="Courier New" w:cs="Courier New"/>
+                <w:sz w:val="20"/>
+                <w:szCs w:val="20"/>
+                <w:lang w:val="uk-UA"/>
+              </w:rPr>
+              <w:lastRenderedPageBreak/>
+              <w:t xml:space="preserve">    return a * b</w:t>
+            </w:r>
+          </w:p>
+          <w:p>
+            <w:pPr>
+              <w:ind w:firstLine="0"/>
+              <w:rPr>
+                <w:rFonts w:ascii="Courier New" w:hAnsi="Courier New" w:cs="Courier New"/>
+                <w:sz w:val="20"/>
+                <w:szCs w:val="20"/>
+                <w:lang w:val="uk-UA"/>
+              </w:rPr>
+            </w:pPr>
+          </w:p>
+          <w:p>
+            <w:pPr>
+              <w:ind w:firstLine="0"/>
+              <w:rPr>
+                <w:rFonts w:ascii="Courier New" w:hAnsi="Courier New" w:cs="Courier New"/>
+                <w:sz w:val="20"/>
+                <w:szCs w:val="20"/>
+                <w:lang w:val="uk-UA"/>
+              </w:rPr>
+            </w:pPr>
+            <w:r>
+              <w:rPr>
+                <w:rFonts w:ascii="Courier New" w:hAnsi="Courier New" w:cs="Courier New"/>
+                <w:sz w:val="20"/>
+                <w:szCs w:val="20"/>
+                <w:lang w:val="uk-UA"/>
+              </w:rPr>
+              <w:t>def div(a, b):</w:t>
+            </w:r>
+          </w:p>
+          <w:p>
+            <w:pPr>
+              <w:ind w:firstLine="0"/>
+              <w:rPr>
+                <w:rFonts w:ascii="Courier New" w:hAnsi="Courier New" w:cs="Courier New"/>
+                <w:sz w:val="20"/>
+                <w:szCs w:val="20"/>
+                <w:lang w:val="uk-UA"/>
+              </w:rPr>
+            </w:pPr>
+            <w:r>
+              <w:rPr>
+                <w:rFonts w:ascii="Courier New" w:hAnsi="Courier New" w:cs="Courier New"/>
+                <w:sz w:val="20"/>
+                <w:szCs w:val="20"/>
+                <w:lang w:val="uk-UA"/>
+              </w:rPr>
+              <w:t xml:space="preserve">    if b != 0:</w:t>
+            </w:r>
+          </w:p>
+          <w:p>
+            <w:pPr>
+              <w:ind w:firstLine="0"/>
+              <w:rPr>
+                <w:rFonts w:ascii="Courier New" w:hAnsi="Courier New" w:cs="Courier New"/>
+                <w:sz w:val="20"/>
+                <w:szCs w:val="20"/>
+                <w:lang w:val="uk-UA"/>
+              </w:rPr>
+            </w:pPr>
+            <w:r>
+              <w:rPr>
+                <w:rFonts w:ascii="Courier New" w:hAnsi="Courier New" w:cs="Courier New"/>
+                <w:sz w:val="20"/>
+                <w:szCs w:val="20"/>
+                <w:lang w:val="uk-UA"/>
+              </w:rPr>
+              <w:t xml:space="preserve">        return a / b</w:t>
+            </w:r>
+          </w:p>
+          <w:p>
+            <w:pPr>
+              <w:ind w:firstLine="0"/>
+              <w:rPr>
+                <w:rFonts w:ascii="Courier New" w:hAnsi="Courier New" w:cs="Courier New"/>
+                <w:sz w:val="20"/>
+                <w:szCs w:val="20"/>
+                <w:lang w:val="uk-UA"/>
+              </w:rPr>
+            </w:pPr>
+            <w:r>
+              <w:rPr>
+                <w:rFonts w:ascii="Courier New" w:hAnsi="Courier New" w:cs="Courier New"/>
+                <w:sz w:val="20"/>
+                <w:szCs w:val="20"/>
+                <w:lang w:val="uk-UA"/>
+              </w:rPr>
+              <w:t xml:space="preserve">    else:</w:t>
+            </w:r>
+          </w:p>
+          <w:p>
+            <w:pPr>
+              <w:ind w:firstLine="0"/>
+              <w:rPr>
+                <w:rFonts w:ascii="Courier New" w:hAnsi="Courier New" w:cs="Courier New"/>
+                <w:sz w:val="20"/>
+                <w:szCs w:val="20"/>
+                <w:lang w:val="uk-UA"/>
+              </w:rPr>
+            </w:pPr>
+            <w:r>
+              <w:rPr>
+                <w:rFonts w:ascii="Courier New" w:hAnsi="Courier New" w:cs="Courier New"/>
+                <w:sz w:val="20"/>
+                <w:szCs w:val="20"/>
+                <w:lang w:val="uk-UA"/>
+              </w:rPr>
+              <w:t xml:space="preserve">        return "Ділення на нуль!"</w:t>
+            </w:r>
+          </w:p>
+          <w:p>
+            <w:pPr>
+              <w:ind w:firstLine="0"/>
+              <w:rPr>
+                <w:rFonts w:ascii="Courier New" w:hAnsi="Courier New" w:cs="Courier New"/>
+                <w:sz w:val="20"/>
+                <w:szCs w:val="20"/>
+                <w:lang w:val="uk-UA"/>
+              </w:rPr>
+            </w:pPr>
+            <w:r>
+              <w:rPr>
+                <w:rFonts w:ascii="Courier New" w:hAnsi="Courier New" w:cs="Courier New"/>
+                <w:sz w:val="20"/>
+                <w:szCs w:val="20"/>
+                <w:lang w:val="uk-UA"/>
+              </w:rPr>
+              <w:t xml:space="preserve">    </w:t>
+            </w:r>
+          </w:p>
+          <w:p>
+            <w:pPr>
+              <w:ind w:firstLine="0"/>
+              <w:rPr>
+                <w:rFonts w:ascii="Courier New" w:hAnsi="Courier New" w:cs="Courier New"/>
+                <w:sz w:val="20"/>
+                <w:szCs w:val="20"/>
+                <w:lang w:val="uk-UA"/>
+              </w:rPr>
+            </w:pPr>
+            <w:r>
+              <w:rPr>
+                <w:rFonts w:ascii="Courier New" w:hAnsi="Courier New" w:cs="Courier New"/>
+                <w:sz w:val="20"/>
+                <w:szCs w:val="20"/>
+                <w:lang w:val="uk-UA"/>
+              </w:rPr>
+              <w:t>while True:</w:t>
+            </w:r>
+          </w:p>
+          <w:p>
+            <w:pPr>
+              <w:ind w:firstLine="0"/>
+              <w:rPr>
+                <w:rFonts w:ascii="Courier New" w:hAnsi="Courier New" w:cs="Courier New"/>
+                <w:sz w:val="20"/>
+                <w:szCs w:val="20"/>
+                <w:lang w:val="uk-UA"/>
+              </w:rPr>
+            </w:pPr>
+            <w:r>
+              <w:rPr>
+                <w:rFonts w:ascii="Courier New" w:hAnsi="Courier New" w:cs="Courier New"/>
+                <w:sz w:val="20"/>
+                <w:szCs w:val="20"/>
+                <w:lang w:val="uk-UA"/>
+              </w:rPr>
+              <w:t xml:space="preserve">    s = input("Введіть знак операції: або якщо хочете закрити калькулятор введіть exit ")</w:t>
+            </w:r>
+          </w:p>
+          <w:p>
+            <w:pPr>
+              <w:ind w:firstLine="0"/>
+              <w:rPr>
+                <w:rFonts w:ascii="Courier New" w:hAnsi="Courier New" w:cs="Courier New"/>
+                <w:sz w:val="20"/>
+                <w:szCs w:val="20"/>
+                <w:lang w:val="uk-UA"/>
+              </w:rPr>
+            </w:pPr>
+            <w:r>
+              <w:rPr>
+                <w:rFonts w:ascii="Courier New" w:hAnsi="Courier New" w:cs="Courier New"/>
+                <w:sz w:val="20"/>
+                <w:szCs w:val="20"/>
+                <w:lang w:val="uk-UA"/>
+              </w:rPr>
+              <w:t xml:space="preserve">    </w:t>
+            </w:r>
+          </w:p>
+          <w:p>
+            <w:pPr>
+              <w:ind w:firstLine="0"/>
+              <w:rPr>
+                <w:rFonts w:ascii="Courier New" w:hAnsi="Courier New" w:cs="Courier New"/>
+                <w:sz w:val="20"/>
+                <w:szCs w:val="20"/>
+                <w:lang w:val="uk-UA"/>
+              </w:rPr>
+            </w:pPr>
+            <w:r>
+              <w:rPr>
+                <w:rFonts w:ascii="Courier New" w:hAnsi="Courier New" w:cs="Courier New"/>
+                <w:sz w:val="20"/>
+                <w:szCs w:val="20"/>
+                <w:lang w:val="uk-UA"/>
+              </w:rPr>
+              <w:t xml:space="preserve">    if s == "exit":</w:t>
+            </w:r>
+          </w:p>
+          <w:p>
+            <w:pPr>
+              <w:ind w:firstLine="0"/>
+              <w:rPr>
+                <w:rFonts w:ascii="Courier New" w:hAnsi="Courier New" w:cs="Courier New"/>
+                <w:sz w:val="20"/>
+                <w:szCs w:val="20"/>
+                <w:lang w:val="uk-UA"/>
+              </w:rPr>
+            </w:pPr>
+            <w:r>
+              <w:rPr>
+                <w:rFonts w:ascii="Courier New" w:hAnsi="Courier New" w:cs="Courier New"/>
+                <w:sz w:val="20"/>
+                <w:szCs w:val="20"/>
+                <w:lang w:val="uk-UA"/>
+              </w:rPr>
+              <w:t xml:space="preserve">        print("Програма завершина") </w:t>
+            </w:r>
+          </w:p>
+          <w:p>
+            <w:pPr>
+              <w:ind w:firstLine="0"/>
+              <w:rPr>
+                <w:rFonts w:ascii="Courier New" w:hAnsi="Courier New" w:cs="Courier New"/>
+                <w:sz w:val="20"/>
+                <w:szCs w:val="20"/>
+                <w:lang w:val="uk-UA"/>
+              </w:rPr>
+            </w:pPr>
+            <w:r>
+              <w:rPr>
+                <w:rFonts w:ascii="Courier New" w:hAnsi="Courier New" w:cs="Courier New"/>
+                <w:sz w:val="20"/>
+                <w:szCs w:val="20"/>
+                <w:lang w:val="uk-UA"/>
+              </w:rPr>
+              <w:t xml:space="preserve">        break</w:t>
+            </w:r>
+          </w:p>
+          <w:p>
+            <w:pPr>
+              <w:ind w:firstLine="0"/>
+              <w:rPr>
+                <w:rFonts w:ascii="Courier New" w:hAnsi="Courier New" w:cs="Courier New"/>
+                <w:sz w:val="20"/>
+                <w:szCs w:val="20"/>
+                <w:lang w:val="uk-UA"/>
+              </w:rPr>
+            </w:pPr>
+            <w:r>
+              <w:rPr>
+                <w:rFonts w:ascii="Courier New" w:hAnsi="Courier New" w:cs="Courier New"/>
+                <w:sz w:val="20"/>
+                <w:szCs w:val="20"/>
+                <w:lang w:val="uk-UA"/>
+              </w:rPr>
+              <w:t xml:space="preserve">    else: </w:t>
+            </w:r>
+          </w:p>
+          <w:p>
+            <w:pPr>
+              <w:ind w:firstLine="0"/>
+              <w:rPr>
+                <w:rFonts w:ascii="Courier New" w:hAnsi="Courier New" w:cs="Courier New"/>
+                <w:sz w:val="20"/>
+                <w:szCs w:val="20"/>
+                <w:lang w:val="uk-UA"/>
+              </w:rPr>
+            </w:pPr>
+            <w:r>
+              <w:rPr>
+                <w:rFonts w:ascii="Courier New" w:hAnsi="Courier New" w:cs="Courier New"/>
+                <w:sz w:val="20"/>
+                <w:szCs w:val="20"/>
+                <w:lang w:val="uk-UA"/>
+              </w:rPr>
+              <w:t xml:space="preserve">        a = float(input("Перше число: "))</w:t>
+            </w:r>
+          </w:p>
+          <w:p>
+            <w:pPr>
+              <w:ind w:firstLine="0"/>
+              <w:rPr>
+                <w:rFonts w:ascii="Courier New" w:hAnsi="Courier New" w:cs="Courier New"/>
+                <w:sz w:val="20"/>
+                <w:szCs w:val="20"/>
+                <w:lang w:val="uk-UA"/>
+              </w:rPr>
+            </w:pPr>
+            <w:r>
+              <w:rPr>
+                <w:rFonts w:ascii="Courier New" w:hAnsi="Courier New" w:cs="Courier New"/>
+                <w:sz w:val="20"/>
+                <w:szCs w:val="20"/>
+                <w:lang w:val="uk-UA"/>
+              </w:rPr>
+              <w:t xml:space="preserve">        b = float(input("Друге число: "))</w:t>
+            </w:r>
+          </w:p>
+          <w:p>
+            <w:pPr>
+              <w:ind w:firstLine="0"/>
+              <w:rPr>
+                <w:rFonts w:ascii="Courier New" w:hAnsi="Courier New" w:cs="Courier New"/>
+                <w:sz w:val="20"/>
+                <w:szCs w:val="20"/>
+                <w:lang w:val="uk-UA"/>
+              </w:rPr>
+            </w:pPr>
+          </w:p>
+          <w:p>
+            <w:pPr>
+              <w:ind w:firstLine="0"/>
+              <w:rPr>
+                <w:rFonts w:ascii="Courier New" w:hAnsi="Courier New" w:cs="Courier New"/>
+                <w:sz w:val="20"/>
+                <w:szCs w:val="20"/>
+                <w:lang w:val="uk-UA"/>
+              </w:rPr>
+            </w:pPr>
+            <w:r>
+              <w:rPr>
+                <w:rFonts w:ascii="Courier New" w:hAnsi="Courier New" w:cs="Courier New"/>
+                <w:sz w:val="20"/>
+                <w:szCs w:val="20"/>
+                <w:lang w:val="uk-UA"/>
+              </w:rPr>
+              <w:t>match s:</w:t>
+            </w:r>
+          </w:p>
+          <w:p>
+            <w:pPr>
+              <w:ind w:firstLine="0"/>
+              <w:rPr>
+                <w:rFonts w:ascii="Courier New" w:hAnsi="Courier New" w:cs="Courier New"/>
+                <w:sz w:val="20"/>
+                <w:szCs w:val="20"/>
+                <w:lang w:val="uk-UA"/>
+              </w:rPr>
+            </w:pPr>
+            <w:r>
+              <w:rPr>
+                <w:rFonts w:ascii="Courier New" w:hAnsi="Courier New" w:cs="Courier New"/>
+                <w:sz w:val="20"/>
+                <w:szCs w:val="20"/>
+                <w:lang w:val="uk-UA"/>
+              </w:rPr>
+              <w:t xml:space="preserve">    case "+":</w:t>
+            </w:r>
+          </w:p>
+          <w:p>
+            <w:pPr>
+              <w:ind w:firstLine="0"/>
+              <w:rPr>
+                <w:rFonts w:ascii="Courier New" w:hAnsi="Courier New" w:cs="Courier New"/>
+                <w:sz w:val="20"/>
+                <w:szCs w:val="20"/>
+                <w:lang w:val="uk-UA"/>
+              </w:rPr>
+            </w:pPr>
+            <w:r>
+              <w:rPr>
+                <w:rFonts w:ascii="Courier New" w:hAnsi="Courier New" w:cs="Courier New"/>
+                <w:sz w:val="20"/>
+                <w:szCs w:val="20"/>
+                <w:lang w:val="uk-UA"/>
+              </w:rPr>
+              <w:t xml:space="preserve">        print("Результат:", add(a, b))</w:t>
+            </w:r>
+          </w:p>
+          <w:p>
+            <w:pPr>
+              <w:ind w:firstLine="0"/>
+              <w:rPr>
+                <w:rFonts w:ascii="Courier New" w:hAnsi="Courier New" w:cs="Courier New"/>
+                <w:sz w:val="20"/>
+                <w:szCs w:val="20"/>
+                <w:lang w:val="uk-UA"/>
+              </w:rPr>
+            </w:pPr>
+            <w:r>
+              <w:rPr>
+                <w:rFonts w:ascii="Courier New" w:hAnsi="Courier New" w:cs="Courier New"/>
+                <w:sz w:val="20"/>
+                <w:szCs w:val="20"/>
+                <w:lang w:val="uk-UA"/>
+              </w:rPr>
+              <w:t xml:space="preserve">    case "-":</w:t>
+            </w:r>
+          </w:p>
+          <w:p>
+            <w:pPr>
+              <w:ind w:firstLine="0"/>
+              <w:rPr>
+                <w:rFonts w:ascii="Courier New" w:hAnsi="Courier New" w:cs="Courier New"/>
+                <w:sz w:val="20"/>
+                <w:szCs w:val="20"/>
+                <w:lang w:val="uk-UA"/>
+              </w:rPr>
+            </w:pPr>
+            <w:r>
+              <w:rPr>
+                <w:rFonts w:ascii="Courier New" w:hAnsi="Courier New" w:cs="Courier New"/>
+                <w:sz w:val="20"/>
+                <w:szCs w:val="20"/>
+                <w:lang w:val="uk-UA"/>
+              </w:rPr>
+              <w:t xml:space="preserve">        print("Результат:", minus(a, b))</w:t>
+            </w:r>
+          </w:p>
+          <w:p>
+            <w:pPr>
+              <w:ind w:firstLine="0"/>
+              <w:rPr>
+                <w:rFonts w:ascii="Courier New" w:hAnsi="Courier New" w:cs="Courier New"/>
+                <w:sz w:val="20"/>
+                <w:szCs w:val="20"/>
+                <w:lang w:val="uk-UA"/>
+              </w:rPr>
+            </w:pPr>
+            <w:r>
+              <w:rPr>
+                <w:rFonts w:ascii="Courier New" w:hAnsi="Courier New" w:cs="Courier New"/>
+                <w:sz w:val="20"/>
+                <w:szCs w:val="20"/>
+                <w:lang w:val="uk-UA"/>
+              </w:rPr>
+              <w:t xml:space="preserve">    case "*":</w:t>
+            </w:r>
+          </w:p>
+          <w:p>
+            <w:pPr>
+              <w:ind w:firstLine="0"/>
+              <w:rPr>
+                <w:rFonts w:ascii="Courier New" w:hAnsi="Courier New" w:cs="Courier New"/>
+                <w:sz w:val="20"/>
+                <w:szCs w:val="20"/>
+                <w:lang w:val="uk-UA"/>
+              </w:rPr>
+            </w:pPr>
+            <w:r>
+              <w:rPr>
+                <w:rFonts w:ascii="Courier New" w:hAnsi="Courier New" w:cs="Courier New"/>
+                <w:sz w:val="20"/>
+                <w:szCs w:val="20"/>
+                <w:lang w:val="uk-UA"/>
+              </w:rPr>
+              <w:t xml:space="preserve">        print("Результат:", mult(a, b))</w:t>
+            </w:r>
+          </w:p>
+          <w:p>
+            <w:pPr>
+              <w:ind w:firstLine="0"/>
+              <w:rPr>
+                <w:rFonts w:ascii="Courier New" w:hAnsi="Courier New" w:cs="Courier New"/>
+                <w:sz w:val="20"/>
+                <w:szCs w:val="20"/>
+                <w:lang w:val="uk-UA"/>
+              </w:rPr>
+            </w:pPr>
+            <w:r>
+              <w:rPr>
+                <w:rFonts w:ascii="Courier New" w:hAnsi="Courier New" w:cs="Courier New"/>
+                <w:sz w:val="20"/>
+                <w:szCs w:val="20"/>
+                <w:lang w:val="uk-UA"/>
+              </w:rPr>
+              <w:t xml:space="preserve">    case "/":</w:t>
+            </w:r>
+          </w:p>
+          <w:p>
+            <w:pPr>
+              <w:ind w:firstLine="0"/>
+              <w:rPr>
+                <w:rFonts w:ascii="Courier New" w:hAnsi="Courier New" w:cs="Courier New"/>
+                <w:sz w:val="20"/>
+                <w:szCs w:val="20"/>
+                <w:lang w:val="uk-UA"/>
+              </w:rPr>
+            </w:pPr>
+            <w:r>
+              <w:rPr>
+                <w:rFonts w:ascii="Courier New" w:hAnsi="Courier New" w:cs="Courier New"/>
+                <w:sz w:val="20"/>
+                <w:szCs w:val="20"/>
+                <w:lang w:val="uk-UA"/>
+              </w:rPr>
+              <w:t xml:space="preserve">        print("Результат:", div(a, b))</w:t>
+            </w:r>
+          </w:p>
+          <w:p>
+            <w:pPr>
+              <w:ind w:firstLine="0"/>
+              <w:rPr>
+                <w:rFonts w:ascii="Courier New" w:hAnsi="Courier New" w:cs="Courier New"/>
+                <w:sz w:val="20"/>
+                <w:szCs w:val="20"/>
+                <w:lang w:val="uk-UA"/>
+              </w:rPr>
+            </w:pPr>
+            <w:r>
+              <w:rPr>
+                <w:rFonts w:ascii="Courier New" w:hAnsi="Courier New" w:cs="Courier New"/>
+                <w:sz w:val="20"/>
+                <w:szCs w:val="20"/>
+                <w:lang w:val="uk-UA"/>
+              </w:rPr>
+              <w:t xml:space="preserve">    case _:</w:t>
+            </w:r>
+          </w:p>
+          <w:p>
+            <w:pPr>
+              <w:ind w:firstLine="0"/>
+              <w:rPr>
+                <w:rFonts w:ascii="Courier New" w:hAnsi="Courier New" w:cs="Courier New"/>
+                <w:sz w:val="20"/>
+                <w:szCs w:val="20"/>
+                <w:lang w:val="uk-UA"/>
+              </w:rPr>
+            </w:pPr>
+            <w:r>
+              <w:rPr>
+                <w:rFonts w:ascii="Courier New" w:hAnsi="Courier New" w:cs="Courier New"/>
+                <w:sz w:val="20"/>
+                <w:szCs w:val="20"/>
+                <w:lang w:val="uk-UA"/>
+              </w:rPr>
+              <w:t xml:space="preserve">        print("Невірна операція!")</w:t>
+            </w:r>
+          </w:p>
+          <w:p>
+            <w:pPr>
+              <w:ind w:firstLine="0"/>
+              <w:rPr>
+                <w:rFonts w:ascii="Courier New" w:hAnsi="Courier New" w:cs="Courier New"/>
+                <w:sz w:val="20"/>
+                <w:szCs w:val="20"/>
+                <w:lang w:val="uk-UA"/>
+              </w:rPr>
+            </w:pPr>
+            <w:r>
+              <w:rPr>
+                <w:rFonts w:ascii="Courier New" w:hAnsi="Courier New" w:cs="Courier New"/>
+                <w:sz w:val="20"/>
+                <w:szCs w:val="20"/>
+              </w:rPr>
+              <w:t>#task</w:t>
+            </w:r>
+            <w:r>
+              <w:rPr>
+                <w:rFonts w:ascii="Courier New" w:hAnsi="Courier New" w:cs="Courier New"/>
+                <w:sz w:val="20"/>
+                <w:szCs w:val="20"/>
+              </w:rPr>
+              <w:t>2</w:t>
+            </w:r>
+          </w:p>
+          <w:p>
+            <w:pPr>
+              <w:ind w:firstLine="0"/>
+              <w:rPr>
+                <w:rFonts w:ascii="Courier New" w:hAnsi="Courier New" w:cs="Courier New"/>
+                <w:sz w:val="20"/>
+                <w:szCs w:val="20"/>
+                <w:lang w:val="uk-UA"/>
+              </w:rPr>
+            </w:pPr>
+            <w:r>
+              <w:rPr>
+                <w:rFonts w:ascii="Courier New" w:hAnsi="Courier New" w:cs="Courier New"/>
+                <w:sz w:val="20"/>
+                <w:szCs w:val="20"/>
+                <w:lang w:val="uk-UA"/>
+              </w:rPr>
+              <w:t>list = [3, 1, 4]</w:t>
+            </w:r>
+          </w:p>
+          <w:p>
+            <w:pPr>
+              <w:ind w:firstLine="0"/>
+              <w:rPr>
+                <w:rFonts w:ascii="Courier New" w:hAnsi="Courier New" w:cs="Courier New"/>
+                <w:sz w:val="20"/>
+                <w:szCs w:val="20"/>
+                <w:lang w:val="uk-UA"/>
+              </w:rPr>
+            </w:pPr>
+            <w:r>
+              <w:rPr>
+                <w:rFonts w:ascii="Courier New" w:hAnsi="Courier New" w:cs="Courier New"/>
+                <w:sz w:val="20"/>
+                <w:szCs w:val="20"/>
+                <w:lang w:val="uk-UA"/>
+              </w:rPr>
+              <w:t>print("Початковий список:", list)</w:t>
+            </w:r>
+          </w:p>
+          <w:p>
+            <w:pPr>
+              <w:ind w:firstLine="0"/>
+              <w:rPr>
+                <w:rFonts w:ascii="Courier New" w:hAnsi="Courier New" w:cs="Courier New"/>
+                <w:sz w:val="20"/>
+                <w:szCs w:val="20"/>
+                <w:lang w:val="uk-UA"/>
+              </w:rPr>
+            </w:pPr>
+          </w:p>
+          <w:p>
+            <w:pPr>
+              <w:ind w:firstLine="0"/>
+              <w:rPr>
+                <w:rFonts w:ascii="Courier New" w:hAnsi="Courier New" w:cs="Courier New"/>
+                <w:sz w:val="20"/>
+                <w:szCs w:val="20"/>
+                <w:lang w:val="uk-UA"/>
+              </w:rPr>
+            </w:pPr>
+            <w:r>
+              <w:rPr>
+                <w:rFonts w:ascii="Courier New" w:hAnsi="Courier New" w:cs="Courier New"/>
+                <w:sz w:val="20"/>
+                <w:szCs w:val="20"/>
+                <w:lang w:val="uk-UA"/>
+              </w:rPr>
+              <w:t>list.append(5)</w:t>
+            </w:r>
+          </w:p>
+          <w:p>
+            <w:pPr>
+              <w:ind w:firstLine="0"/>
+              <w:rPr>
+                <w:rFonts w:ascii="Courier New" w:hAnsi="Courier New" w:cs="Courier New"/>
+                <w:sz w:val="20"/>
+                <w:szCs w:val="20"/>
+                <w:lang w:val="uk-UA"/>
+              </w:rPr>
+            </w:pPr>
+            <w:r>
+              <w:rPr>
+                <w:rFonts w:ascii="Courier New" w:hAnsi="Courier New" w:cs="Courier New"/>
+                <w:sz w:val="20"/>
+                <w:szCs w:val="20"/>
+                <w:lang w:val="uk-UA"/>
+              </w:rPr>
+              <w:t>print("append(5):", list)</w:t>
+            </w:r>
+          </w:p>
+          <w:p>
+            <w:pPr>
+              <w:ind w:firstLine="0"/>
+              <w:rPr>
+                <w:rFonts w:ascii="Courier New" w:hAnsi="Courier New" w:cs="Courier New"/>
+                <w:sz w:val="20"/>
+                <w:szCs w:val="20"/>
+                <w:lang w:val="uk-UA"/>
+              </w:rPr>
+            </w:pPr>
+          </w:p>
+          <w:p>
+            <w:pPr>
+              <w:ind w:firstLine="0"/>
+              <w:rPr>
+                <w:rFonts w:ascii="Courier New" w:hAnsi="Courier New" w:cs="Courier New"/>
+                <w:sz w:val="20"/>
+                <w:szCs w:val="20"/>
+                <w:lang w:val="uk-UA"/>
+              </w:rPr>
+            </w:pPr>
+            <w:r>
+              <w:rPr>
+                <w:rFonts w:ascii="Courier New" w:hAnsi="Courier New" w:cs="Courier New"/>
+                <w:sz w:val="20"/>
+                <w:szCs w:val="20"/>
+                <w:lang w:val="uk-UA"/>
+              </w:rPr>
+              <w:t>list.extend([7, 9])</w:t>
+            </w:r>
+          </w:p>
+          <w:p>
+            <w:pPr>
+              <w:ind w:firstLine="0"/>
+              <w:rPr>
+                <w:rFonts w:ascii="Courier New" w:hAnsi="Courier New" w:cs="Courier New"/>
+                <w:sz w:val="20"/>
+                <w:szCs w:val="20"/>
+                <w:lang w:val="uk-UA"/>
+              </w:rPr>
+            </w:pPr>
+            <w:r>
+              <w:rPr>
+                <w:rFonts w:ascii="Courier New" w:hAnsi="Courier New" w:cs="Courier New"/>
+                <w:sz w:val="20"/>
+                <w:szCs w:val="20"/>
+                <w:lang w:val="uk-UA"/>
+              </w:rPr>
+              <w:t>print("extend([7, 9]):", list)</w:t>
+            </w:r>
+          </w:p>
+          <w:p>
+            <w:pPr>
+              <w:ind w:firstLine="0"/>
+              <w:rPr>
+                <w:rFonts w:ascii="Courier New" w:hAnsi="Courier New" w:cs="Courier New"/>
+                <w:sz w:val="20"/>
+                <w:szCs w:val="20"/>
+                <w:lang w:val="uk-UA"/>
+              </w:rPr>
+            </w:pPr>
+          </w:p>
+          <w:p>
+            <w:pPr>
+              <w:ind w:firstLine="0"/>
+              <w:rPr>
+                <w:rFonts w:ascii="Courier New" w:hAnsi="Courier New" w:cs="Courier New"/>
+                <w:sz w:val="20"/>
+                <w:szCs w:val="20"/>
+                <w:lang w:val="uk-UA"/>
+              </w:rPr>
+            </w:pPr>
+            <w:r>
+              <w:rPr>
+                <w:rFonts w:ascii="Courier New" w:hAnsi="Courier New" w:cs="Courier New"/>
+                <w:sz w:val="20"/>
+                <w:szCs w:val="20"/>
+                <w:lang w:val="uk-UA"/>
+              </w:rPr>
+              <w:t>list.insert(1, 10)</w:t>
+            </w:r>
+          </w:p>
+          <w:p>
+            <w:pPr>
+              <w:ind w:firstLine="0"/>
+              <w:rPr>
+                <w:rFonts w:ascii="Courier New" w:hAnsi="Courier New" w:cs="Courier New"/>
+                <w:sz w:val="20"/>
+                <w:szCs w:val="20"/>
+                <w:lang w:val="uk-UA"/>
+              </w:rPr>
+            </w:pPr>
+            <w:r>
+              <w:rPr>
+                <w:rFonts w:ascii="Courier New" w:hAnsi="Courier New" w:cs="Courier New"/>
+                <w:sz w:val="20"/>
+                <w:szCs w:val="20"/>
+                <w:lang w:val="uk-UA"/>
+              </w:rPr>
+              <w:t>print("insert(1, 10):", list)</w:t>
+            </w:r>
+          </w:p>
+          <w:p>
+            <w:pPr>
+              <w:ind w:firstLine="0"/>
+              <w:rPr>
+                <w:rFonts w:ascii="Courier New" w:hAnsi="Courier New" w:cs="Courier New"/>
+                <w:sz w:val="20"/>
+                <w:szCs w:val="20"/>
+                <w:lang w:val="uk-UA"/>
+              </w:rPr>
+            </w:pPr>
+          </w:p>
+          <w:p>
+            <w:pPr>
+              <w:ind w:firstLine="0"/>
+              <w:rPr>
+                <w:rFonts w:ascii="Courier New" w:hAnsi="Courier New" w:cs="Courier New"/>
+                <w:sz w:val="20"/>
+                <w:szCs w:val="20"/>
+                <w:lang w:val="uk-UA"/>
+              </w:rPr>
+            </w:pPr>
+            <w:r>
+              <w:rPr>
+                <w:rFonts w:ascii="Courier New" w:hAnsi="Courier New" w:cs="Courier New"/>
+                <w:sz w:val="20"/>
+                <w:szCs w:val="20"/>
+                <w:lang w:val="uk-UA"/>
+              </w:rPr>
+              <w:t>list.remove(4)</w:t>
+            </w:r>
+          </w:p>
+          <w:p>
+            <w:pPr>
+              <w:ind w:firstLine="0"/>
+              <w:rPr>
+                <w:rFonts w:ascii="Courier New" w:hAnsi="Courier New" w:cs="Courier New"/>
+                <w:sz w:val="20"/>
+                <w:szCs w:val="20"/>
+                <w:lang w:val="uk-UA"/>
+              </w:rPr>
+            </w:pPr>
+            <w:r>
+              <w:rPr>
+                <w:rFonts w:ascii="Courier New" w:hAnsi="Courier New" w:cs="Courier New"/>
+                <w:sz w:val="20"/>
+                <w:szCs w:val="20"/>
+                <w:lang w:val="uk-UA"/>
+              </w:rPr>
+              <w:lastRenderedPageBreak/>
+              <w:t>print("remove(4):", list)</w:t>
+            </w:r>
+          </w:p>
+          <w:p>
+            <w:pPr>
+              <w:ind w:firstLine="0"/>
+              <w:rPr>
+                <w:rFonts w:ascii="Courier New" w:hAnsi="Courier New" w:cs="Courier New"/>
+                <w:sz w:val="20"/>
+                <w:szCs w:val="20"/>
+                <w:lang w:val="uk-UA"/>
+              </w:rPr>
+            </w:pPr>
+          </w:p>
+          <w:p>
+            <w:pPr>
+              <w:ind w:firstLine="0"/>
+              <w:rPr>
+                <w:rFonts w:ascii="Courier New" w:hAnsi="Courier New" w:cs="Courier New"/>
+                <w:sz w:val="20"/>
+                <w:szCs w:val="20"/>
+                <w:lang w:val="uk-UA"/>
+              </w:rPr>
+            </w:pPr>
+            <w:r>
+              <w:rPr>
+                <w:rFonts w:ascii="Courier New" w:hAnsi="Courier New" w:cs="Courier New"/>
+                <w:sz w:val="20"/>
+                <w:szCs w:val="20"/>
+                <w:lang w:val="uk-UA"/>
+              </w:rPr>
+              <w:t>list.sort()</w:t>
+            </w:r>
+          </w:p>
+          <w:p>
+            <w:pPr>
+              <w:ind w:firstLine="0"/>
+              <w:rPr>
+                <w:rFonts w:ascii="Courier New" w:hAnsi="Courier New" w:cs="Courier New"/>
+                <w:sz w:val="20"/>
+                <w:szCs w:val="20"/>
+                <w:lang w:val="uk-UA"/>
+              </w:rPr>
+            </w:pPr>
+            <w:r>
+              <w:rPr>
+                <w:rFonts w:ascii="Courier New" w:hAnsi="Courier New" w:cs="Courier New"/>
+                <w:sz w:val="20"/>
+                <w:szCs w:val="20"/>
+                <w:lang w:val="uk-UA"/>
+              </w:rPr>
+              <w:t>print("sort():", list)</w:t>
+            </w:r>
+          </w:p>
+          <w:p>
+            <w:pPr>
+              <w:ind w:firstLine="0"/>
+              <w:rPr>
+                <w:rFonts w:ascii="Courier New" w:hAnsi="Courier New" w:cs="Courier New"/>
+                <w:sz w:val="20"/>
+                <w:szCs w:val="20"/>
+                <w:lang w:val="uk-UA"/>
+              </w:rPr>
+            </w:pPr>
+          </w:p>
+          <w:p>
+            <w:pPr>
+              <w:ind w:firstLine="0"/>
+              <w:rPr>
+                <w:rFonts w:ascii="Courier New" w:hAnsi="Courier New" w:cs="Courier New"/>
+                <w:sz w:val="20"/>
+                <w:szCs w:val="20"/>
+                <w:lang w:val="uk-UA"/>
+              </w:rPr>
+            </w:pPr>
+            <w:r>
+              <w:rPr>
+                <w:rFonts w:ascii="Courier New" w:hAnsi="Courier New" w:cs="Courier New"/>
+                <w:sz w:val="20"/>
+                <w:szCs w:val="20"/>
+                <w:lang w:val="uk-UA"/>
+              </w:rPr>
+              <w:t>list.reverse()</w:t>
+            </w:r>
+          </w:p>
+          <w:p>
+            <w:pPr>
+              <w:ind w:firstLine="0"/>
+              <w:rPr>
+                <w:rFonts w:ascii="Courier New" w:hAnsi="Courier New" w:cs="Courier New"/>
+                <w:sz w:val="20"/>
+                <w:szCs w:val="20"/>
+                <w:lang w:val="uk-UA"/>
+              </w:rPr>
+            </w:pPr>
+            <w:r>
+              <w:rPr>
+                <w:rFonts w:ascii="Courier New" w:hAnsi="Courier New" w:cs="Courier New"/>
+                <w:sz w:val="20"/>
+                <w:szCs w:val="20"/>
+                <w:lang w:val="uk-UA"/>
+              </w:rPr>
+              <w:t>print("reverse():", list)</w:t>
+            </w:r>
+          </w:p>
+          <w:p>
+            <w:pPr>
+              <w:ind w:firstLine="0"/>
+              <w:rPr>
+                <w:rFonts w:ascii="Courier New" w:hAnsi="Courier New" w:cs="Courier New"/>
+                <w:sz w:val="20"/>
+                <w:szCs w:val="20"/>
+                <w:lang w:val="uk-UA"/>
+              </w:rPr>
+            </w:pPr>
+          </w:p>
+          <w:p>
+            <w:pPr>
+              <w:ind w:firstLine="0"/>
+              <w:rPr>
+                <w:rFonts w:ascii="Courier New" w:hAnsi="Courier New" w:cs="Courier New"/>
+                <w:sz w:val="20"/>
+                <w:szCs w:val="20"/>
+                <w:lang w:val="uk-UA"/>
+              </w:rPr>
+            </w:pPr>
+            <w:r>
+              <w:rPr>
+                <w:rFonts w:ascii="Courier New" w:hAnsi="Courier New" w:cs="Courier New"/>
+                <w:sz w:val="20"/>
+                <w:szCs w:val="20"/>
+                <w:lang w:val="uk-UA"/>
+              </w:rPr>
+              <w:t>copy_list = list.copy()</w:t>
+            </w:r>
+          </w:p>
+          <w:p>
+            <w:pPr>
+              <w:ind w:firstLine="0"/>
+              <w:rPr>
+                <w:rFonts w:ascii="Courier New" w:hAnsi="Courier New" w:cs="Courier New"/>
+                <w:sz w:val="20"/>
+                <w:szCs w:val="20"/>
+                <w:lang w:val="uk-UA"/>
+              </w:rPr>
+            </w:pPr>
+            <w:r>
+              <w:rPr>
+                <w:rFonts w:ascii="Courier New" w:hAnsi="Courier New" w:cs="Courier New"/>
+                <w:sz w:val="20"/>
+                <w:szCs w:val="20"/>
+                <w:lang w:val="uk-UA"/>
+              </w:rPr>
+              <w:t>print("copy():", copy_list)</w:t>
+            </w:r>
+          </w:p>
+          <w:p>
+            <w:pPr>
+              <w:ind w:firstLine="0"/>
+              <w:rPr>
+                <w:rFonts w:ascii="Courier New" w:hAnsi="Courier New" w:cs="Courier New"/>
+                <w:sz w:val="20"/>
+                <w:szCs w:val="20"/>
+                <w:lang w:val="uk-UA"/>
+              </w:rPr>
+            </w:pPr>
+          </w:p>
+          <w:p>
+            <w:pPr>
+              <w:ind w:firstLine="0"/>
+              <w:rPr>
+                <w:rFonts w:ascii="Courier New" w:hAnsi="Courier New" w:cs="Courier New"/>
+                <w:sz w:val="20"/>
+                <w:szCs w:val="20"/>
+                <w:lang w:val="uk-UA"/>
+              </w:rPr>
+            </w:pPr>
+            <w:r>
+              <w:rPr>
+                <w:rFonts w:ascii="Courier New" w:hAnsi="Courier New" w:cs="Courier New"/>
+                <w:sz w:val="20"/>
+                <w:szCs w:val="20"/>
+                <w:lang w:val="uk-UA"/>
+              </w:rPr>
+              <w:t>list.clear()</w:t>
+            </w:r>
+          </w:p>
+          <w:p>
+            <w:pPr>
+              <w:ind w:firstLine="0"/>
+              <w:rPr>
+                <w:rFonts w:ascii="Courier New" w:hAnsi="Courier New" w:cs="Courier New"/>
+                <w:sz w:val="20"/>
+                <w:szCs w:val="20"/>
+                <w:lang w:val="uk-UA"/>
+              </w:rPr>
+            </w:pPr>
+            <w:r>
+              <w:rPr>
+                <w:rFonts w:ascii="Courier New" w:hAnsi="Courier New" w:cs="Courier New"/>
+                <w:sz w:val="20"/>
+                <w:szCs w:val="20"/>
+                <w:lang w:val="uk-UA"/>
+              </w:rPr>
+              <w:t>print("clear():", list)</w:t>
+            </w:r>
+          </w:p>
+          <w:p>
+            <w:pPr>
+              <w:ind w:firstLine="0"/>
+              <w:rPr>
+                <w:rFonts w:ascii="Courier New" w:hAnsi="Courier New" w:cs="Courier New"/>
+                <w:sz w:val="20"/>
+                <w:szCs w:val="20"/>
+                <w:lang w:val="uk-UA"/>
+              </w:rPr>
+            </w:pPr>
+          </w:p>
+          <w:p>
+            <w:pPr>
+              <w:ind w:firstLine="0"/>
+              <w:rPr>
+                <w:rFonts w:ascii="Courier New" w:hAnsi="Courier New" w:cs="Courier New"/>
+                <w:sz w:val="20"/>
+                <w:szCs w:val="20"/>
+                <w:lang w:val="uk-UA"/>
+              </w:rPr>
+            </w:pPr>
+            <w:r>
+              <w:rPr>
+                <w:rFonts w:ascii="Courier New" w:hAnsi="Courier New" w:cs="Courier New"/>
+                <w:sz w:val="20"/>
+                <w:szCs w:val="20"/>
+              </w:rPr>
+              <w:t>#task3</w:t>
+            </w:r>
+          </w:p>
+          <w:p>
+            <w:pPr>
+              <w:ind w:firstLine="0"/>
+              <w:rPr>
+                <w:rFonts w:ascii="Courier New" w:hAnsi="Courier New" w:cs="Courier New"/>
+                <w:sz w:val="20"/>
+                <w:szCs w:val="20"/>
+                <w:lang w:val="uk-UA"/>
+              </w:rPr>
+            </w:pPr>
+          </w:p>
+          <w:p>
+            <w:pPr>
+              <w:ind w:firstLine="0"/>
+              <w:rPr>
+                <w:rFonts w:ascii="Courier New" w:hAnsi="Courier New" w:cs="Courier New"/>
+                <w:sz w:val="20"/>
+                <w:szCs w:val="20"/>
+                <w:lang w:val="uk-UA"/>
+              </w:rPr>
+            </w:pPr>
+            <w:r>
+              <w:rPr>
+                <w:rFonts w:ascii="Courier New" w:hAnsi="Courier New" w:cs="Courier New"/>
+                <w:sz w:val="20"/>
+                <w:szCs w:val="20"/>
+                <w:lang w:val="uk-UA"/>
+              </w:rPr>
+              <w:t>book = {"1": "Hello", "2": "World"}</w:t>
+            </w:r>
+          </w:p>
+          <w:p>
+            <w:pPr>
+              <w:ind w:firstLine="0"/>
+              <w:rPr>
+                <w:rFonts w:ascii="Courier New" w:hAnsi="Courier New" w:cs="Courier New"/>
+                <w:sz w:val="20"/>
+                <w:szCs w:val="20"/>
+                <w:lang w:val="uk-UA"/>
+              </w:rPr>
+            </w:pPr>
+            <w:r>
+              <w:rPr>
+                <w:rFonts w:ascii="Courier New" w:hAnsi="Courier New" w:cs="Courier New"/>
+                <w:sz w:val="20"/>
+                <w:szCs w:val="20"/>
+                <w:lang w:val="uk-UA"/>
+              </w:rPr>
+              <w:t>print("Cловник:", book)</w:t>
+            </w:r>
+          </w:p>
+          <w:p>
+            <w:pPr>
+              <w:ind w:firstLine="0"/>
+              <w:rPr>
+                <w:rFonts w:ascii="Courier New" w:hAnsi="Courier New" w:cs="Courier New"/>
+                <w:sz w:val="20"/>
+                <w:szCs w:val="20"/>
+                <w:lang w:val="uk-UA"/>
+              </w:rPr>
+            </w:pPr>
+          </w:p>
+          <w:p>
+            <w:pPr>
+              <w:ind w:firstLine="0"/>
+              <w:rPr>
+                <w:rFonts w:ascii="Courier New" w:hAnsi="Courier New" w:cs="Courier New"/>
+                <w:sz w:val="20"/>
+                <w:szCs w:val="20"/>
+                <w:lang w:val="uk-UA"/>
+              </w:rPr>
+            </w:pPr>
+            <w:r>
+              <w:rPr>
+                <w:rFonts w:ascii="Courier New" w:hAnsi="Courier New" w:cs="Courier New"/>
+                <w:sz w:val="20"/>
+                <w:szCs w:val="20"/>
+                <w:lang w:val="uk-UA"/>
+              </w:rPr>
+              <w:t>book.update({"3": "Good"})</w:t>
+            </w:r>
+          </w:p>
+          <w:p>
+            <w:pPr>
+              <w:ind w:firstLine="0"/>
+              <w:rPr>
+                <w:rFonts w:ascii="Courier New" w:hAnsi="Courier New" w:cs="Courier New"/>
+                <w:sz w:val="20"/>
+                <w:szCs w:val="20"/>
+                <w:lang w:val="uk-UA"/>
+              </w:rPr>
+            </w:pPr>
+            <w:r>
+              <w:rPr>
+                <w:rFonts w:ascii="Courier New" w:hAnsi="Courier New" w:cs="Courier New"/>
+                <w:sz w:val="20"/>
+                <w:szCs w:val="20"/>
+                <w:lang w:val="uk-UA"/>
+              </w:rPr>
+              <w:t>print("update({'3': 'Good'}):", book)</w:t>
+            </w:r>
+          </w:p>
+          <w:p>
+            <w:pPr>
+              <w:ind w:firstLine="0"/>
+              <w:rPr>
+                <w:rFonts w:ascii="Courier New" w:hAnsi="Courier New" w:cs="Courier New"/>
+                <w:sz w:val="20"/>
+                <w:szCs w:val="20"/>
+                <w:lang w:val="uk-UA"/>
+              </w:rPr>
+            </w:pPr>
+          </w:p>
+          <w:p>
+            <w:pPr>
+              <w:ind w:firstLine="0"/>
+              <w:rPr>
+                <w:rFonts w:ascii="Courier New" w:hAnsi="Courier New" w:cs="Courier New"/>
+                <w:sz w:val="20"/>
+                <w:szCs w:val="20"/>
+                <w:lang w:val="uk-UA"/>
+              </w:rPr>
+            </w:pPr>
+            <w:r>
+              <w:rPr>
+                <w:rFonts w:ascii="Courier New" w:hAnsi="Courier New" w:cs="Courier New"/>
+                <w:sz w:val="20"/>
+                <w:szCs w:val="20"/>
+                <w:lang w:val="uk-UA"/>
+              </w:rPr>
+              <w:t>print("keys():", book.keys())</w:t>
+            </w:r>
+          </w:p>
+          <w:p>
+            <w:pPr>
+              <w:ind w:firstLine="0"/>
+              <w:rPr>
+                <w:rFonts w:ascii="Courier New" w:hAnsi="Courier New" w:cs="Courier New"/>
+                <w:sz w:val="20"/>
+                <w:szCs w:val="20"/>
+                <w:lang w:val="uk-UA"/>
+              </w:rPr>
+            </w:pPr>
+          </w:p>
+          <w:p>
+            <w:pPr>
+              <w:ind w:firstLine="0"/>
+              <w:rPr>
+                <w:rFonts w:ascii="Courier New" w:hAnsi="Courier New" w:cs="Courier New"/>
+                <w:sz w:val="20"/>
+                <w:szCs w:val="20"/>
+                <w:lang w:val="uk-UA"/>
+              </w:rPr>
+            </w:pPr>
+            <w:r>
+              <w:rPr>
+                <w:rFonts w:ascii="Courier New" w:hAnsi="Courier New" w:cs="Courier New"/>
+                <w:sz w:val="20"/>
+                <w:szCs w:val="20"/>
+                <w:lang w:val="uk-UA"/>
+              </w:rPr>
+              <w:t>print("values():", book.values())</w:t>
+            </w:r>
+          </w:p>
+          <w:p>
+            <w:pPr>
+              <w:ind w:firstLine="0"/>
+              <w:rPr>
+                <w:rFonts w:ascii="Courier New" w:hAnsi="Courier New" w:cs="Courier New"/>
+                <w:sz w:val="20"/>
+                <w:szCs w:val="20"/>
+                <w:lang w:val="uk-UA"/>
+              </w:rPr>
+            </w:pPr>
+          </w:p>
+          <w:p>
+            <w:pPr>
+              <w:ind w:firstLine="0"/>
+              <w:rPr>
+                <w:rFonts w:ascii="Courier New" w:hAnsi="Courier New" w:cs="Courier New"/>
+                <w:sz w:val="20"/>
+                <w:szCs w:val="20"/>
+                <w:lang w:val="uk-UA"/>
+              </w:rPr>
+            </w:pPr>
+            <w:r>
+              <w:rPr>
+                <w:rFonts w:ascii="Courier New" w:hAnsi="Courier New" w:cs="Courier New"/>
+                <w:sz w:val="20"/>
+                <w:szCs w:val="20"/>
+                <w:lang w:val="uk-UA"/>
+              </w:rPr>
+              <w:t>print("items():", book.items())</w:t>
+            </w:r>
+          </w:p>
+          <w:p>
+            <w:pPr>
+              <w:ind w:firstLine="0"/>
+              <w:rPr>
+                <w:rFonts w:ascii="Courier New" w:hAnsi="Courier New" w:cs="Courier New"/>
+                <w:sz w:val="20"/>
+                <w:szCs w:val="20"/>
+                <w:lang w:val="uk-UA"/>
+              </w:rPr>
+            </w:pPr>
+          </w:p>
+          <w:p>
+            <w:pPr>
+              <w:ind w:firstLine="0"/>
+              <w:rPr>
+                <w:rFonts w:ascii="Courier New" w:hAnsi="Courier New" w:cs="Courier New"/>
+                <w:sz w:val="20"/>
+                <w:szCs w:val="20"/>
+                <w:lang w:val="uk-UA"/>
+              </w:rPr>
+            </w:pPr>
+            <w:r>
+              <w:rPr>
+                <w:rFonts w:ascii="Courier New" w:hAnsi="Courier New" w:cs="Courier New"/>
+                <w:sz w:val="20"/>
+                <w:szCs w:val="20"/>
+                <w:lang w:val="uk-UA"/>
+              </w:rPr>
+              <w:t>del book["2"]</w:t>
+            </w:r>
+          </w:p>
+          <w:p>
+            <w:pPr>
+              <w:ind w:firstLine="0"/>
+              <w:rPr>
+                <w:rFonts w:ascii="Courier New" w:hAnsi="Courier New" w:cs="Courier New"/>
+                <w:sz w:val="20"/>
+                <w:szCs w:val="20"/>
+                <w:lang w:val="uk-UA"/>
+              </w:rPr>
+            </w:pPr>
+            <w:r>
+              <w:rPr>
+                <w:rFonts w:ascii="Courier New" w:hAnsi="Courier New" w:cs="Courier New"/>
+                <w:sz w:val="20"/>
+                <w:szCs w:val="20"/>
+                <w:lang w:val="uk-UA"/>
+              </w:rPr>
+              <w:t>print("del 2:", book)</w:t>
+            </w:r>
+          </w:p>
+          <w:p>
+            <w:pPr>
+              <w:ind w:firstLine="0"/>
+              <w:rPr>
+                <w:rFonts w:ascii="Courier New" w:hAnsi="Courier New" w:cs="Courier New"/>
+                <w:sz w:val="20"/>
+                <w:szCs w:val="20"/>
+                <w:lang w:val="uk-UA"/>
+              </w:rPr>
+            </w:pPr>
+          </w:p>
+          <w:p>
+            <w:pPr>
+              <w:ind w:firstLine="0"/>
+              <w:rPr>
+                <w:rFonts w:ascii="Courier New" w:hAnsi="Courier New" w:cs="Courier New"/>
+                <w:sz w:val="20"/>
+                <w:szCs w:val="20"/>
+                <w:lang w:val="uk-UA"/>
+              </w:rPr>
+            </w:pPr>
+            <w:r>
+              <w:rPr>
+                <w:rFonts w:ascii="Courier New" w:hAnsi="Courier New" w:cs="Courier New"/>
+                <w:sz w:val="20"/>
+                <w:szCs w:val="20"/>
+                <w:lang w:val="uk-UA"/>
+              </w:rPr>
+              <w:t>book.clear()</w:t>
+            </w:r>
+          </w:p>
+          <w:p>
+            <w:pPr>
+              <w:ind w:firstLine="0"/>
+              <w:rPr>
+                <w:rFonts w:ascii="Courier New" w:hAnsi="Courier New" w:cs="Courier New"/>
+                <w:sz w:val="20"/>
+                <w:szCs w:val="20"/>
+                <w:lang w:val="uk-UA"/>
+              </w:rPr>
+            </w:pPr>
+            <w:r>
+              <w:rPr>
+                <w:rFonts w:ascii="Courier New" w:hAnsi="Courier New" w:cs="Courier New"/>
+                <w:sz w:val="20"/>
+                <w:szCs w:val="20"/>
+                <w:lang w:val="uk-UA"/>
+              </w:rPr>
+              <w:t>print("clear():", book)</w:t>
+            </w:r>
+          </w:p>
+          <w:p>
+            <w:pPr>
+              <w:ind w:firstLine="0"/>
+              <w:rPr>
+                <w:rFonts w:ascii="Courier New" w:hAnsi="Courier New" w:cs="Courier New"/>
+                <w:sz w:val="20"/>
+                <w:szCs w:val="20"/>
+                <w:lang w:val="uk-UA"/>
+              </w:rPr>
+            </w:pPr>
+          </w:p>
+          <w:p>
+            <w:pPr>
+              <w:ind w:firstLine="0"/>
+              <w:rPr>
+                <w:rFonts w:ascii="Courier New" w:hAnsi="Courier New" w:cs="Courier New"/>
+                <w:sz w:val="20"/>
+                <w:szCs w:val="20"/>
+                <w:lang w:val="uk-UA"/>
+              </w:rPr>
+            </w:pPr>
+            <w:r>
+              <w:rPr>
+                <w:rFonts w:ascii="Courier New" w:hAnsi="Courier New" w:cs="Courier New"/>
+                <w:sz w:val="20"/>
+                <w:szCs w:val="20"/>
+                <w:lang w:val="uk-UA"/>
+              </w:rPr>
+              <w:t>#task</w:t>
+            </w:r>
+            <w:r>
+              <w:rPr>
+                <w:rFonts w:ascii="Courier New" w:hAnsi="Courier New" w:cs="Courier New"/>
+                <w:sz w:val="20"/>
+                <w:szCs w:val="20"/>
+                <w:lang w:val="uk-UA"/>
+              </w:rPr>
+              <w:t>4</w:t>
+            </w:r>
+          </w:p>
+          <w:p>
+            <w:pPr>
+              <w:ind w:firstLine="0"/>
+              <w:rPr>
+                <w:rFonts w:ascii="Courier New" w:hAnsi="Courier New" w:cs="Courier New"/>
+                <w:sz w:val="20"/>
+                <w:szCs w:val="20"/>
+                <w:lang w:val="uk-UA"/>
+              </w:rPr>
+            </w:pPr>
+          </w:p>
+          <w:p>
+            <w:pPr>
+              <w:ind w:firstLine="0"/>
+              <w:rPr>
+                <w:rFonts w:ascii="Courier New" w:hAnsi="Courier New" w:cs="Courier New"/>
+                <w:sz w:val="20"/>
+                <w:szCs w:val="20"/>
+                <w:lang w:val="uk-UA"/>
+              </w:rPr>
+            </w:pPr>
+            <w:r>
+              <w:rPr>
+                <w:rFonts w:ascii="Courier New" w:hAnsi="Courier New" w:cs="Courier New"/>
+                <w:sz w:val="20"/>
+                <w:szCs w:val="20"/>
+                <w:lang w:val="uk-UA"/>
+              </w:rPr>
+              <w:t>def find_insert_position(list, value):</w:t>
+            </w:r>
+          </w:p>
+          <w:p>
+            <w:pPr>
+              <w:ind w:firstLine="0"/>
+              <w:rPr>
+                <w:rFonts w:ascii="Courier New" w:hAnsi="Courier New" w:cs="Courier New"/>
+                <w:sz w:val="20"/>
+                <w:szCs w:val="20"/>
+                <w:lang w:val="uk-UA"/>
+              </w:rPr>
+            </w:pPr>
+            <w:r>
+              <w:rPr>
+                <w:rFonts w:ascii="Courier New" w:hAnsi="Courier New" w:cs="Courier New"/>
+                <w:sz w:val="20"/>
+                <w:szCs w:val="20"/>
+                <w:lang w:val="uk-UA"/>
+              </w:rPr>
+              <w:t xml:space="preserve">    for i in range(len(list)):</w:t>
+            </w:r>
+          </w:p>
+          <w:p>
+            <w:pPr>
+              <w:ind w:firstLine="0"/>
+              <w:rPr>
+                <w:rFonts w:ascii="Courier New" w:hAnsi="Courier New" w:cs="Courier New"/>
+                <w:sz w:val="20"/>
+                <w:szCs w:val="20"/>
+                <w:lang w:val="uk-UA"/>
+              </w:rPr>
+            </w:pPr>
+            <w:r>
+              <w:rPr>
+                <w:rFonts w:ascii="Courier New" w:hAnsi="Courier New" w:cs="Courier New"/>
+                <w:sz w:val="20"/>
+                <w:szCs w:val="20"/>
+                <w:lang w:val="uk-UA"/>
+              </w:rPr>
+              <w:t xml:space="preserve">        if value &lt; list[i]:</w:t>
+            </w:r>
+          </w:p>
+          <w:p>
+            <w:pPr>
+              <w:ind w:firstLine="0"/>
+              <w:rPr>
+                <w:rFonts w:ascii="Courier New" w:hAnsi="Courier New" w:cs="Courier New"/>
+                <w:sz w:val="20"/>
+                <w:szCs w:val="20"/>
+                <w:lang w:val="uk-UA"/>
+              </w:rPr>
+            </w:pPr>
+            <w:r>
+              <w:rPr>
+                <w:rFonts w:ascii="Courier New" w:hAnsi="Courier New" w:cs="Courier New"/>
+                <w:sz w:val="20"/>
+                <w:szCs w:val="20"/>
+                <w:lang w:val="uk-UA"/>
+              </w:rPr>
+              <w:t xml:space="preserve">            return i</w:t>
+            </w:r>
+          </w:p>
+          <w:p>
+            <w:pPr>
+              <w:ind w:firstLine="0"/>
+              <w:rPr>
+                <w:rFonts w:ascii="Courier New" w:hAnsi="Courier New" w:cs="Courier New"/>
+                <w:sz w:val="20"/>
+                <w:szCs w:val="20"/>
+                <w:lang w:val="uk-UA"/>
+              </w:rPr>
+            </w:pPr>
+            <w:r>
+              <w:rPr>
+                <w:rFonts w:ascii="Courier New" w:hAnsi="Courier New" w:cs="Courier New"/>
+                <w:sz w:val="20"/>
+                <w:szCs w:val="20"/>
+                <w:lang w:val="uk-UA"/>
+              </w:rPr>
+              <w:t xml:space="preserve">    return len(list)</w:t>
+            </w:r>
+          </w:p>
+          <w:p>
+            <w:pPr>
+              <w:ind w:firstLine="0"/>
+              <w:rPr>
+                <w:rFonts w:ascii="Courier New" w:hAnsi="Courier New" w:cs="Courier New"/>
+                <w:sz w:val="20"/>
+                <w:szCs w:val="20"/>
+                <w:lang w:val="uk-UA"/>
+              </w:rPr>
+            </w:pPr>
+          </w:p>
+          <w:p>
+            <w:pPr>
+              <w:ind w:firstLine="0"/>
+              <w:rPr>
+                <w:rFonts w:ascii="Courier New" w:hAnsi="Courier New" w:cs="Courier New"/>
+                <w:sz w:val="20"/>
+                <w:szCs w:val="20"/>
+                <w:lang w:val="uk-UA"/>
+              </w:rPr>
+            </w:pPr>
+            <w:r>
+              <w:rPr>
+                <w:rFonts w:ascii="Courier New" w:hAnsi="Courier New" w:cs="Courier New"/>
+                <w:sz w:val="20"/>
+                <w:szCs w:val="20"/>
+                <w:lang w:val="uk-UA"/>
+              </w:rPr>
+              <w:t>sorted_list = [1, 3, 5, 7, 9]</w:t>
+            </w:r>
+          </w:p>
+          <w:p>
+            <w:pPr>
+              <w:ind w:firstLine="0"/>
+              <w:rPr>
+                <w:rFonts w:ascii="Courier New" w:hAnsi="Courier New" w:cs="Courier New"/>
+                <w:sz w:val="20"/>
+                <w:szCs w:val="20"/>
+                <w:lang w:val="uk-UA"/>
+              </w:rPr>
+            </w:pPr>
+            <w:r>
+              <w:rPr>
+                <w:rFonts w:ascii="Courier New" w:hAnsi="Courier New" w:cs="Courier New"/>
+                <w:sz w:val="20"/>
+                <w:szCs w:val="20"/>
+                <w:lang w:val="uk-UA"/>
+              </w:rPr>
+              <w:t>print("Відсортований список:", sorted_list)</w:t>
+            </w:r>
+          </w:p>
+          <w:p>
+            <w:pPr>
+              <w:ind w:firstLine="0"/>
+              <w:rPr>
+                <w:rFonts w:ascii="Courier New" w:hAnsi="Courier New" w:cs="Courier New"/>
+                <w:sz w:val="20"/>
+                <w:szCs w:val="20"/>
+                <w:lang w:val="uk-UA"/>
+              </w:rPr>
+            </w:pPr>
+          </w:p>
+          <w:p>
+            <w:pPr>
+              <w:ind w:firstLine="0"/>
+              <w:rPr>
+                <w:rFonts w:ascii="Courier New" w:hAnsi="Courier New" w:cs="Courier New"/>
+                <w:sz w:val="20"/>
+                <w:szCs w:val="20"/>
+                <w:lang w:val="uk-UA"/>
+              </w:rPr>
+            </w:pPr>
+            <w:r>
+              <w:rPr>
+                <w:rFonts w:ascii="Courier New" w:hAnsi="Courier New" w:cs="Courier New"/>
+                <w:sz w:val="20"/>
+                <w:szCs w:val="20"/>
+                <w:lang w:val="uk-UA"/>
+              </w:rPr>
+              <w:t>new_value = int(input("Введіть число для вставки: "))</w:t>
+            </w:r>
+          </w:p>
+          <w:p>
+            <w:pPr>
+              <w:ind w:firstLine="0"/>
+              <w:rPr>
+                <w:rFonts w:ascii="Courier New" w:hAnsi="Courier New" w:cs="Courier New"/>
+                <w:sz w:val="20"/>
+                <w:szCs w:val="20"/>
+                <w:lang w:val="uk-UA"/>
+              </w:rPr>
+            </w:pPr>
+          </w:p>
+          <w:p>
+            <w:pPr>
+              <w:ind w:firstLine="0"/>
+              <w:rPr>
+                <w:rFonts w:ascii="Courier New" w:hAnsi="Courier New" w:cs="Courier New"/>
+                <w:sz w:val="20"/>
+                <w:szCs w:val="20"/>
+                <w:lang w:val="uk-UA"/>
+              </w:rPr>
+            </w:pPr>
+            <w:r>
+              <w:rPr>
+                <w:rFonts w:ascii="Courier New" w:hAnsi="Courier New" w:cs="Courier New"/>
+                <w:sz w:val="20"/>
+                <w:szCs w:val="20"/>
+                <w:lang w:val="uk-UA"/>
+              </w:rPr>
+              <w:t>position = find_insert_position(sorted_list, new_value)</w:t>
+            </w:r>
+          </w:p>
+          <w:p>
+            <w:pPr>
+              <w:ind w:firstLine="0"/>
+              <w:rPr>
+                <w:rFonts w:ascii="Courier New" w:hAnsi="Courier New" w:cs="Courier New"/>
+                <w:sz w:val="20"/>
+                <w:szCs w:val="20"/>
+                <w:lang w:val="uk-UA"/>
+              </w:rPr>
+            </w:pPr>
+            <w:r>
+              <w:rPr>
+                <w:rFonts w:ascii="Courier New" w:hAnsi="Courier New" w:cs="Courier New"/>
+                <w:sz w:val="20"/>
+                <w:szCs w:val="20"/>
+                <w:lang w:val="uk-UA"/>
+              </w:rPr>
+              <w:t>print("Позиція для вставки:", position)</w:t>
+            </w:r>
+          </w:p>
+          <w:p>
+            <w:pPr>
+              <w:ind w:firstLine="0"/>
+              <w:rPr>
+                <w:rFonts w:ascii="Courier New" w:hAnsi="Courier New" w:cs="Courier New"/>
+                <w:sz w:val="20"/>
+                <w:szCs w:val="20"/>
+                <w:lang w:val="uk-UA"/>
+              </w:rPr>
+            </w:pPr>
+          </w:p>
+          <w:p>
+            <w:pPr>
+              <w:ind w:firstLine="0"/>
+              <w:rPr>
+                <w:rFonts w:ascii="Courier New" w:hAnsi="Courier New" w:cs="Courier New"/>
+                <w:sz w:val="20"/>
+                <w:szCs w:val="20"/>
+                <w:lang w:val="uk-UA"/>
+              </w:rPr>
+            </w:pPr>
+            <w:r>
+              <w:rPr>
+                <w:rFonts w:ascii="Courier New" w:hAnsi="Courier New" w:cs="Courier New"/>
+                <w:sz w:val="20"/>
+                <w:szCs w:val="20"/>
+                <w:lang w:val="uk-UA"/>
+              </w:rPr>
+              <w:t>sorted_list.insert(position, new_value)</w:t>
+            </w:r>
+          </w:p>
+          <w:p>
+            <w:pPr>
+              <w:ind w:firstLine="0"/>
+              <w:rPr>
+                <w:rFonts w:ascii="Courier New" w:hAnsi="Courier New" w:cs="Courier New"/>
+                <w:sz w:val="20"/>
+                <w:szCs w:val="20"/>
+                <w:lang w:val="uk-UA"/>
+              </w:rPr>
+            </w:pPr>
+            <w:r>
+              <w:rPr>
+                <w:rFonts w:ascii="Courier New" w:hAnsi="Courier New" w:cs="Courier New"/>
+                <w:sz w:val="20"/>
+                <w:szCs w:val="20"/>
+                <w:lang w:val="uk-UA"/>
+              </w:rPr>
+              <w:t>print("Новий список:", sorted_list)</w:t>
+            </w:r>
+          </w:p>
+        </w:tc>
+      </w:tr>
+    </w:tbl>
+    <w:p>
+      <w:pPr>
+        <w:jc w:val="center"/>
+      </w:pPr>
+    </w:p>
+    <w:p>
+      <w:pPr>
+        <w:jc w:val="center"/>
       </w:pPr>
     </w:p>
     <w:sectPr>
@@ -1076,102 +5012,16 @@
 <file path=word/numbering.xml><?xml version="1.0" encoding="utf-8"?>
 <w:numbering xmlns:wpc="http://schemas.microsoft.com/office/word/2010/wordprocessingCanvas" xmlns:cx="http://schemas.microsoft.com/office/drawing/2014/chartex" xmlns:cx1="http://schemas.microsoft.com/office/drawing/2015/9/8/chartex" xmlns:cx2="http://schemas.microsoft.com/office/drawing/2015/10/21/chartex" xmlns:cx3="http://schemas.microsoft.com/office/drawing/2016/5/9/chartex" xmlns:cx4="http://schemas.microsoft.com/office/drawing/2016/5/10/chartex" xmlns:cx5="http://schemas.microsoft.com/office/drawing/2016/5/11/chartex" xmlns:cx6="http://schemas.microsoft.com/office/drawing/2016/5/12/chartex" xmlns:cx7="http://schemas.microsoft.com/office/drawing/2016/5/13/chartex" xmlns:cx8="http://schemas.microsoft.com/office/drawing/2016/5/14/chartex" xmlns:mc="http://schemas.openxmlformats.org/markup-compatibility/2006" xmlns:aink="http://schemas.microsoft.com/office/drawing/2016/ink" xmlns:am3d="http://schemas.microsoft.com/office/drawing/2017/model3d" xmlns:o="urn:schemas-microsoft-com:office:office" xmlns:oel="http://schemas.microsoft.com/office/2019/extlst" xmlns:r="http://schemas.openxmlformats.org/officeDocument/2006/relationships" xmlns:m="http://schemas.openxmlformats.org/officeDocument/2006/math" xmlns:v="urn:schemas-microsoft-com:vml" xmlns:wp14="http://schemas.microsoft.com/office/word/2010/wordprocessingDrawing" xmlns:wp="http://schemas.openxmlformats.org/drawingml/2006/wordprocessingDrawing" xmlns:w10="urn:schemas-microsoft-com:office:word" xmlns:w="http://schemas.openxmlformats.org/wordprocessingml/2006/main" xmlns:w14="http://schemas.microsoft.com/office/word/2010/wordml" xmlns:w15="http://schemas.microsoft.com/office/word/2012/wordml" xmlns:w16cex="http://schemas.microsoft.com/office/word/2018/wordml/cex" xmlns:w16cid="http://schemas.microsoft.com/office/word/2016/wordml/cid" xmlns:w16="http://schemas.microsoft.com/office/word/2018/wordml" xmlns:w16du="http://schemas.microsoft.com/office/word/2023/wordml/word16du" xmlns:w16sdtdh="http://schemas.microsoft.com/office/word/2020/wordml/sdtdatahash" xmlns:w16sdtfl="http://schemas.microsoft.com/office/word/2024/wordml/sdtformatlock" xmlns:w16se="http://schemas.microsoft.com/office/word/2015/wordml/symex" xmlns:wpg="http://schemas.microsoft.com/office/word/2010/wordprocessingGroup" xmlns:wpi="http://schemas.microsoft.com/office/word/2010/wordprocessingInk" xmlns:wne="http://schemas.microsoft.com/office/word/2006/wordml" xmlns:wps="http://schemas.microsoft.com/office/word/2010/wordprocessingShape" mc:Ignorable="w14 w15 w16se w16cid w16 w16cex w16sdtdh w16sdtfl w16du wp14">
   <w:abstractNum w:abstractNumId="0" w15:restartNumberingAfterBreak="0">
-    <w:nsid w:val="4EA671BF"/>
+    <w:nsid w:val="3CCE5AA2"/>
     <w:multiLevelType w:val="hybridMultilevel"/>
-    <w:tmpl w:val="FC389F42"/>
-    <w:lvl w:ilvl="0" w:tplc="0422000F">
+    <w:tmpl w:val="51C8ECA0"/>
+    <w:lvl w:ilvl="0" w:tplc="D264FEEA">
       <w:start w:val="1"/>
       <w:numFmt w:val="decimal"/>
       <w:lvlText w:val="%1."/>
       <w:lvlJc w:val="left"/>
       <w:pPr>
-        <w:ind w:left="1440" w:hanging="360"/>
-      </w:pPr>
-    </w:lvl>
-    <w:lvl w:ilvl="1" w:tplc="04220019" w:tentative="1">
-      <w:start w:val="1"/>
-      <w:numFmt w:val="lowerLetter"/>
-      <w:lvlText w:val="%2."/>
-      <w:lvlJc w:val="left"/>
-      <w:pPr>
-        <w:ind w:left="2160" w:hanging="360"/>
-      </w:pPr>
-    </w:lvl>
-    <w:lvl w:ilvl="2" w:tplc="0422001B" w:tentative="1">
-      <w:start w:val="1"/>
-      <w:numFmt w:val="lowerRoman"/>
-      <w:lvlText w:val="%3."/>
-      <w:lvlJc w:val="right"/>
-      <w:pPr>
-        <w:ind w:left="2880" w:hanging="180"/>
-      </w:pPr>
-    </w:lvl>
-    <w:lvl w:ilvl="3" w:tplc="0422000F" w:tentative="1">
-      <w:start w:val="1"/>
-      <w:numFmt w:val="decimal"/>
-      <w:lvlText w:val="%4."/>
-      <w:lvlJc w:val="left"/>
-      <w:pPr>
-        <w:ind w:left="3600" w:hanging="360"/>
-      </w:pPr>
-    </w:lvl>
-    <w:lvl w:ilvl="4" w:tplc="04220019" w:tentative="1">
-      <w:start w:val="1"/>
-      <w:numFmt w:val="lowerLetter"/>
-      <w:lvlText w:val="%5."/>
-      <w:lvlJc w:val="left"/>
-      <w:pPr>
-        <w:ind w:left="4320" w:hanging="360"/>
-      </w:pPr>
-    </w:lvl>
-    <w:lvl w:ilvl="5" w:tplc="0422001B" w:tentative="1">
-      <w:start w:val="1"/>
-      <w:numFmt w:val="lowerRoman"/>
-      <w:lvlText w:val="%6."/>
-      <w:lvlJc w:val="right"/>
-      <w:pPr>
-        <w:ind w:left="5040" w:hanging="180"/>
-      </w:pPr>
-    </w:lvl>
-    <w:lvl w:ilvl="6" w:tplc="0422000F" w:tentative="1">
-      <w:start w:val="1"/>
-      <w:numFmt w:val="decimal"/>
-      <w:lvlText w:val="%7."/>
-      <w:lvlJc w:val="left"/>
-      <w:pPr>
-        <w:ind w:left="5760" w:hanging="360"/>
-      </w:pPr>
-    </w:lvl>
-    <w:lvl w:ilvl="7" w:tplc="04220019" w:tentative="1">
-      <w:start w:val="1"/>
-      <w:numFmt w:val="lowerLetter"/>
-      <w:lvlText w:val="%8."/>
-      <w:lvlJc w:val="left"/>
-      <w:pPr>
-        <w:ind w:left="6480" w:hanging="360"/>
-      </w:pPr>
-    </w:lvl>
-    <w:lvl w:ilvl="8" w:tplc="0422001B" w:tentative="1">
-      <w:start w:val="1"/>
-      <w:numFmt w:val="lowerRoman"/>
-      <w:lvlText w:val="%9."/>
-      <w:lvlJc w:val="right"/>
-      <w:pPr>
-        <w:ind w:left="7200" w:hanging="180"/>
-      </w:pPr>
-    </w:lvl>
-  </w:abstractNum>
-  <w:abstractNum w:abstractNumId="1" w15:restartNumberingAfterBreak="0">
-    <w:nsid w:val="605E36B7"/>
-    <w:multiLevelType w:val="hybridMultilevel"/>
-    <w:tmpl w:val="780CD55A"/>
-    <w:lvl w:ilvl="0" w:tplc="0422000F">
-      <w:start w:val="1"/>
-      <w:numFmt w:val="decimal"/>
-      <w:lvlText w:val="%1."/>
-      <w:lvlJc w:val="left"/>
-      <w:pPr>
-        <w:ind w:left="720" w:hanging="360"/>
+        <w:ind w:left="1080" w:hanging="360"/>
       </w:pPr>
       <w:rPr>
         <w:rFonts w:hint="default"/>
@@ -1183,7 +5033,7 @@
       <w:lvlText w:val="%2."/>
       <w:lvlJc w:val="left"/>
       <w:pPr>
-        <w:ind w:left="1440" w:hanging="360"/>
+        <w:ind w:left="1800" w:hanging="360"/>
       </w:pPr>
     </w:lvl>
     <w:lvl w:ilvl="2" w:tplc="0422001B" w:tentative="1">
@@ -1192,7 +5042,7 @@
       <w:lvlText w:val="%3."/>
       <w:lvlJc w:val="right"/>
       <w:pPr>
-        <w:ind w:left="2160" w:hanging="180"/>
+        <w:ind w:left="2520" w:hanging="180"/>
       </w:pPr>
     </w:lvl>
     <w:lvl w:ilvl="3" w:tplc="0422000F" w:tentative="1">
@@ -1201,7 +5051,7 @@
       <w:lvlText w:val="%4."/>
       <w:lvlJc w:val="left"/>
       <w:pPr>
-        <w:ind w:left="2880" w:hanging="360"/>
+        <w:ind w:left="3240" w:hanging="360"/>
       </w:pPr>
     </w:lvl>
     <w:lvl w:ilvl="4" w:tplc="04220019" w:tentative="1">
@@ -1210,7 +5060,7 @@
       <w:lvlText w:val="%5."/>
       <w:lvlJc w:val="left"/>
       <w:pPr>
-        <w:ind w:left="3600" w:hanging="360"/>
+        <w:ind w:left="3960" w:hanging="360"/>
       </w:pPr>
     </w:lvl>
     <w:lvl w:ilvl="5" w:tplc="0422001B" w:tentative="1">
@@ -1219,7 +5069,7 @@
       <w:lvlText w:val="%6."/>
       <w:lvlJc w:val="right"/>
       <w:pPr>
-        <w:ind w:left="4320" w:hanging="180"/>
+        <w:ind w:left="4680" w:hanging="180"/>
       </w:pPr>
     </w:lvl>
     <w:lvl w:ilvl="6" w:tplc="0422000F" w:tentative="1">
@@ -1228,7 +5078,7 @@
       <w:lvlText w:val="%7."/>
       <w:lvlJc w:val="left"/>
       <w:pPr>
-        <w:ind w:left="5040" w:hanging="360"/>
+        <w:ind w:left="5400" w:hanging="360"/>
       </w:pPr>
     </w:lvl>
     <w:lvl w:ilvl="7" w:tplc="04220019" w:tentative="1">
@@ -1237,7 +5087,7 @@
       <w:lvlText w:val="%8."/>
       <w:lvlJc w:val="left"/>
       <w:pPr>
-        <w:ind w:left="5760" w:hanging="360"/>
+        <w:ind w:left="6120" w:hanging="360"/>
       </w:pPr>
     </w:lvl>
     <w:lvl w:ilvl="8" w:tplc="0422001B" w:tentative="1">
@@ -1246,15 +5096,193 @@
       <w:lvlText w:val="%9."/>
       <w:lvlJc w:val="right"/>
       <w:pPr>
+        <w:ind w:left="6840" w:hanging="180"/>
+      </w:pPr>
+    </w:lvl>
+  </w:abstractNum>
+  <w:abstractNum w:abstractNumId="1" w15:restartNumberingAfterBreak="0">
+    <w:nsid w:val="4EA671BF"/>
+    <w:multiLevelType w:val="hybridMultilevel"/>
+    <w:tmpl w:val="515E090E"/>
+    <w:lvl w:ilvl="0" w:tplc="0422000F">
+      <w:start w:val="1"/>
+      <w:numFmt w:val="decimal"/>
+      <w:lvlText w:val="%1."/>
+      <w:lvlJc w:val="left"/>
+      <w:pPr>
+        <w:ind w:left="1440" w:hanging="360"/>
+      </w:pPr>
+    </w:lvl>
+    <w:lvl w:ilvl="1" w:tplc="04220019" w:tentative="1">
+      <w:start w:val="1"/>
+      <w:numFmt w:val="lowerLetter"/>
+      <w:lvlText w:val="%2."/>
+      <w:lvlJc w:val="left"/>
+      <w:pPr>
+        <w:ind w:left="2160" w:hanging="360"/>
+      </w:pPr>
+    </w:lvl>
+    <w:lvl w:ilvl="2" w:tplc="0422001B" w:tentative="1">
+      <w:start w:val="1"/>
+      <w:numFmt w:val="lowerRoman"/>
+      <w:lvlText w:val="%3."/>
+      <w:lvlJc w:val="right"/>
+      <w:pPr>
+        <w:ind w:left="2880" w:hanging="180"/>
+      </w:pPr>
+    </w:lvl>
+    <w:lvl w:ilvl="3" w:tplc="0422000F" w:tentative="1">
+      <w:start w:val="1"/>
+      <w:numFmt w:val="decimal"/>
+      <w:lvlText w:val="%4."/>
+      <w:lvlJc w:val="left"/>
+      <w:pPr>
+        <w:ind w:left="3600" w:hanging="360"/>
+      </w:pPr>
+    </w:lvl>
+    <w:lvl w:ilvl="4" w:tplc="04220019" w:tentative="1">
+      <w:start w:val="1"/>
+      <w:numFmt w:val="lowerLetter"/>
+      <w:lvlText w:val="%5."/>
+      <w:lvlJc w:val="left"/>
+      <w:pPr>
+        <w:ind w:left="4320" w:hanging="360"/>
+      </w:pPr>
+    </w:lvl>
+    <w:lvl w:ilvl="5" w:tplc="0422001B" w:tentative="1">
+      <w:start w:val="1"/>
+      <w:numFmt w:val="lowerRoman"/>
+      <w:lvlText w:val="%6."/>
+      <w:lvlJc w:val="right"/>
+      <w:pPr>
+        <w:ind w:left="5040" w:hanging="180"/>
+      </w:pPr>
+    </w:lvl>
+    <w:lvl w:ilvl="6" w:tplc="0422000F" w:tentative="1">
+      <w:start w:val="1"/>
+      <w:numFmt w:val="decimal"/>
+      <w:lvlText w:val="%7."/>
+      <w:lvlJc w:val="left"/>
+      <w:pPr>
+        <w:ind w:left="5760" w:hanging="360"/>
+      </w:pPr>
+    </w:lvl>
+    <w:lvl w:ilvl="7" w:tplc="04220019" w:tentative="1">
+      <w:start w:val="1"/>
+      <w:numFmt w:val="lowerLetter"/>
+      <w:lvlText w:val="%8."/>
+      <w:lvlJc w:val="left"/>
+      <w:pPr>
+        <w:ind w:left="6480" w:hanging="360"/>
+      </w:pPr>
+    </w:lvl>
+    <w:lvl w:ilvl="8" w:tplc="0422001B" w:tentative="1">
+      <w:start w:val="1"/>
+      <w:numFmt w:val="lowerRoman"/>
+      <w:lvlText w:val="%9."/>
+      <w:lvlJc w:val="right"/>
+      <w:pPr>
+        <w:ind w:left="7200" w:hanging="180"/>
+      </w:pPr>
+    </w:lvl>
+  </w:abstractNum>
+  <w:abstractNum w:abstractNumId="2" w15:restartNumberingAfterBreak="0">
+    <w:nsid w:val="605E36B7"/>
+    <w:multiLevelType w:val="hybridMultilevel"/>
+    <w:tmpl w:val="780CD55A"/>
+    <w:lvl w:ilvl="0" w:tplc="0422000F">
+      <w:start w:val="1"/>
+      <w:numFmt w:val="decimal"/>
+      <w:lvlText w:val="%1."/>
+      <w:lvlJc w:val="left"/>
+      <w:pPr>
+        <w:ind w:left="720" w:hanging="360"/>
+      </w:pPr>
+      <w:rPr>
+        <w:rFonts w:hint="default"/>
+      </w:rPr>
+    </w:lvl>
+    <w:lvl w:ilvl="1" w:tplc="04220019" w:tentative="1">
+      <w:start w:val="1"/>
+      <w:numFmt w:val="lowerLetter"/>
+      <w:lvlText w:val="%2."/>
+      <w:lvlJc w:val="left"/>
+      <w:pPr>
+        <w:ind w:left="1440" w:hanging="360"/>
+      </w:pPr>
+    </w:lvl>
+    <w:lvl w:ilvl="2" w:tplc="0422001B" w:tentative="1">
+      <w:start w:val="1"/>
+      <w:numFmt w:val="lowerRoman"/>
+      <w:lvlText w:val="%3."/>
+      <w:lvlJc w:val="right"/>
+      <w:pPr>
+        <w:ind w:left="2160" w:hanging="180"/>
+      </w:pPr>
+    </w:lvl>
+    <w:lvl w:ilvl="3" w:tplc="0422000F" w:tentative="1">
+      <w:start w:val="1"/>
+      <w:numFmt w:val="decimal"/>
+      <w:lvlText w:val="%4."/>
+      <w:lvlJc w:val="left"/>
+      <w:pPr>
+        <w:ind w:left="2880" w:hanging="360"/>
+      </w:pPr>
+    </w:lvl>
+    <w:lvl w:ilvl="4" w:tplc="04220019" w:tentative="1">
+      <w:start w:val="1"/>
+      <w:numFmt w:val="lowerLetter"/>
+      <w:lvlText w:val="%5."/>
+      <w:lvlJc w:val="left"/>
+      <w:pPr>
+        <w:ind w:left="3600" w:hanging="360"/>
+      </w:pPr>
+    </w:lvl>
+    <w:lvl w:ilvl="5" w:tplc="0422001B" w:tentative="1">
+      <w:start w:val="1"/>
+      <w:numFmt w:val="lowerRoman"/>
+      <w:lvlText w:val="%6."/>
+      <w:lvlJc w:val="right"/>
+      <w:pPr>
+        <w:ind w:left="4320" w:hanging="180"/>
+      </w:pPr>
+    </w:lvl>
+    <w:lvl w:ilvl="6" w:tplc="0422000F" w:tentative="1">
+      <w:start w:val="1"/>
+      <w:numFmt w:val="decimal"/>
+      <w:lvlText w:val="%7."/>
+      <w:lvlJc w:val="left"/>
+      <w:pPr>
+        <w:ind w:left="5040" w:hanging="360"/>
+      </w:pPr>
+    </w:lvl>
+    <w:lvl w:ilvl="7" w:tplc="04220019" w:tentative="1">
+      <w:start w:val="1"/>
+      <w:numFmt w:val="lowerLetter"/>
+      <w:lvlText w:val="%8."/>
+      <w:lvlJc w:val="left"/>
+      <w:pPr>
+        <w:ind w:left="5760" w:hanging="360"/>
+      </w:pPr>
+    </w:lvl>
+    <w:lvl w:ilvl="8" w:tplc="0422001B" w:tentative="1">
+      <w:start w:val="1"/>
+      <w:numFmt w:val="lowerRoman"/>
+      <w:lvlText w:val="%9."/>
+      <w:lvlJc w:val="right"/>
+      <w:pPr>
         <w:ind w:left="6480" w:hanging="180"/>
       </w:pPr>
     </w:lvl>
   </w:abstractNum>
   <w:num w:numId="1" w16cid:durableId="385032459">
-    <w:abstractNumId w:val="0"/>
+    <w:abstractNumId w:val="1"/>
   </w:num>
   <w:num w:numId="2" w16cid:durableId="2036421285">
-    <w:abstractNumId w:val="1"/>
+    <w:abstractNumId w:val="2"/>
+  </w:num>
+  <w:num w:numId="3" w16cid:durableId="2037732780">
+    <w:abstractNumId w:val="0"/>
   </w:num>
 </w:numbering>
 </file>
@@ -2119,6 +6147,7 @@
         <w:ilvl w:val="1"/>
       </w:numPr>
       <w:spacing w:line="259" w:lineRule="auto"/>
+      <w:ind w:firstLine="720"/>
       <w:jc w:val="left"/>
     </w:pPr>
     <w:rPr>

--- a/TP-KB-241-Olena-Sytina-Ipr.docx
+++ b/TP-KB-241-Olena-Sytina-Ipr.docx
@@ -1274,65 +1274,172 @@
                 <w:rFonts w:ascii="Courier New" w:hAnsi="Courier New" w:cs="Courier New"/>
                 <w:sz w:val="20"/>
                 <w:szCs w:val="20"/>
-              </w:rPr>
-              <w:t>#task1</w:t>
-            </w:r>
-          </w:p>
-          <w:p>
-            <w:pPr>
-              <w:ind w:firstLine="0"/>
-              <w:rPr>
-                <w:rFonts w:ascii="Courier New" w:hAnsi="Courier New" w:cs="Courier New"/>
-                <w:sz w:val="20"/>
-                <w:szCs w:val="20"/>
-                <w:lang w:val="uk-UA"/>
-              </w:rPr>
-            </w:pPr>
-          </w:p>
-          <w:p>
-            <w:pPr>
-              <w:ind w:firstLine="0"/>
-              <w:rPr>
-                <w:rFonts w:ascii="Courier New" w:hAnsi="Courier New" w:cs="Courier New"/>
-                <w:sz w:val="20"/>
-                <w:szCs w:val="20"/>
-              </w:rPr>
-            </w:pPr>
-            <w:r>
-              <w:rPr>
-                <w:rFonts w:ascii="Courier New" w:hAnsi="Courier New" w:cs="Courier New"/>
-                <w:sz w:val="20"/>
-                <w:szCs w:val="20"/>
-              </w:rPr>
-              <w:t xml:space="preserve">import math                                                             </w:t>
-            </w:r>
-          </w:p>
-          <w:p>
-            <w:pPr>
-              <w:ind w:firstLine="0"/>
-              <w:rPr>
-                <w:rFonts w:ascii="Courier New" w:hAnsi="Courier New" w:cs="Courier New"/>
-                <w:sz w:val="20"/>
-                <w:szCs w:val="20"/>
-              </w:rPr>
-            </w:pPr>
-          </w:p>
-          <w:p>
-            <w:pPr>
-              <w:ind w:firstLine="0"/>
-              <w:rPr>
-                <w:rFonts w:ascii="Courier New" w:hAnsi="Courier New" w:cs="Courier New"/>
-                <w:sz w:val="20"/>
-                <w:szCs w:val="20"/>
-              </w:rPr>
-            </w:pPr>
-            <w:r>
-              <w:rPr>
-                <w:rFonts w:ascii="Courier New" w:hAnsi="Courier New" w:cs="Courier New"/>
-                <w:sz w:val="20"/>
-                <w:szCs w:val="20"/>
-              </w:rPr>
-              <w:t xml:space="preserve">print("Введіть коефіцієнти квадратного рівняння ax^2 + bx + c = 0: ")   </w:t>
+                <w:lang w:val="uk-UA"/>
+              </w:rPr>
+              <w:t>#</w:t>
+            </w:r>
+            <w:r>
+              <w:rPr>
+                <w:rFonts w:ascii="Courier New" w:hAnsi="Courier New" w:cs="Courier New"/>
+                <w:sz w:val="20"/>
+                <w:szCs w:val="20"/>
+              </w:rPr>
+              <w:t>task</w:t>
+            </w:r>
+            <w:r>
+              <w:rPr>
+                <w:rFonts w:ascii="Courier New" w:hAnsi="Courier New" w:cs="Courier New"/>
+                <w:sz w:val="20"/>
+                <w:szCs w:val="20"/>
+                <w:lang w:val="uk-UA"/>
+              </w:rPr>
+              <w:t>1</w:t>
+            </w:r>
+          </w:p>
+          <w:p>
+            <w:pPr>
+              <w:ind w:firstLine="0"/>
+              <w:rPr>
+                <w:rFonts w:ascii="Courier New" w:hAnsi="Courier New" w:cs="Courier New"/>
+                <w:sz w:val="20"/>
+                <w:szCs w:val="20"/>
+                <w:lang w:val="uk-UA"/>
+              </w:rPr>
+            </w:pPr>
+          </w:p>
+          <w:p>
+            <w:pPr>
+              <w:ind w:firstLine="0"/>
+              <w:rPr>
+                <w:rFonts w:ascii="Courier New" w:hAnsi="Courier New" w:cs="Courier New"/>
+                <w:sz w:val="20"/>
+                <w:szCs w:val="20"/>
+                <w:lang w:val="uk-UA"/>
+              </w:rPr>
+            </w:pPr>
+            <w:r>
+              <w:rPr>
+                <w:rFonts w:ascii="Courier New" w:hAnsi="Courier New" w:cs="Courier New"/>
+                <w:sz w:val="20"/>
+                <w:szCs w:val="20"/>
+              </w:rPr>
+              <w:t>import</w:t>
+            </w:r>
+            <w:r>
+              <w:rPr>
+                <w:rFonts w:ascii="Courier New" w:hAnsi="Courier New" w:cs="Courier New"/>
+                <w:sz w:val="20"/>
+                <w:szCs w:val="20"/>
+                <w:lang w:val="uk-UA"/>
+              </w:rPr>
+              <w:t xml:space="preserve"> </w:t>
+            </w:r>
+            <w:r>
+              <w:rPr>
+                <w:rFonts w:ascii="Courier New" w:hAnsi="Courier New" w:cs="Courier New"/>
+                <w:sz w:val="20"/>
+                <w:szCs w:val="20"/>
+              </w:rPr>
+              <w:t>math</w:t>
+            </w:r>
+            <w:r>
+              <w:rPr>
+                <w:rFonts w:ascii="Courier New" w:hAnsi="Courier New" w:cs="Courier New"/>
+                <w:sz w:val="20"/>
+                <w:szCs w:val="20"/>
+                <w:lang w:val="uk-UA"/>
+              </w:rPr>
+              <w:t xml:space="preserve">                                                             </w:t>
+            </w:r>
+          </w:p>
+          <w:p>
+            <w:pPr>
+              <w:ind w:firstLine="0"/>
+              <w:rPr>
+                <w:rFonts w:ascii="Courier New" w:hAnsi="Courier New" w:cs="Courier New"/>
+                <w:sz w:val="20"/>
+                <w:szCs w:val="20"/>
+                <w:lang w:val="uk-UA"/>
+              </w:rPr>
+            </w:pPr>
+          </w:p>
+          <w:p>
+            <w:pPr>
+              <w:ind w:firstLine="0"/>
+              <w:rPr>
+                <w:rFonts w:ascii="Courier New" w:hAnsi="Courier New" w:cs="Courier New"/>
+                <w:sz w:val="20"/>
+                <w:szCs w:val="20"/>
+                <w:lang w:val="uk-UA"/>
+              </w:rPr>
+            </w:pPr>
+            <w:r>
+              <w:rPr>
+                <w:rFonts w:ascii="Courier New" w:hAnsi="Courier New" w:cs="Courier New"/>
+                <w:sz w:val="20"/>
+                <w:szCs w:val="20"/>
+              </w:rPr>
+              <w:t>print</w:t>
+            </w:r>
+            <w:r>
+              <w:rPr>
+                <w:rFonts w:ascii="Courier New" w:hAnsi="Courier New" w:cs="Courier New"/>
+                <w:sz w:val="20"/>
+                <w:szCs w:val="20"/>
+                <w:lang w:val="uk-UA"/>
+              </w:rPr>
+              <w:t xml:space="preserve">("Введіть коефіцієнти квадратного рівняння </w:t>
+            </w:r>
+            <w:r>
+              <w:rPr>
+                <w:rFonts w:ascii="Courier New" w:hAnsi="Courier New" w:cs="Courier New"/>
+                <w:sz w:val="20"/>
+                <w:szCs w:val="20"/>
+              </w:rPr>
+              <w:t>ax</w:t>
+            </w:r>
+            <w:r>
+              <w:rPr>
+                <w:rFonts w:ascii="Courier New" w:hAnsi="Courier New" w:cs="Courier New"/>
+                <w:sz w:val="20"/>
+                <w:szCs w:val="20"/>
+                <w:lang w:val="uk-UA"/>
+              </w:rPr>
+              <w:t xml:space="preserve">^2 + </w:t>
+            </w:r>
+            <w:r>
+              <w:rPr>
+                <w:rFonts w:ascii="Courier New" w:hAnsi="Courier New" w:cs="Courier New"/>
+                <w:sz w:val="20"/>
+                <w:szCs w:val="20"/>
+              </w:rPr>
+              <w:t>bx</w:t>
+            </w:r>
+            <w:r>
+              <w:rPr>
+                <w:rFonts w:ascii="Courier New" w:hAnsi="Courier New" w:cs="Courier New"/>
+                <w:sz w:val="20"/>
+                <w:szCs w:val="20"/>
+                <w:lang w:val="uk-UA"/>
+              </w:rPr>
+              <w:t xml:space="preserve"> + </w:t>
+            </w:r>
+            <w:r>
+              <w:rPr>
+                <w:rFonts w:ascii="Courier New" w:hAnsi="Courier New" w:cs="Courier New"/>
+                <w:sz w:val="20"/>
+                <w:szCs w:val="20"/>
+              </w:rPr>
+              <w:t>c</w:t>
+            </w:r>
+            <w:r>
+              <w:rPr>
+                <w:rFonts w:ascii="Courier New" w:hAnsi="Courier New" w:cs="Courier New"/>
+                <w:sz w:val="20"/>
+                <w:szCs w:val="20"/>
+                <w:lang w:val="uk-UA"/>
+              </w:rPr>
+              <w:t xml:space="preserve"> = 0: ")   </w:t>
             </w:r>
           </w:p>
           <w:p>
@@ -1861,70 +1968,119 @@
                 <w:rFonts w:ascii="Courier New" w:hAnsi="Courier New" w:cs="Courier New"/>
                 <w:sz w:val="20"/>
                 <w:szCs w:val="20"/>
-              </w:rPr>
-            </w:pPr>
-            <w:r>
-              <w:rPr>
-                <w:rFonts w:ascii="Courier New" w:hAnsi="Courier New" w:cs="Courier New"/>
-                <w:sz w:val="20"/>
-                <w:szCs w:val="20"/>
-              </w:rPr>
-              <w:t xml:space="preserve">        return "Ділення на нуль!"</w:t>
-            </w:r>
-          </w:p>
-          <w:p>
-            <w:pPr>
-              <w:ind w:firstLine="0"/>
-              <w:rPr>
-                <w:rFonts w:ascii="Courier New" w:hAnsi="Courier New" w:cs="Courier New"/>
-                <w:sz w:val="20"/>
-                <w:szCs w:val="20"/>
-              </w:rPr>
-            </w:pPr>
-          </w:p>
-          <w:p>
-            <w:pPr>
-              <w:ind w:firstLine="0"/>
-              <w:rPr>
-                <w:rFonts w:ascii="Courier New" w:hAnsi="Courier New" w:cs="Courier New"/>
-                <w:sz w:val="20"/>
-                <w:szCs w:val="20"/>
-              </w:rPr>
-            </w:pPr>
-            <w:r>
-              <w:rPr>
-                <w:rFonts w:ascii="Courier New" w:hAnsi="Courier New" w:cs="Courier New"/>
-                <w:sz w:val="20"/>
-                <w:szCs w:val="20"/>
-              </w:rPr>
-              <w:t>print("Оберіть операцію: +, -, *, /")</w:t>
-            </w:r>
-          </w:p>
-          <w:p>
-            <w:pPr>
-              <w:ind w:firstLine="0"/>
-              <w:rPr>
-                <w:rFonts w:ascii="Courier New" w:hAnsi="Courier New" w:cs="Courier New"/>
-                <w:sz w:val="20"/>
-                <w:szCs w:val="20"/>
-              </w:rPr>
-            </w:pPr>
-            <w:r>
-              <w:rPr>
-                <w:rFonts w:ascii="Courier New" w:hAnsi="Courier New" w:cs="Courier New"/>
-                <w:sz w:val="20"/>
-                <w:szCs w:val="20"/>
-              </w:rPr>
-              <w:t>s = input("Введіть знак операції: ")</w:t>
-            </w:r>
-          </w:p>
-          <w:p>
-            <w:pPr>
-              <w:ind w:firstLine="0"/>
-              <w:rPr>
-                <w:rFonts w:ascii="Courier New" w:hAnsi="Courier New" w:cs="Courier New"/>
-                <w:sz w:val="20"/>
-                <w:szCs w:val="20"/>
+                <w:lang w:val="ru-RU"/>
+              </w:rPr>
+            </w:pPr>
+            <w:r>
+              <w:rPr>
+                <w:rFonts w:ascii="Courier New" w:hAnsi="Courier New" w:cs="Courier New"/>
+                <w:sz w:val="20"/>
+                <w:szCs w:val="20"/>
+              </w:rPr>
+              <w:t xml:space="preserve">        return</w:t>
+            </w:r>
+            <w:r>
+              <w:rPr>
+                <w:rFonts w:ascii="Courier New" w:hAnsi="Courier New" w:cs="Courier New"/>
+                <w:sz w:val="20"/>
+                <w:szCs w:val="20"/>
+                <w:lang w:val="ru-RU"/>
+              </w:rPr>
+              <w:t xml:space="preserve"> "Ділення на нуль!"</w:t>
+            </w:r>
+          </w:p>
+          <w:p>
+            <w:pPr>
+              <w:ind w:firstLine="0"/>
+              <w:rPr>
+                <w:rFonts w:ascii="Courier New" w:hAnsi="Courier New" w:cs="Courier New"/>
+                <w:sz w:val="20"/>
+                <w:szCs w:val="20"/>
+                <w:lang w:val="ru-RU"/>
+              </w:rPr>
+            </w:pPr>
+          </w:p>
+          <w:p>
+            <w:pPr>
+              <w:ind w:firstLine="0"/>
+              <w:rPr>
+                <w:rFonts w:ascii="Courier New" w:hAnsi="Courier New" w:cs="Courier New"/>
+                <w:sz w:val="20"/>
+                <w:szCs w:val="20"/>
+                <w:lang w:val="ru-RU"/>
+              </w:rPr>
+            </w:pPr>
+            <w:r>
+              <w:rPr>
+                <w:rFonts w:ascii="Courier New" w:hAnsi="Courier New" w:cs="Courier New"/>
+                <w:sz w:val="20"/>
+                <w:szCs w:val="20"/>
+              </w:rPr>
+              <w:t>print</w:t>
+            </w:r>
+            <w:r>
+              <w:rPr>
+                <w:rFonts w:ascii="Courier New" w:hAnsi="Courier New" w:cs="Courier New"/>
+                <w:sz w:val="20"/>
+                <w:szCs w:val="20"/>
+                <w:lang w:val="ru-RU"/>
+              </w:rPr>
+              <w:t>("Оберіть операцію: +, -, *, /")</w:t>
+            </w:r>
+          </w:p>
+          <w:p>
+            <w:pPr>
+              <w:ind w:firstLine="0"/>
+              <w:rPr>
+                <w:rFonts w:ascii="Courier New" w:hAnsi="Courier New" w:cs="Courier New"/>
+                <w:sz w:val="20"/>
+                <w:szCs w:val="20"/>
+                <w:lang w:val="ru-RU"/>
+              </w:rPr>
+            </w:pPr>
+            <w:r>
+              <w:rPr>
+                <w:rFonts w:ascii="Courier New" w:hAnsi="Courier New" w:cs="Courier New"/>
+                <w:sz w:val="20"/>
+                <w:szCs w:val="20"/>
+              </w:rPr>
+              <w:t>s</w:t>
+            </w:r>
+            <w:r>
+              <w:rPr>
+                <w:rFonts w:ascii="Courier New" w:hAnsi="Courier New" w:cs="Courier New"/>
+                <w:sz w:val="20"/>
+                <w:szCs w:val="20"/>
+                <w:lang w:val="ru-RU"/>
+              </w:rPr>
+              <w:t xml:space="preserve"> = </w:t>
+            </w:r>
+            <w:r>
+              <w:rPr>
+                <w:rFonts w:ascii="Courier New" w:hAnsi="Courier New" w:cs="Courier New"/>
+                <w:sz w:val="20"/>
+                <w:szCs w:val="20"/>
+              </w:rPr>
+              <w:t>input</w:t>
+            </w:r>
+            <w:r>
+              <w:rPr>
+                <w:rFonts w:ascii="Courier New" w:hAnsi="Courier New" w:cs="Courier New"/>
+                <w:sz w:val="20"/>
+                <w:szCs w:val="20"/>
+                <w:lang w:val="ru-RU"/>
+              </w:rPr>
+              <w:t>("Введіть знак операції: ")</w:t>
+            </w:r>
+          </w:p>
+          <w:p>
+            <w:pPr>
+              <w:ind w:firstLine="0"/>
+              <w:rPr>
+                <w:rFonts w:ascii="Courier New" w:hAnsi="Courier New" w:cs="Courier New"/>
+                <w:sz w:val="20"/>
+                <w:szCs w:val="20"/>
+                <w:lang w:val="ru-RU"/>
               </w:rPr>
             </w:pPr>
           </w:p>
@@ -4991,12 +5147,3128 @@
     </w:tbl>
     <w:p>
       <w:pPr>
+        <w:jc w:val="right"/>
+        <w:rPr>
+          <w:lang w:val="uk-UA"/>
+        </w:rPr>
+      </w:pPr>
+      <w:r>
+        <w:rPr>
+          <w:lang w:val="uk-UA"/>
+        </w:rPr>
+        <w:lastRenderedPageBreak/>
+        <w:t>Звіт до Теми №</w:t>
+      </w:r>
+      <w:r>
+        <w:rPr>
+          <w:lang w:val="uk-UA"/>
+        </w:rPr>
+        <w:t>4</w:t>
+      </w:r>
+    </w:p>
+    <w:p>
+      <w:pPr>
+        <w:jc w:val="right"/>
+        <w:rPr>
+          <w:lang w:val="uk-UA"/>
+        </w:rPr>
+      </w:pPr>
+    </w:p>
+    <w:p>
+      <w:pPr>
+        <w:spacing w:after="0" w:line="240" w:lineRule="auto"/>
+        <w:ind w:firstLine="851"/>
         <w:jc w:val="center"/>
+        <w:rPr>
+          <w:rFonts w:cs="Times New Roman"/>
+          <w:lang w:val="uk-UA"/>
+        </w:rPr>
+      </w:pPr>
+      <w:r>
+        <w:rPr>
+          <w:rFonts w:ascii="Tahoma" w:hAnsi="Tahoma" w:cs="Tahoma"/>
+          <w:lang w:val="uk-UA"/>
+        </w:rPr>
+        <w:t>﻿﻿</w:t>
+      </w:r>
+      <w:r>
+        <w:rPr>
+          <w:rFonts w:cs="Times New Roman"/>
+          <w:lang w:val="uk-UA"/>
+        </w:rPr>
+        <w:t>Завдання</w:t>
+      </w:r>
+    </w:p>
+    <w:p>
+      <w:pPr>
+        <w:spacing w:after="0" w:line="240" w:lineRule="auto"/>
+        <w:rPr>
+          <w:rFonts w:cs="Times New Roman"/>
+          <w:szCs w:val="28"/>
+          <w:lang w:val="uk-UA"/>
+        </w:rPr>
+      </w:pPr>
+      <w:r>
+        <w:rPr>
+          <w:rFonts w:cs="Times New Roman"/>
+          <w:szCs w:val="28"/>
+          <w:lang w:val="uk-UA"/>
+        </w:rPr>
+        <w:t>Попередні умови: реалізована програма калькулятор, що використовує метод нескінченного введення даних для обробки. Всі дії (додавання, віднімання, множення, ділення) реалізовані як окремі функції та використовуються у відповідних місцях.</w:t>
+      </w:r>
+    </w:p>
+    <w:p>
+      <w:pPr>
+        <w:spacing w:after="0" w:line="240" w:lineRule="auto"/>
+        <w:rPr>
+          <w:rFonts w:cs="Times New Roman"/>
+          <w:szCs w:val="28"/>
+          <w:lang w:val="uk-UA"/>
+        </w:rPr>
+      </w:pPr>
+      <w:r>
+        <w:rPr>
+          <w:rFonts w:cs="Times New Roman"/>
+          <w:szCs w:val="28"/>
+          <w:lang w:val="uk-UA"/>
+        </w:rPr>
+        <w:t>1)</w:t>
+      </w:r>
+      <w:r>
+        <w:rPr>
+          <w:rFonts w:cs="Times New Roman"/>
+          <w:szCs w:val="28"/>
+          <w:lang w:val="uk-UA"/>
+        </w:rPr>
+        <w:tab/>
+        <w:t xml:space="preserve">Розширити програму калькулятор функцією запитів даних для виконання операцій від користувача, що обробляє виняткові ситуації. </w:t>
+      </w:r>
+    </w:p>
+    <w:p>
+      <w:pPr>
+        <w:spacing w:after="0" w:line="240" w:lineRule="auto"/>
+        <w:rPr>
+          <w:rFonts w:cs="Times New Roman"/>
+          <w:szCs w:val="28"/>
+          <w:lang w:val="uk-UA"/>
+        </w:rPr>
+      </w:pPr>
+      <w:r>
+        <w:rPr>
+          <w:rFonts w:cs="Times New Roman"/>
+          <w:szCs w:val="28"/>
+          <w:lang w:val="uk-UA"/>
+        </w:rPr>
+        <w:t>2)</w:t>
+      </w:r>
+      <w:r>
+        <w:rPr>
+          <w:rFonts w:cs="Times New Roman"/>
+          <w:szCs w:val="28"/>
+          <w:lang w:val="uk-UA"/>
+        </w:rPr>
+        <w:tab/>
+        <w:t>Розширити функцію ділення обробкою виняткової ситуації ділення но нуль</w:t>
+      </w:r>
+    </w:p>
+    <w:p>
+      <w:pPr>
+        <w:spacing w:after="0" w:line="240" w:lineRule="auto"/>
+        <w:rPr>
+          <w:rFonts w:cs="Times New Roman"/>
+          <w:szCs w:val="28"/>
+          <w:lang w:val="uk-UA"/>
+        </w:rPr>
+      </w:pPr>
+      <w:r>
+        <w:rPr>
+          <w:rFonts w:cs="Times New Roman"/>
+          <w:szCs w:val="28"/>
+          <w:lang w:val="uk-UA"/>
+        </w:rPr>
+        <w:t>3)</w:t>
+      </w:r>
+      <w:r>
+        <w:rPr>
+          <w:rFonts w:cs="Times New Roman"/>
+          <w:szCs w:val="28"/>
+          <w:lang w:val="uk-UA"/>
+        </w:rPr>
+        <w:tab/>
+        <w:t xml:space="preserve">Ознайомитись зі списком виняткових ситуацій за посиланням </w:t>
+      </w:r>
+      <w:hyperlink r:id="rId7" w:history="1">
+        <w:r>
+          <w:rPr>
+            <w:rStyle w:val="af"/>
+            <w:rFonts w:cs="Times New Roman"/>
+            <w:szCs w:val="28"/>
+            <w:lang w:val="uk-UA"/>
+          </w:rPr>
+          <w:t>https://docs.python.org/3/library/exceptions.html</w:t>
+        </w:r>
+      </w:hyperlink>
+    </w:p>
+    <w:p>
+      <w:pPr>
+        <w:spacing w:after="0" w:line="240" w:lineRule="auto"/>
+        <w:rPr>
+          <w:rFonts w:cs="Times New Roman"/>
+          <w:szCs w:val="28"/>
+          <w:lang w:val="uk-UA"/>
+        </w:rPr>
       </w:pPr>
     </w:p>
     <w:p>
       <w:pPr>
         <w:jc w:val="center"/>
+        <w:rPr>
+          <w:lang w:val="ru-RU"/>
+        </w:rPr>
+      </w:pPr>
+      <w:r>
+        <w:rPr>
+          <w:lang w:val="uk-UA"/>
+        </w:rPr>
+        <w:t>Хід виконання завдання</w:t>
+      </w:r>
+    </w:p>
+    <w:p>
+      <w:pPr>
+        <w:rPr>
+          <w:lang w:val="uk-UA"/>
+        </w:rPr>
+      </w:pPr>
+      <w:r>
+        <w:rPr>
+          <w:lang w:val="uk-UA"/>
+        </w:rPr>
+        <w:t>Текст програми:</w:t>
+      </w:r>
+    </w:p>
+    <w:tbl>
+      <w:tblPr>
+        <w:tblStyle w:val="ae"/>
+        <w:tblW w:w="0" w:type="auto"/>
+        <w:tblInd w:w="805" w:type="dxa"/>
+        <w:tblLook w:val="04A0" w:firstRow="1" w:lastRow="0" w:firstColumn="1" w:lastColumn="0" w:noHBand="0" w:noVBand="1"/>
+      </w:tblPr>
+      <w:tblGrid>
+        <w:gridCol w:w="8545"/>
+      </w:tblGrid>
+      <w:tr>
+        <w:tc>
+          <w:tcPr>
+            <w:tcW w:w="8545" w:type="dxa"/>
+            <w:tcBorders>
+              <w:top w:val="single" w:sz="4" w:space="0" w:color="auto"/>
+              <w:left w:val="single" w:sz="4" w:space="0" w:color="auto"/>
+              <w:bottom w:val="single" w:sz="4" w:space="0" w:color="auto"/>
+              <w:right w:val="single" w:sz="4" w:space="0" w:color="auto"/>
+            </w:tcBorders>
+          </w:tcPr>
+          <w:p>
+            <w:pPr>
+              <w:ind w:firstLine="0"/>
+              <w:rPr>
+                <w:rFonts w:ascii="Courier New" w:hAnsi="Courier New" w:cs="Courier New"/>
+                <w:sz w:val="20"/>
+                <w:szCs w:val="20"/>
+                <w:lang w:val="uk-UA"/>
+              </w:rPr>
+            </w:pPr>
+            <w:r>
+              <w:rPr>
+                <w:rFonts w:ascii="Courier New" w:hAnsi="Courier New" w:cs="Courier New"/>
+                <w:sz w:val="20"/>
+                <w:szCs w:val="20"/>
+                <w:lang w:val="uk-UA"/>
+              </w:rPr>
+              <w:t>def add(a, b):</w:t>
+            </w:r>
+          </w:p>
+          <w:p>
+            <w:pPr>
+              <w:ind w:firstLine="0"/>
+              <w:rPr>
+                <w:rFonts w:ascii="Courier New" w:hAnsi="Courier New" w:cs="Courier New"/>
+                <w:sz w:val="20"/>
+                <w:szCs w:val="20"/>
+                <w:lang w:val="uk-UA"/>
+              </w:rPr>
+            </w:pPr>
+            <w:r>
+              <w:rPr>
+                <w:rFonts w:ascii="Courier New" w:hAnsi="Courier New" w:cs="Courier New"/>
+                <w:sz w:val="20"/>
+                <w:szCs w:val="20"/>
+                <w:lang w:val="uk-UA"/>
+              </w:rPr>
+              <w:t xml:space="preserve">    return a + b</w:t>
+            </w:r>
+          </w:p>
+          <w:p>
+            <w:pPr>
+              <w:ind w:firstLine="0"/>
+              <w:rPr>
+                <w:rFonts w:ascii="Courier New" w:hAnsi="Courier New" w:cs="Courier New"/>
+                <w:sz w:val="20"/>
+                <w:szCs w:val="20"/>
+                <w:lang w:val="uk-UA"/>
+              </w:rPr>
+            </w:pPr>
+          </w:p>
+          <w:p>
+            <w:pPr>
+              <w:ind w:firstLine="0"/>
+              <w:rPr>
+                <w:rFonts w:ascii="Courier New" w:hAnsi="Courier New" w:cs="Courier New"/>
+                <w:sz w:val="20"/>
+                <w:szCs w:val="20"/>
+                <w:lang w:val="uk-UA"/>
+              </w:rPr>
+            </w:pPr>
+            <w:r>
+              <w:rPr>
+                <w:rFonts w:ascii="Courier New" w:hAnsi="Courier New" w:cs="Courier New"/>
+                <w:sz w:val="20"/>
+                <w:szCs w:val="20"/>
+                <w:lang w:val="uk-UA"/>
+              </w:rPr>
+              <w:t>def minus(a, b):</w:t>
+            </w:r>
+          </w:p>
+          <w:p>
+            <w:pPr>
+              <w:ind w:firstLine="0"/>
+              <w:rPr>
+                <w:rFonts w:ascii="Courier New" w:hAnsi="Courier New" w:cs="Courier New"/>
+                <w:sz w:val="20"/>
+                <w:szCs w:val="20"/>
+                <w:lang w:val="uk-UA"/>
+              </w:rPr>
+            </w:pPr>
+            <w:r>
+              <w:rPr>
+                <w:rFonts w:ascii="Courier New" w:hAnsi="Courier New" w:cs="Courier New"/>
+                <w:sz w:val="20"/>
+                <w:szCs w:val="20"/>
+                <w:lang w:val="uk-UA"/>
+              </w:rPr>
+              <w:t xml:space="preserve">    return a - b</w:t>
+            </w:r>
+          </w:p>
+          <w:p>
+            <w:pPr>
+              <w:ind w:firstLine="0"/>
+              <w:rPr>
+                <w:rFonts w:ascii="Courier New" w:hAnsi="Courier New" w:cs="Courier New"/>
+                <w:sz w:val="20"/>
+                <w:szCs w:val="20"/>
+                <w:lang w:val="uk-UA"/>
+              </w:rPr>
+            </w:pPr>
+          </w:p>
+          <w:p>
+            <w:pPr>
+              <w:ind w:firstLine="0"/>
+              <w:rPr>
+                <w:rFonts w:ascii="Courier New" w:hAnsi="Courier New" w:cs="Courier New"/>
+                <w:sz w:val="20"/>
+                <w:szCs w:val="20"/>
+                <w:lang w:val="uk-UA"/>
+              </w:rPr>
+            </w:pPr>
+            <w:r>
+              <w:rPr>
+                <w:rFonts w:ascii="Courier New" w:hAnsi="Courier New" w:cs="Courier New"/>
+                <w:sz w:val="20"/>
+                <w:szCs w:val="20"/>
+                <w:lang w:val="uk-UA"/>
+              </w:rPr>
+              <w:t>def mult(a, b):</w:t>
+            </w:r>
+          </w:p>
+          <w:p>
+            <w:pPr>
+              <w:ind w:firstLine="0"/>
+              <w:rPr>
+                <w:rFonts w:ascii="Courier New" w:hAnsi="Courier New" w:cs="Courier New"/>
+                <w:sz w:val="20"/>
+                <w:szCs w:val="20"/>
+                <w:lang w:val="uk-UA"/>
+              </w:rPr>
+            </w:pPr>
+            <w:r>
+              <w:rPr>
+                <w:rFonts w:ascii="Courier New" w:hAnsi="Courier New" w:cs="Courier New"/>
+                <w:sz w:val="20"/>
+                <w:szCs w:val="20"/>
+                <w:lang w:val="uk-UA"/>
+              </w:rPr>
+              <w:t xml:space="preserve">    return a * b</w:t>
+            </w:r>
+          </w:p>
+          <w:p>
+            <w:pPr>
+              <w:ind w:firstLine="0"/>
+              <w:rPr>
+                <w:rFonts w:ascii="Courier New" w:hAnsi="Courier New" w:cs="Courier New"/>
+                <w:sz w:val="20"/>
+                <w:szCs w:val="20"/>
+                <w:lang w:val="uk-UA"/>
+              </w:rPr>
+            </w:pPr>
+          </w:p>
+          <w:p>
+            <w:pPr>
+              <w:ind w:firstLine="0"/>
+              <w:rPr>
+                <w:rFonts w:ascii="Courier New" w:hAnsi="Courier New" w:cs="Courier New"/>
+                <w:sz w:val="20"/>
+                <w:szCs w:val="20"/>
+                <w:lang w:val="uk-UA"/>
+              </w:rPr>
+            </w:pPr>
+            <w:r>
+              <w:rPr>
+                <w:rFonts w:ascii="Courier New" w:hAnsi="Courier New" w:cs="Courier New"/>
+                <w:sz w:val="20"/>
+                <w:szCs w:val="20"/>
+                <w:lang w:val="uk-UA"/>
+              </w:rPr>
+              <w:t>def div(a, b):</w:t>
+            </w:r>
+          </w:p>
+          <w:p>
+            <w:pPr>
+              <w:ind w:firstLine="0"/>
+              <w:rPr>
+                <w:rFonts w:ascii="Courier New" w:hAnsi="Courier New" w:cs="Courier New"/>
+                <w:sz w:val="20"/>
+                <w:szCs w:val="20"/>
+                <w:lang w:val="uk-UA"/>
+              </w:rPr>
+            </w:pPr>
+            <w:r>
+              <w:rPr>
+                <w:rFonts w:ascii="Courier New" w:hAnsi="Courier New" w:cs="Courier New"/>
+                <w:sz w:val="20"/>
+                <w:szCs w:val="20"/>
+                <w:lang w:val="uk-UA"/>
+              </w:rPr>
+              <w:t xml:space="preserve">    try:</w:t>
+            </w:r>
+          </w:p>
+          <w:p>
+            <w:pPr>
+              <w:ind w:firstLine="0"/>
+              <w:rPr>
+                <w:rFonts w:ascii="Courier New" w:hAnsi="Courier New" w:cs="Courier New"/>
+                <w:sz w:val="20"/>
+                <w:szCs w:val="20"/>
+                <w:lang w:val="uk-UA"/>
+              </w:rPr>
+            </w:pPr>
+            <w:r>
+              <w:rPr>
+                <w:rFonts w:ascii="Courier New" w:hAnsi="Courier New" w:cs="Courier New"/>
+                <w:sz w:val="20"/>
+                <w:szCs w:val="20"/>
+                <w:lang w:val="uk-UA"/>
+              </w:rPr>
+              <w:t xml:space="preserve">        return a / b</w:t>
+            </w:r>
+          </w:p>
+          <w:p>
+            <w:pPr>
+              <w:ind w:firstLine="0"/>
+              <w:rPr>
+                <w:rFonts w:ascii="Courier New" w:hAnsi="Courier New" w:cs="Courier New"/>
+                <w:sz w:val="20"/>
+                <w:szCs w:val="20"/>
+                <w:lang w:val="uk-UA"/>
+              </w:rPr>
+            </w:pPr>
+            <w:r>
+              <w:rPr>
+                <w:rFonts w:ascii="Courier New" w:hAnsi="Courier New" w:cs="Courier New"/>
+                <w:sz w:val="20"/>
+                <w:szCs w:val="20"/>
+                <w:lang w:val="uk-UA"/>
+              </w:rPr>
+              <w:t xml:space="preserve">    except ZeroDivisionError:</w:t>
+            </w:r>
+          </w:p>
+          <w:p>
+            <w:pPr>
+              <w:ind w:firstLine="0"/>
+              <w:rPr>
+                <w:rFonts w:ascii="Courier New" w:hAnsi="Courier New" w:cs="Courier New"/>
+                <w:sz w:val="20"/>
+                <w:szCs w:val="20"/>
+                <w:lang w:val="uk-UA"/>
+              </w:rPr>
+            </w:pPr>
+            <w:r>
+              <w:rPr>
+                <w:rFonts w:ascii="Courier New" w:hAnsi="Courier New" w:cs="Courier New"/>
+                <w:sz w:val="20"/>
+                <w:szCs w:val="20"/>
+                <w:lang w:val="uk-UA"/>
+              </w:rPr>
+              <w:t xml:space="preserve">        return "Помилка: ділення на нуль!"</w:t>
+            </w:r>
+          </w:p>
+          <w:p>
+            <w:pPr>
+              <w:ind w:firstLine="0"/>
+              <w:rPr>
+                <w:rFonts w:ascii="Courier New" w:hAnsi="Courier New" w:cs="Courier New"/>
+                <w:sz w:val="20"/>
+                <w:szCs w:val="20"/>
+                <w:lang w:val="uk-UA"/>
+              </w:rPr>
+            </w:pPr>
+          </w:p>
+          <w:p>
+            <w:pPr>
+              <w:ind w:firstLine="0"/>
+              <w:rPr>
+                <w:rFonts w:ascii="Courier New" w:hAnsi="Courier New" w:cs="Courier New"/>
+                <w:sz w:val="20"/>
+                <w:szCs w:val="20"/>
+                <w:lang w:val="uk-UA"/>
+              </w:rPr>
+            </w:pPr>
+            <w:r>
+              <w:rPr>
+                <w:rFonts w:ascii="Courier New" w:hAnsi="Courier New" w:cs="Courier New"/>
+                <w:sz w:val="20"/>
+                <w:szCs w:val="20"/>
+                <w:lang w:val="uk-UA"/>
+              </w:rPr>
+              <w:t>def get_numbers():</w:t>
+            </w:r>
+          </w:p>
+          <w:p>
+            <w:pPr>
+              <w:ind w:firstLine="0"/>
+              <w:rPr>
+                <w:rFonts w:ascii="Courier New" w:hAnsi="Courier New" w:cs="Courier New"/>
+                <w:sz w:val="20"/>
+                <w:szCs w:val="20"/>
+                <w:lang w:val="uk-UA"/>
+              </w:rPr>
+            </w:pPr>
+            <w:r>
+              <w:rPr>
+                <w:rFonts w:ascii="Courier New" w:hAnsi="Courier New" w:cs="Courier New"/>
+                <w:sz w:val="20"/>
+                <w:szCs w:val="20"/>
+                <w:lang w:val="uk-UA"/>
+              </w:rPr>
+              <w:t xml:space="preserve">    while True:</w:t>
+            </w:r>
+          </w:p>
+          <w:p>
+            <w:pPr>
+              <w:ind w:firstLine="0"/>
+              <w:rPr>
+                <w:rFonts w:ascii="Courier New" w:hAnsi="Courier New" w:cs="Courier New"/>
+                <w:sz w:val="20"/>
+                <w:szCs w:val="20"/>
+                <w:lang w:val="uk-UA"/>
+              </w:rPr>
+            </w:pPr>
+            <w:r>
+              <w:rPr>
+                <w:rFonts w:ascii="Courier New" w:hAnsi="Courier New" w:cs="Courier New"/>
+                <w:sz w:val="20"/>
+                <w:szCs w:val="20"/>
+                <w:lang w:val="uk-UA"/>
+              </w:rPr>
+              <w:lastRenderedPageBreak/>
+              <w:t xml:space="preserve">        try:</w:t>
+            </w:r>
+          </w:p>
+          <w:p>
+            <w:pPr>
+              <w:ind w:firstLine="0"/>
+              <w:rPr>
+                <w:rFonts w:ascii="Courier New" w:hAnsi="Courier New" w:cs="Courier New"/>
+                <w:sz w:val="20"/>
+                <w:szCs w:val="20"/>
+                <w:lang w:val="uk-UA"/>
+              </w:rPr>
+            </w:pPr>
+            <w:r>
+              <w:rPr>
+                <w:rFonts w:ascii="Courier New" w:hAnsi="Courier New" w:cs="Courier New"/>
+                <w:sz w:val="20"/>
+                <w:szCs w:val="20"/>
+                <w:lang w:val="uk-UA"/>
+              </w:rPr>
+              <w:t xml:space="preserve">            a = float(input("Перше число: "))</w:t>
+            </w:r>
+          </w:p>
+          <w:p>
+            <w:pPr>
+              <w:ind w:firstLine="0"/>
+              <w:rPr>
+                <w:rFonts w:ascii="Courier New" w:hAnsi="Courier New" w:cs="Courier New"/>
+                <w:sz w:val="20"/>
+                <w:szCs w:val="20"/>
+                <w:lang w:val="uk-UA"/>
+              </w:rPr>
+            </w:pPr>
+            <w:r>
+              <w:rPr>
+                <w:rFonts w:ascii="Courier New" w:hAnsi="Courier New" w:cs="Courier New"/>
+                <w:sz w:val="20"/>
+                <w:szCs w:val="20"/>
+                <w:lang w:val="uk-UA"/>
+              </w:rPr>
+              <w:t xml:space="preserve">            b = float(input("Друге число: "))</w:t>
+            </w:r>
+          </w:p>
+          <w:p>
+            <w:pPr>
+              <w:ind w:firstLine="0"/>
+              <w:rPr>
+                <w:rFonts w:ascii="Courier New" w:hAnsi="Courier New" w:cs="Courier New"/>
+                <w:sz w:val="20"/>
+                <w:szCs w:val="20"/>
+                <w:lang w:val="uk-UA"/>
+              </w:rPr>
+            </w:pPr>
+            <w:r>
+              <w:rPr>
+                <w:rFonts w:ascii="Courier New" w:hAnsi="Courier New" w:cs="Courier New"/>
+                <w:sz w:val="20"/>
+                <w:szCs w:val="20"/>
+                <w:lang w:val="uk-UA"/>
+              </w:rPr>
+              <w:t xml:space="preserve">            return a, b</w:t>
+            </w:r>
+          </w:p>
+          <w:p>
+            <w:pPr>
+              <w:ind w:firstLine="0"/>
+              <w:rPr>
+                <w:rFonts w:ascii="Courier New" w:hAnsi="Courier New" w:cs="Courier New"/>
+                <w:sz w:val="20"/>
+                <w:szCs w:val="20"/>
+                <w:lang w:val="uk-UA"/>
+              </w:rPr>
+            </w:pPr>
+            <w:r>
+              <w:rPr>
+                <w:rFonts w:ascii="Courier New" w:hAnsi="Courier New" w:cs="Courier New"/>
+                <w:sz w:val="20"/>
+                <w:szCs w:val="20"/>
+                <w:lang w:val="uk-UA"/>
+              </w:rPr>
+              <w:t xml:space="preserve">        except ValueError:</w:t>
+            </w:r>
+          </w:p>
+          <w:p>
+            <w:pPr>
+              <w:ind w:firstLine="0"/>
+              <w:rPr>
+                <w:rFonts w:ascii="Courier New" w:hAnsi="Courier New" w:cs="Courier New"/>
+                <w:sz w:val="20"/>
+                <w:szCs w:val="20"/>
+                <w:lang w:val="uk-UA"/>
+              </w:rPr>
+            </w:pPr>
+            <w:r>
+              <w:rPr>
+                <w:rFonts w:ascii="Courier New" w:hAnsi="Courier New" w:cs="Courier New"/>
+                <w:sz w:val="20"/>
+                <w:szCs w:val="20"/>
+                <w:lang w:val="uk-UA"/>
+              </w:rPr>
+              <w:t xml:space="preserve">            print("Помилка! Потрібно вводити тільки числа. Спробуйте ще раз.\n")</w:t>
+            </w:r>
+          </w:p>
+          <w:p>
+            <w:pPr>
+              <w:ind w:firstLine="0"/>
+              <w:rPr>
+                <w:rFonts w:ascii="Courier New" w:hAnsi="Courier New" w:cs="Courier New"/>
+                <w:sz w:val="20"/>
+                <w:szCs w:val="20"/>
+                <w:lang w:val="uk-UA"/>
+              </w:rPr>
+            </w:pPr>
+          </w:p>
+          <w:p>
+            <w:pPr>
+              <w:ind w:firstLine="0"/>
+              <w:rPr>
+                <w:rFonts w:ascii="Courier New" w:hAnsi="Courier New" w:cs="Courier New"/>
+                <w:sz w:val="20"/>
+                <w:szCs w:val="20"/>
+                <w:lang w:val="uk-UA"/>
+              </w:rPr>
+            </w:pPr>
+            <w:r>
+              <w:rPr>
+                <w:rFonts w:ascii="Courier New" w:hAnsi="Courier New" w:cs="Courier New"/>
+                <w:sz w:val="20"/>
+                <w:szCs w:val="20"/>
+                <w:lang w:val="uk-UA"/>
+              </w:rPr>
+              <w:t>while True:</w:t>
+            </w:r>
+          </w:p>
+          <w:p>
+            <w:pPr>
+              <w:ind w:firstLine="0"/>
+              <w:rPr>
+                <w:rFonts w:ascii="Courier New" w:hAnsi="Courier New" w:cs="Courier New"/>
+                <w:sz w:val="20"/>
+                <w:szCs w:val="20"/>
+                <w:lang w:val="uk-UA"/>
+              </w:rPr>
+            </w:pPr>
+            <w:r>
+              <w:rPr>
+                <w:rFonts w:ascii="Courier New" w:hAnsi="Courier New" w:cs="Courier New"/>
+                <w:sz w:val="20"/>
+                <w:szCs w:val="20"/>
+                <w:lang w:val="uk-UA"/>
+              </w:rPr>
+              <w:t xml:space="preserve">    s = input("Введіть операцію (+, -, *, /) або 'exit' для виходу: ")</w:t>
+            </w:r>
+          </w:p>
+          <w:p>
+            <w:pPr>
+              <w:ind w:firstLine="0"/>
+              <w:rPr>
+                <w:rFonts w:ascii="Courier New" w:hAnsi="Courier New" w:cs="Courier New"/>
+                <w:sz w:val="20"/>
+                <w:szCs w:val="20"/>
+                <w:lang w:val="uk-UA"/>
+              </w:rPr>
+            </w:pPr>
+          </w:p>
+          <w:p>
+            <w:pPr>
+              <w:ind w:firstLine="0"/>
+              <w:rPr>
+                <w:rFonts w:ascii="Courier New" w:hAnsi="Courier New" w:cs="Courier New"/>
+                <w:sz w:val="20"/>
+                <w:szCs w:val="20"/>
+                <w:lang w:val="uk-UA"/>
+              </w:rPr>
+            </w:pPr>
+            <w:r>
+              <w:rPr>
+                <w:rFonts w:ascii="Courier New" w:hAnsi="Courier New" w:cs="Courier New"/>
+                <w:sz w:val="20"/>
+                <w:szCs w:val="20"/>
+                <w:lang w:val="uk-UA"/>
+              </w:rPr>
+              <w:t xml:space="preserve">    if s == "exit":</w:t>
+            </w:r>
+          </w:p>
+          <w:p>
+            <w:pPr>
+              <w:ind w:firstLine="0"/>
+              <w:rPr>
+                <w:rFonts w:ascii="Courier New" w:hAnsi="Courier New" w:cs="Courier New"/>
+                <w:sz w:val="20"/>
+                <w:szCs w:val="20"/>
+                <w:lang w:val="uk-UA"/>
+              </w:rPr>
+            </w:pPr>
+            <w:r>
+              <w:rPr>
+                <w:rFonts w:ascii="Courier New" w:hAnsi="Courier New" w:cs="Courier New"/>
+                <w:sz w:val="20"/>
+                <w:szCs w:val="20"/>
+                <w:lang w:val="uk-UA"/>
+              </w:rPr>
+              <w:t xml:space="preserve">        print("Програма завершена.")</w:t>
+            </w:r>
+          </w:p>
+          <w:p>
+            <w:pPr>
+              <w:ind w:firstLine="0"/>
+              <w:rPr>
+                <w:rFonts w:ascii="Courier New" w:hAnsi="Courier New" w:cs="Courier New"/>
+                <w:sz w:val="20"/>
+                <w:szCs w:val="20"/>
+                <w:lang w:val="uk-UA"/>
+              </w:rPr>
+            </w:pPr>
+            <w:r>
+              <w:rPr>
+                <w:rFonts w:ascii="Courier New" w:hAnsi="Courier New" w:cs="Courier New"/>
+                <w:sz w:val="20"/>
+                <w:szCs w:val="20"/>
+                <w:lang w:val="uk-UA"/>
+              </w:rPr>
+              <w:t xml:space="preserve">        break</w:t>
+            </w:r>
+          </w:p>
+          <w:p>
+            <w:pPr>
+              <w:ind w:firstLine="0"/>
+              <w:rPr>
+                <w:rFonts w:ascii="Courier New" w:hAnsi="Courier New" w:cs="Courier New"/>
+                <w:sz w:val="20"/>
+                <w:szCs w:val="20"/>
+                <w:lang w:val="uk-UA"/>
+              </w:rPr>
+            </w:pPr>
+          </w:p>
+          <w:p>
+            <w:pPr>
+              <w:ind w:firstLine="0"/>
+              <w:rPr>
+                <w:rFonts w:ascii="Courier New" w:hAnsi="Courier New" w:cs="Courier New"/>
+                <w:sz w:val="20"/>
+                <w:szCs w:val="20"/>
+                <w:lang w:val="uk-UA"/>
+              </w:rPr>
+            </w:pPr>
+            <w:r>
+              <w:rPr>
+                <w:rFonts w:ascii="Courier New" w:hAnsi="Courier New" w:cs="Courier New"/>
+                <w:sz w:val="20"/>
+                <w:szCs w:val="20"/>
+                <w:lang w:val="uk-UA"/>
+              </w:rPr>
+              <w:t xml:space="preserve">    if s in ["+", "-", "*", "/"]:</w:t>
+            </w:r>
+          </w:p>
+          <w:p>
+            <w:pPr>
+              <w:ind w:firstLine="0"/>
+              <w:rPr>
+                <w:rFonts w:ascii="Courier New" w:hAnsi="Courier New" w:cs="Courier New"/>
+                <w:sz w:val="20"/>
+                <w:szCs w:val="20"/>
+                <w:lang w:val="uk-UA"/>
+              </w:rPr>
+            </w:pPr>
+            <w:r>
+              <w:rPr>
+                <w:rFonts w:ascii="Courier New" w:hAnsi="Courier New" w:cs="Courier New"/>
+                <w:sz w:val="20"/>
+                <w:szCs w:val="20"/>
+                <w:lang w:val="uk-UA"/>
+              </w:rPr>
+              <w:t xml:space="preserve">        a, b = get_numbers()</w:t>
+            </w:r>
+          </w:p>
+          <w:p>
+            <w:pPr>
+              <w:ind w:firstLine="0"/>
+              <w:rPr>
+                <w:rFonts w:ascii="Courier New" w:hAnsi="Courier New" w:cs="Courier New"/>
+                <w:sz w:val="20"/>
+                <w:szCs w:val="20"/>
+                <w:lang w:val="uk-UA"/>
+              </w:rPr>
+            </w:pPr>
+          </w:p>
+          <w:p>
+            <w:pPr>
+              <w:ind w:firstLine="0"/>
+              <w:rPr>
+                <w:rFonts w:ascii="Courier New" w:hAnsi="Courier New" w:cs="Courier New"/>
+                <w:sz w:val="20"/>
+                <w:szCs w:val="20"/>
+                <w:lang w:val="uk-UA"/>
+              </w:rPr>
+            </w:pPr>
+            <w:r>
+              <w:rPr>
+                <w:rFonts w:ascii="Courier New" w:hAnsi="Courier New" w:cs="Courier New"/>
+                <w:sz w:val="20"/>
+                <w:szCs w:val="20"/>
+                <w:lang w:val="uk-UA"/>
+              </w:rPr>
+              <w:t xml:space="preserve">        match s:</w:t>
+            </w:r>
+          </w:p>
+          <w:p>
+            <w:pPr>
+              <w:ind w:firstLine="0"/>
+              <w:rPr>
+                <w:rFonts w:ascii="Courier New" w:hAnsi="Courier New" w:cs="Courier New"/>
+                <w:sz w:val="20"/>
+                <w:szCs w:val="20"/>
+                <w:lang w:val="uk-UA"/>
+              </w:rPr>
+            </w:pPr>
+            <w:r>
+              <w:rPr>
+                <w:rFonts w:ascii="Courier New" w:hAnsi="Courier New" w:cs="Courier New"/>
+                <w:sz w:val="20"/>
+                <w:szCs w:val="20"/>
+                <w:lang w:val="uk-UA"/>
+              </w:rPr>
+              <w:t xml:space="preserve">            case "+":</w:t>
+            </w:r>
+          </w:p>
+          <w:p>
+            <w:pPr>
+              <w:ind w:firstLine="0"/>
+              <w:rPr>
+                <w:rFonts w:ascii="Courier New" w:hAnsi="Courier New" w:cs="Courier New"/>
+                <w:sz w:val="20"/>
+                <w:szCs w:val="20"/>
+                <w:lang w:val="uk-UA"/>
+              </w:rPr>
+            </w:pPr>
+            <w:r>
+              <w:rPr>
+                <w:rFonts w:ascii="Courier New" w:hAnsi="Courier New" w:cs="Courier New"/>
+                <w:sz w:val="20"/>
+                <w:szCs w:val="20"/>
+                <w:lang w:val="uk-UA"/>
+              </w:rPr>
+              <w:t xml:space="preserve">                print("Результат:", add(a, b))</w:t>
+            </w:r>
+          </w:p>
+          <w:p>
+            <w:pPr>
+              <w:ind w:firstLine="0"/>
+              <w:rPr>
+                <w:rFonts w:ascii="Courier New" w:hAnsi="Courier New" w:cs="Courier New"/>
+                <w:sz w:val="20"/>
+                <w:szCs w:val="20"/>
+                <w:lang w:val="uk-UA"/>
+              </w:rPr>
+            </w:pPr>
+            <w:r>
+              <w:rPr>
+                <w:rFonts w:ascii="Courier New" w:hAnsi="Courier New" w:cs="Courier New"/>
+                <w:sz w:val="20"/>
+                <w:szCs w:val="20"/>
+                <w:lang w:val="uk-UA"/>
+              </w:rPr>
+              <w:t xml:space="preserve">            case "-":</w:t>
+            </w:r>
+          </w:p>
+          <w:p>
+            <w:pPr>
+              <w:ind w:firstLine="0"/>
+              <w:rPr>
+                <w:rFonts w:ascii="Courier New" w:hAnsi="Courier New" w:cs="Courier New"/>
+                <w:sz w:val="20"/>
+                <w:szCs w:val="20"/>
+                <w:lang w:val="uk-UA"/>
+              </w:rPr>
+            </w:pPr>
+            <w:r>
+              <w:rPr>
+                <w:rFonts w:ascii="Courier New" w:hAnsi="Courier New" w:cs="Courier New"/>
+                <w:sz w:val="20"/>
+                <w:szCs w:val="20"/>
+                <w:lang w:val="uk-UA"/>
+              </w:rPr>
+              <w:t xml:space="preserve">                print("Результат:", minus(a, b))</w:t>
+            </w:r>
+          </w:p>
+          <w:p>
+            <w:pPr>
+              <w:ind w:firstLine="0"/>
+              <w:rPr>
+                <w:rFonts w:ascii="Courier New" w:hAnsi="Courier New" w:cs="Courier New"/>
+                <w:sz w:val="20"/>
+                <w:szCs w:val="20"/>
+                <w:lang w:val="uk-UA"/>
+              </w:rPr>
+            </w:pPr>
+            <w:r>
+              <w:rPr>
+                <w:rFonts w:ascii="Courier New" w:hAnsi="Courier New" w:cs="Courier New"/>
+                <w:sz w:val="20"/>
+                <w:szCs w:val="20"/>
+                <w:lang w:val="uk-UA"/>
+              </w:rPr>
+              <w:t xml:space="preserve">            case "*":</w:t>
+            </w:r>
+          </w:p>
+          <w:p>
+            <w:pPr>
+              <w:ind w:firstLine="0"/>
+              <w:rPr>
+                <w:rFonts w:ascii="Courier New" w:hAnsi="Courier New" w:cs="Courier New"/>
+                <w:sz w:val="20"/>
+                <w:szCs w:val="20"/>
+                <w:lang w:val="uk-UA"/>
+              </w:rPr>
+            </w:pPr>
+            <w:r>
+              <w:rPr>
+                <w:rFonts w:ascii="Courier New" w:hAnsi="Courier New" w:cs="Courier New"/>
+                <w:sz w:val="20"/>
+                <w:szCs w:val="20"/>
+                <w:lang w:val="uk-UA"/>
+              </w:rPr>
+              <w:t xml:space="preserve">                print("Результат:", mult(a, b))</w:t>
+            </w:r>
+          </w:p>
+          <w:p>
+            <w:pPr>
+              <w:ind w:firstLine="0"/>
+              <w:rPr>
+                <w:rFonts w:ascii="Courier New" w:hAnsi="Courier New" w:cs="Courier New"/>
+                <w:sz w:val="20"/>
+                <w:szCs w:val="20"/>
+                <w:lang w:val="uk-UA"/>
+              </w:rPr>
+            </w:pPr>
+            <w:r>
+              <w:rPr>
+                <w:rFonts w:ascii="Courier New" w:hAnsi="Courier New" w:cs="Courier New"/>
+                <w:sz w:val="20"/>
+                <w:szCs w:val="20"/>
+                <w:lang w:val="uk-UA"/>
+              </w:rPr>
+              <w:t xml:space="preserve">            case "/":</w:t>
+            </w:r>
+          </w:p>
+          <w:p>
+            <w:pPr>
+              <w:ind w:firstLine="0"/>
+              <w:rPr>
+                <w:rFonts w:ascii="Courier New" w:hAnsi="Courier New" w:cs="Courier New"/>
+                <w:sz w:val="20"/>
+                <w:szCs w:val="20"/>
+                <w:lang w:val="uk-UA"/>
+              </w:rPr>
+            </w:pPr>
+            <w:r>
+              <w:rPr>
+                <w:rFonts w:ascii="Courier New" w:hAnsi="Courier New" w:cs="Courier New"/>
+                <w:sz w:val="20"/>
+                <w:szCs w:val="20"/>
+                <w:lang w:val="uk-UA"/>
+              </w:rPr>
+              <w:t xml:space="preserve">                print("Результат:", div(a, b))</w:t>
+            </w:r>
+          </w:p>
+          <w:p>
+            <w:pPr>
+              <w:ind w:firstLine="0"/>
+              <w:rPr>
+                <w:rFonts w:ascii="Courier New" w:hAnsi="Courier New" w:cs="Courier New"/>
+                <w:sz w:val="20"/>
+                <w:szCs w:val="20"/>
+                <w:lang w:val="uk-UA"/>
+              </w:rPr>
+            </w:pPr>
+            <w:r>
+              <w:rPr>
+                <w:rFonts w:ascii="Courier New" w:hAnsi="Courier New" w:cs="Courier New"/>
+                <w:sz w:val="20"/>
+                <w:szCs w:val="20"/>
+                <w:lang w:val="uk-UA"/>
+              </w:rPr>
+              <w:t xml:space="preserve">    else:</w:t>
+            </w:r>
+          </w:p>
+          <w:p>
+            <w:pPr>
+              <w:ind w:firstLine="0"/>
+              <w:rPr>
+                <w:rFonts w:ascii="Courier New" w:hAnsi="Courier New" w:cs="Courier New"/>
+                <w:sz w:val="20"/>
+                <w:szCs w:val="20"/>
+                <w:lang w:val="uk-UA"/>
+              </w:rPr>
+            </w:pPr>
+            <w:r>
+              <w:rPr>
+                <w:rFonts w:ascii="Courier New" w:hAnsi="Courier New" w:cs="Courier New"/>
+                <w:sz w:val="20"/>
+                <w:szCs w:val="20"/>
+                <w:lang w:val="uk-UA"/>
+              </w:rPr>
+              <w:t xml:space="preserve">        print("Невірна операція! Спробуйте ще раз.")</w:t>
+            </w:r>
+          </w:p>
+          <w:p>
+            <w:pPr>
+              <w:ind w:firstLine="0"/>
+              <w:rPr>
+                <w:rFonts w:ascii="Courier New" w:hAnsi="Courier New" w:cs="Courier New"/>
+                <w:sz w:val="20"/>
+                <w:szCs w:val="20"/>
+                <w:lang w:val="ru-RU"/>
+              </w:rPr>
+            </w:pPr>
+          </w:p>
+        </w:tc>
+      </w:tr>
+    </w:tbl>
+    <w:p>
+      <w:pPr>
+        <w:jc w:val="right"/>
+      </w:pPr>
+      <w:r>
+        <w:rPr>
+          <w:lang w:val="uk-UA"/>
+        </w:rPr>
+        <w:lastRenderedPageBreak/>
+        <w:t>Звіт до Теми №</w:t>
+      </w:r>
+      <w:r>
+        <w:rPr>
+          <w:lang w:val="ru-RU"/>
+        </w:rPr>
+        <w:t>5</w:t>
+      </w:r>
+    </w:p>
+    <w:p>
+      <w:pPr>
+        <w:spacing w:after="0" w:line="240" w:lineRule="auto"/>
+        <w:ind w:firstLine="851"/>
+        <w:jc w:val="center"/>
+        <w:rPr>
+          <w:rFonts w:cs="Times New Roman"/>
+          <w:lang w:val="uk-UA"/>
+        </w:rPr>
+      </w:pPr>
+      <w:r>
+        <w:rPr>
+          <w:rFonts w:ascii="Tahoma" w:hAnsi="Tahoma" w:cs="Tahoma"/>
+          <w:lang w:val="uk-UA"/>
+        </w:rPr>
+        <w:t>﻿﻿</w:t>
+      </w:r>
+      <w:r>
+        <w:rPr>
+          <w:rFonts w:cs="Times New Roman"/>
+          <w:lang w:val="uk-UA"/>
+        </w:rPr>
+        <w:t>Завдання</w:t>
+      </w:r>
+    </w:p>
+    <w:p>
+      <w:pPr>
+        <w:spacing w:after="0" w:line="240" w:lineRule="auto"/>
+        <w:rPr>
+          <w:rFonts w:cs="Times New Roman"/>
+          <w:szCs w:val="28"/>
+          <w:lang w:val="uk-UA"/>
+        </w:rPr>
+      </w:pPr>
+      <w:r>
+        <w:rPr>
+          <w:rFonts w:cs="Times New Roman"/>
+          <w:szCs w:val="28"/>
+          <w:lang w:val="uk-UA"/>
+        </w:rPr>
+        <w:t>1)</w:t>
+      </w:r>
+      <w:r>
+        <w:rPr>
+          <w:rFonts w:cs="Times New Roman"/>
+          <w:szCs w:val="28"/>
+          <w:lang w:val="uk-UA"/>
+        </w:rPr>
+        <w:tab/>
+        <w:t>Гра з комп’ютером: камінь, ножиці, папір. Програма виконує запит від користувача на введення одного із значень ["stone", "scissor", "paper"]. Наступним кроком, використовуючи модуль random, програма у випадковому порядку вибирає одне із значень ["stone", "scissor", "paper"]. В залежності від умови, що камінь перемагає ножиці, ножиці перемагають папір, а папір перемагає камінь визначити переможця.</w:t>
+      </w:r>
+    </w:p>
+    <w:p>
+      <w:pPr>
+        <w:spacing w:after="0" w:line="240" w:lineRule="auto"/>
+        <w:rPr>
+          <w:rFonts w:cs="Times New Roman"/>
+          <w:szCs w:val="28"/>
+          <w:lang w:val="uk-UA"/>
+        </w:rPr>
+      </w:pPr>
+      <w:r>
+        <w:rPr>
+          <w:rFonts w:cs="Times New Roman"/>
+          <w:szCs w:val="28"/>
+          <w:lang w:val="uk-UA"/>
+        </w:rPr>
+        <w:t>2)</w:t>
+      </w:r>
+      <w:r>
+        <w:rPr>
+          <w:rFonts w:cs="Times New Roman"/>
+          <w:szCs w:val="28"/>
+          <w:lang w:val="uk-UA"/>
+        </w:rPr>
+        <w:tab/>
+        <w:t xml:space="preserve">Програма конвертування іноземної валюти в українську гривню. Для отримання актуальних курсів валют необхідно використовувати API НБУ та модуль, що надає можливість виконувати запити до сторонніх сервісів requests. Достатня умова роботи – можливість конвертації для трьох іноземних валют EUR, USD, PLN. Користувачу надається можливість введення кількості та типу </w:t>
+      </w:r>
+      <w:r>
+        <w:rPr>
+          <w:rFonts w:cs="Times New Roman"/>
+          <w:szCs w:val="28"/>
+          <w:lang w:val="uk-UA"/>
+        </w:rPr>
+        <w:lastRenderedPageBreak/>
+        <w:t>валюти, результат роботи програми – конвертоване значення в українських гривнях.</w:t>
+      </w:r>
+    </w:p>
+    <w:p>
+      <w:pPr>
+        <w:spacing w:after="0" w:line="240" w:lineRule="auto"/>
+        <w:rPr>
+          <w:rFonts w:cs="Times New Roman"/>
+          <w:szCs w:val="28"/>
+          <w:lang w:val="uk-UA"/>
+        </w:rPr>
+      </w:pPr>
+      <w:r>
+        <w:rPr>
+          <w:rFonts w:cs="Times New Roman"/>
+          <w:szCs w:val="28"/>
+          <w:lang w:val="uk-UA"/>
+        </w:rPr>
+        <w:t>3)</w:t>
+      </w:r>
+      <w:r>
+        <w:rPr>
+          <w:rFonts w:cs="Times New Roman"/>
+          <w:szCs w:val="28"/>
+          <w:lang w:val="uk-UA"/>
+        </w:rPr>
+        <w:tab/>
+        <w:t>Використання модулів для програми калькулятор. Функції додавання, віднімання, множення та ділення перенести в файл functions.py. Функції запиту на введення даних для операцій та самих операцій перемістити в файл operations.py. Програму калькулятор реалізувати в файлі calc.py, до якого підключають файл functions.py та operations.py.</w:t>
+      </w:r>
+    </w:p>
+    <w:p>
+      <w:pPr>
+        <w:jc w:val="center"/>
+        <w:rPr>
+          <w:lang w:val="ru-RU"/>
+        </w:rPr>
+      </w:pPr>
+      <w:r>
+        <w:rPr>
+          <w:lang w:val="uk-UA"/>
+        </w:rPr>
+        <w:t>Хід виконання завдання</w:t>
+      </w:r>
+    </w:p>
+    <w:p>
+      <w:pPr>
+        <w:rPr>
+          <w:lang w:val="uk-UA"/>
+        </w:rPr>
+      </w:pPr>
+      <w:r>
+        <w:rPr>
+          <w:lang w:val="uk-UA"/>
+        </w:rPr>
+        <w:t>Текст програми:</w:t>
+      </w:r>
+    </w:p>
+    <w:tbl>
+      <w:tblPr>
+        <w:tblStyle w:val="ae"/>
+        <w:tblW w:w="0" w:type="auto"/>
+        <w:tblInd w:w="805" w:type="dxa"/>
+        <w:tblLook w:val="04A0" w:firstRow="1" w:lastRow="0" w:firstColumn="1" w:lastColumn="0" w:noHBand="0" w:noVBand="1"/>
+      </w:tblPr>
+      <w:tblGrid>
+        <w:gridCol w:w="8824"/>
+      </w:tblGrid>
+      <w:tr>
+        <w:tc>
+          <w:tcPr>
+            <w:tcW w:w="8545" w:type="dxa"/>
+            <w:tcBorders>
+              <w:top w:val="single" w:sz="4" w:space="0" w:color="auto"/>
+              <w:left w:val="single" w:sz="4" w:space="0" w:color="auto"/>
+              <w:bottom w:val="single" w:sz="4" w:space="0" w:color="auto"/>
+              <w:right w:val="single" w:sz="4" w:space="0" w:color="auto"/>
+            </w:tcBorders>
+          </w:tcPr>
+          <w:p>
+            <w:pPr>
+              <w:ind w:firstLine="0"/>
+              <w:rPr>
+                <w:rFonts w:ascii="Courier New" w:hAnsi="Courier New" w:cs="Courier New"/>
+                <w:sz w:val="20"/>
+                <w:szCs w:val="20"/>
+              </w:rPr>
+            </w:pPr>
+            <w:r>
+              <w:rPr>
+                <w:rFonts w:ascii="Courier New" w:hAnsi="Courier New" w:cs="Courier New"/>
+                <w:sz w:val="20"/>
+                <w:szCs w:val="20"/>
+              </w:rPr>
+              <w:t>#task1</w:t>
+            </w:r>
+          </w:p>
+          <w:p>
+            <w:pPr>
+              <w:ind w:firstLine="0"/>
+              <w:rPr>
+                <w:rFonts w:ascii="Courier New" w:hAnsi="Courier New" w:cs="Courier New"/>
+                <w:sz w:val="20"/>
+                <w:szCs w:val="20"/>
+              </w:rPr>
+            </w:pPr>
+            <w:r>
+              <w:rPr>
+                <w:rFonts w:ascii="Courier New" w:hAnsi="Courier New" w:cs="Courier New"/>
+                <w:sz w:val="20"/>
+                <w:szCs w:val="20"/>
+              </w:rPr>
+              <w:t>import random</w:t>
+            </w:r>
+          </w:p>
+          <w:p>
+            <w:pPr>
+              <w:ind w:firstLine="0"/>
+              <w:rPr>
+                <w:rFonts w:ascii="Courier New" w:hAnsi="Courier New" w:cs="Courier New"/>
+                <w:sz w:val="20"/>
+                <w:szCs w:val="20"/>
+              </w:rPr>
+            </w:pPr>
+          </w:p>
+          <w:p>
+            <w:pPr>
+              <w:ind w:firstLine="0"/>
+              <w:rPr>
+                <w:rFonts w:ascii="Courier New" w:hAnsi="Courier New" w:cs="Courier New"/>
+                <w:sz w:val="20"/>
+                <w:szCs w:val="20"/>
+              </w:rPr>
+            </w:pPr>
+            <w:r>
+              <w:rPr>
+                <w:rFonts w:ascii="Courier New" w:hAnsi="Courier New" w:cs="Courier New"/>
+                <w:sz w:val="20"/>
+                <w:szCs w:val="20"/>
+              </w:rPr>
+              <w:t>options = ["stone", "scissor", "paper"]</w:t>
+            </w:r>
+          </w:p>
+          <w:p>
+            <w:pPr>
+              <w:ind w:firstLine="0"/>
+              <w:rPr>
+                <w:rFonts w:ascii="Courier New" w:hAnsi="Courier New" w:cs="Courier New"/>
+                <w:sz w:val="20"/>
+                <w:szCs w:val="20"/>
+              </w:rPr>
+            </w:pPr>
+          </w:p>
+          <w:p>
+            <w:pPr>
+              <w:ind w:firstLine="0"/>
+              <w:rPr>
+                <w:rFonts w:ascii="Courier New" w:hAnsi="Courier New" w:cs="Courier New"/>
+                <w:sz w:val="20"/>
+                <w:szCs w:val="20"/>
+              </w:rPr>
+            </w:pPr>
+            <w:r>
+              <w:rPr>
+                <w:rFonts w:ascii="Courier New" w:hAnsi="Courier New" w:cs="Courier New"/>
+                <w:sz w:val="20"/>
+                <w:szCs w:val="20"/>
+              </w:rPr>
+              <w:t>user = input("Введіть stone, scissor або paper: ")</w:t>
+            </w:r>
+          </w:p>
+          <w:p>
+            <w:pPr>
+              <w:ind w:firstLine="0"/>
+              <w:rPr>
+                <w:rFonts w:ascii="Courier New" w:hAnsi="Courier New" w:cs="Courier New"/>
+                <w:sz w:val="20"/>
+                <w:szCs w:val="20"/>
+              </w:rPr>
+            </w:pPr>
+          </w:p>
+          <w:p>
+            <w:pPr>
+              <w:ind w:firstLine="0"/>
+              <w:rPr>
+                <w:rFonts w:ascii="Courier New" w:hAnsi="Courier New" w:cs="Courier New"/>
+                <w:sz w:val="20"/>
+                <w:szCs w:val="20"/>
+              </w:rPr>
+            </w:pPr>
+            <w:r>
+              <w:rPr>
+                <w:rFonts w:ascii="Courier New" w:hAnsi="Courier New" w:cs="Courier New"/>
+                <w:sz w:val="20"/>
+                <w:szCs w:val="20"/>
+              </w:rPr>
+              <w:t>if user not in options:</w:t>
+            </w:r>
+          </w:p>
+          <w:p>
+            <w:pPr>
+              <w:ind w:firstLine="0"/>
+              <w:rPr>
+                <w:rFonts w:ascii="Courier New" w:hAnsi="Courier New" w:cs="Courier New"/>
+                <w:sz w:val="20"/>
+                <w:szCs w:val="20"/>
+              </w:rPr>
+            </w:pPr>
+            <w:r>
+              <w:rPr>
+                <w:rFonts w:ascii="Courier New" w:hAnsi="Courier New" w:cs="Courier New"/>
+                <w:sz w:val="20"/>
+                <w:szCs w:val="20"/>
+              </w:rPr>
+              <w:t xml:space="preserve">    print("Невірний ввід!")</w:t>
+            </w:r>
+          </w:p>
+          <w:p>
+            <w:pPr>
+              <w:ind w:firstLine="0"/>
+              <w:rPr>
+                <w:rFonts w:ascii="Courier New" w:hAnsi="Courier New" w:cs="Courier New"/>
+                <w:sz w:val="20"/>
+                <w:szCs w:val="20"/>
+              </w:rPr>
+            </w:pPr>
+            <w:r>
+              <w:rPr>
+                <w:rFonts w:ascii="Courier New" w:hAnsi="Courier New" w:cs="Courier New"/>
+                <w:sz w:val="20"/>
+                <w:szCs w:val="20"/>
+              </w:rPr>
+              <w:t>else:</w:t>
+            </w:r>
+          </w:p>
+          <w:p>
+            <w:pPr>
+              <w:ind w:firstLine="0"/>
+              <w:rPr>
+                <w:rFonts w:ascii="Courier New" w:hAnsi="Courier New" w:cs="Courier New"/>
+                <w:sz w:val="20"/>
+                <w:szCs w:val="20"/>
+              </w:rPr>
+            </w:pPr>
+            <w:r>
+              <w:rPr>
+                <w:rFonts w:ascii="Courier New" w:hAnsi="Courier New" w:cs="Courier New"/>
+                <w:sz w:val="20"/>
+                <w:szCs w:val="20"/>
+              </w:rPr>
+              <w:t xml:space="preserve">    value = random.choice(options)</w:t>
+            </w:r>
+          </w:p>
+          <w:p>
+            <w:pPr>
+              <w:ind w:firstLine="0"/>
+              <w:rPr>
+                <w:rFonts w:ascii="Courier New" w:hAnsi="Courier New" w:cs="Courier New"/>
+                <w:sz w:val="20"/>
+                <w:szCs w:val="20"/>
+              </w:rPr>
+            </w:pPr>
+            <w:r>
+              <w:rPr>
+                <w:rFonts w:ascii="Courier New" w:hAnsi="Courier New" w:cs="Courier New"/>
+                <w:sz w:val="20"/>
+                <w:szCs w:val="20"/>
+              </w:rPr>
+              <w:t xml:space="preserve">    print(value)</w:t>
+            </w:r>
+          </w:p>
+          <w:p>
+            <w:pPr>
+              <w:ind w:firstLine="0"/>
+              <w:rPr>
+                <w:rFonts w:ascii="Courier New" w:hAnsi="Courier New" w:cs="Courier New"/>
+                <w:sz w:val="20"/>
+                <w:szCs w:val="20"/>
+              </w:rPr>
+            </w:pPr>
+          </w:p>
+          <w:p>
+            <w:pPr>
+              <w:ind w:firstLine="0"/>
+              <w:rPr>
+                <w:rFonts w:ascii="Courier New" w:hAnsi="Courier New" w:cs="Courier New"/>
+                <w:sz w:val="20"/>
+                <w:szCs w:val="20"/>
+              </w:rPr>
+            </w:pPr>
+            <w:r>
+              <w:rPr>
+                <w:rFonts w:ascii="Courier New" w:hAnsi="Courier New" w:cs="Courier New"/>
+                <w:sz w:val="20"/>
+                <w:szCs w:val="20"/>
+              </w:rPr>
+              <w:t xml:space="preserve">    if user == value:</w:t>
+            </w:r>
+          </w:p>
+          <w:p>
+            <w:pPr>
+              <w:ind w:firstLine="0"/>
+              <w:rPr>
+                <w:rFonts w:ascii="Courier New" w:hAnsi="Courier New" w:cs="Courier New"/>
+                <w:sz w:val="20"/>
+                <w:szCs w:val="20"/>
+              </w:rPr>
+            </w:pPr>
+            <w:r>
+              <w:rPr>
+                <w:rFonts w:ascii="Courier New" w:hAnsi="Courier New" w:cs="Courier New"/>
+                <w:sz w:val="20"/>
+                <w:szCs w:val="20"/>
+              </w:rPr>
+              <w:t xml:space="preserve">        print("Нічия!")</w:t>
+            </w:r>
+          </w:p>
+          <w:p>
+            <w:pPr>
+              <w:ind w:firstLine="0"/>
+              <w:rPr>
+                <w:rFonts w:ascii="Courier New" w:hAnsi="Courier New" w:cs="Courier New"/>
+                <w:sz w:val="20"/>
+                <w:szCs w:val="20"/>
+              </w:rPr>
+            </w:pPr>
+            <w:r>
+              <w:rPr>
+                <w:rFonts w:ascii="Courier New" w:hAnsi="Courier New" w:cs="Courier New"/>
+                <w:sz w:val="20"/>
+                <w:szCs w:val="20"/>
+              </w:rPr>
+              <w:t xml:space="preserve">    elif (user == "stone" and value == "scissor") or \</w:t>
+            </w:r>
+          </w:p>
+          <w:p>
+            <w:pPr>
+              <w:ind w:firstLine="0"/>
+              <w:rPr>
+                <w:rFonts w:ascii="Courier New" w:hAnsi="Courier New" w:cs="Courier New"/>
+                <w:sz w:val="20"/>
+                <w:szCs w:val="20"/>
+              </w:rPr>
+            </w:pPr>
+            <w:r>
+              <w:rPr>
+                <w:rFonts w:ascii="Courier New" w:hAnsi="Courier New" w:cs="Courier New"/>
+                <w:sz w:val="20"/>
+                <w:szCs w:val="20"/>
+              </w:rPr>
+              <w:t xml:space="preserve">         (user == "scissor" and value == "paper") or \</w:t>
+            </w:r>
+          </w:p>
+          <w:p>
+            <w:pPr>
+              <w:ind w:firstLine="0"/>
+              <w:rPr>
+                <w:rFonts w:ascii="Courier New" w:hAnsi="Courier New" w:cs="Courier New"/>
+                <w:sz w:val="20"/>
+                <w:szCs w:val="20"/>
+              </w:rPr>
+            </w:pPr>
+            <w:r>
+              <w:rPr>
+                <w:rFonts w:ascii="Courier New" w:hAnsi="Courier New" w:cs="Courier New"/>
+                <w:sz w:val="20"/>
+                <w:szCs w:val="20"/>
+              </w:rPr>
+              <w:t xml:space="preserve">         (user == "paper" and value == "stone"):</w:t>
+            </w:r>
+          </w:p>
+          <w:p>
+            <w:pPr>
+              <w:ind w:firstLine="0"/>
+              <w:rPr>
+                <w:rFonts w:ascii="Courier New" w:hAnsi="Courier New" w:cs="Courier New"/>
+                <w:sz w:val="20"/>
+                <w:szCs w:val="20"/>
+                <w:lang w:val="ru-RU"/>
+              </w:rPr>
+            </w:pPr>
+            <w:r>
+              <w:rPr>
+                <w:rFonts w:ascii="Courier New" w:hAnsi="Courier New" w:cs="Courier New"/>
+                <w:sz w:val="20"/>
+                <w:szCs w:val="20"/>
+              </w:rPr>
+              <w:t xml:space="preserve">        print</w:t>
+            </w:r>
+            <w:r>
+              <w:rPr>
+                <w:rFonts w:ascii="Courier New" w:hAnsi="Courier New" w:cs="Courier New"/>
+                <w:sz w:val="20"/>
+                <w:szCs w:val="20"/>
+                <w:lang w:val="ru-RU"/>
+              </w:rPr>
+              <w:t>("Ви перемогли!")</w:t>
+            </w:r>
+          </w:p>
+          <w:p>
+            <w:pPr>
+              <w:ind w:firstLine="0"/>
+              <w:rPr>
+                <w:rFonts w:ascii="Courier New" w:hAnsi="Courier New" w:cs="Courier New"/>
+                <w:sz w:val="20"/>
+                <w:szCs w:val="20"/>
+                <w:lang w:val="ru-RU"/>
+              </w:rPr>
+            </w:pPr>
+            <w:r>
+              <w:rPr>
+                <w:rFonts w:ascii="Courier New" w:hAnsi="Courier New" w:cs="Courier New"/>
+                <w:sz w:val="20"/>
+                <w:szCs w:val="20"/>
+                <w:lang w:val="ru-RU"/>
+              </w:rPr>
+              <w:t xml:space="preserve">    </w:t>
+            </w:r>
+            <w:r>
+              <w:rPr>
+                <w:rFonts w:ascii="Courier New" w:hAnsi="Courier New" w:cs="Courier New"/>
+                <w:sz w:val="20"/>
+                <w:szCs w:val="20"/>
+              </w:rPr>
+              <w:t>else</w:t>
+            </w:r>
+            <w:r>
+              <w:rPr>
+                <w:rFonts w:ascii="Courier New" w:hAnsi="Courier New" w:cs="Courier New"/>
+                <w:sz w:val="20"/>
+                <w:szCs w:val="20"/>
+                <w:lang w:val="ru-RU"/>
+              </w:rPr>
+              <w:t>:</w:t>
+            </w:r>
+          </w:p>
+          <w:p>
+            <w:pPr>
+              <w:ind w:firstLine="0"/>
+              <w:rPr>
+                <w:rFonts w:ascii="Courier New" w:hAnsi="Courier New" w:cs="Courier New"/>
+                <w:sz w:val="20"/>
+                <w:szCs w:val="20"/>
+                <w:lang w:val="ru-RU"/>
+              </w:rPr>
+            </w:pPr>
+            <w:r>
+              <w:rPr>
+                <w:rFonts w:ascii="Courier New" w:hAnsi="Courier New" w:cs="Courier New"/>
+                <w:sz w:val="20"/>
+                <w:szCs w:val="20"/>
+                <w:lang w:val="ru-RU"/>
+              </w:rPr>
+              <w:t xml:space="preserve">        </w:t>
+            </w:r>
+            <w:r>
+              <w:rPr>
+                <w:rFonts w:ascii="Courier New" w:hAnsi="Courier New" w:cs="Courier New"/>
+                <w:sz w:val="20"/>
+                <w:szCs w:val="20"/>
+              </w:rPr>
+              <w:t>print</w:t>
+            </w:r>
+            <w:r>
+              <w:rPr>
+                <w:rFonts w:ascii="Courier New" w:hAnsi="Courier New" w:cs="Courier New"/>
+                <w:sz w:val="20"/>
+                <w:szCs w:val="20"/>
+                <w:lang w:val="ru-RU"/>
+              </w:rPr>
+              <w:t>("Ви програли!")</w:t>
+            </w:r>
+          </w:p>
+          <w:p>
+            <w:pPr>
+              <w:ind w:firstLine="0"/>
+              <w:rPr>
+                <w:rFonts w:ascii="Courier New" w:hAnsi="Courier New" w:cs="Courier New"/>
+                <w:sz w:val="20"/>
+                <w:szCs w:val="20"/>
+                <w:lang w:val="ru-RU"/>
+              </w:rPr>
+            </w:pPr>
+            <w:r>
+              <w:rPr>
+                <w:rFonts w:ascii="Courier New" w:hAnsi="Courier New" w:cs="Courier New"/>
+                <w:sz w:val="20"/>
+                <w:szCs w:val="20"/>
+                <w:lang w:val="ru-RU"/>
+              </w:rPr>
+              <w:t>#</w:t>
+            </w:r>
+            <w:r>
+              <w:rPr>
+                <w:rFonts w:ascii="Courier New" w:hAnsi="Courier New" w:cs="Courier New"/>
+                <w:sz w:val="20"/>
+                <w:szCs w:val="20"/>
+              </w:rPr>
+              <w:t>task</w:t>
+            </w:r>
+            <w:r>
+              <w:rPr>
+                <w:rFonts w:ascii="Courier New" w:hAnsi="Courier New" w:cs="Courier New"/>
+                <w:sz w:val="20"/>
+                <w:szCs w:val="20"/>
+                <w:lang w:val="ru-RU"/>
+              </w:rPr>
+              <w:t>2</w:t>
+            </w:r>
+          </w:p>
+          <w:p>
+            <w:pPr>
+              <w:ind w:firstLine="0"/>
+              <w:rPr>
+                <w:rFonts w:ascii="Courier New" w:hAnsi="Courier New" w:cs="Courier New"/>
+                <w:sz w:val="20"/>
+                <w:szCs w:val="20"/>
+              </w:rPr>
+            </w:pPr>
+            <w:r>
+              <w:rPr>
+                <w:rFonts w:ascii="Courier New" w:hAnsi="Courier New" w:cs="Courier New"/>
+                <w:sz w:val="20"/>
+                <w:szCs w:val="20"/>
+              </w:rPr>
+              <w:t xml:space="preserve">import requests  </w:t>
+            </w:r>
+          </w:p>
+          <w:p>
+            <w:pPr>
+              <w:ind w:firstLine="0"/>
+              <w:rPr>
+                <w:rFonts w:ascii="Courier New" w:hAnsi="Courier New" w:cs="Courier New"/>
+                <w:sz w:val="20"/>
+                <w:szCs w:val="20"/>
+              </w:rPr>
+            </w:pPr>
+          </w:p>
+          <w:p>
+            <w:pPr>
+              <w:ind w:firstLine="0"/>
+              <w:rPr>
+                <w:rFonts w:ascii="Courier New" w:hAnsi="Courier New" w:cs="Courier New"/>
+                <w:sz w:val="20"/>
+                <w:szCs w:val="20"/>
+              </w:rPr>
+            </w:pPr>
+            <w:r>
+              <w:rPr>
+                <w:rFonts w:ascii="Courier New" w:hAnsi="Courier New" w:cs="Courier New"/>
+                <w:sz w:val="20"/>
+                <w:szCs w:val="20"/>
+              </w:rPr>
+              <w:t>response = requests.get("https://bank.gov.ua/NBUStatService/v1/statdirectory/exchangenew?json")</w:t>
+            </w:r>
+          </w:p>
+          <w:p>
+            <w:pPr>
+              <w:ind w:firstLine="0"/>
+              <w:rPr>
+                <w:rFonts w:ascii="Courier New" w:hAnsi="Courier New" w:cs="Courier New"/>
+                <w:sz w:val="20"/>
+                <w:szCs w:val="20"/>
+              </w:rPr>
+            </w:pPr>
+          </w:p>
+          <w:p>
+            <w:pPr>
+              <w:ind w:firstLine="0"/>
+              <w:rPr>
+                <w:rFonts w:ascii="Courier New" w:hAnsi="Courier New" w:cs="Courier New"/>
+                <w:sz w:val="20"/>
+                <w:szCs w:val="20"/>
+              </w:rPr>
+            </w:pPr>
+            <w:r>
+              <w:rPr>
+                <w:rFonts w:ascii="Courier New" w:hAnsi="Courier New" w:cs="Courier New"/>
+                <w:sz w:val="20"/>
+                <w:szCs w:val="20"/>
+              </w:rPr>
+              <w:t>data = response.json()</w:t>
+            </w:r>
+          </w:p>
+          <w:p>
+            <w:pPr>
+              <w:ind w:firstLine="0"/>
+              <w:rPr>
+                <w:rFonts w:ascii="Courier New" w:hAnsi="Courier New" w:cs="Courier New"/>
+                <w:sz w:val="20"/>
+                <w:szCs w:val="20"/>
+              </w:rPr>
+            </w:pPr>
+          </w:p>
+          <w:p>
+            <w:pPr>
+              <w:ind w:firstLine="0"/>
+              <w:rPr>
+                <w:rFonts w:ascii="Courier New" w:hAnsi="Courier New" w:cs="Courier New"/>
+                <w:sz w:val="20"/>
+                <w:szCs w:val="20"/>
+              </w:rPr>
+            </w:pPr>
+            <w:r>
+              <w:rPr>
+                <w:rFonts w:ascii="Courier New" w:hAnsi="Courier New" w:cs="Courier New"/>
+                <w:sz w:val="20"/>
+                <w:szCs w:val="20"/>
+              </w:rPr>
+              <w:t>rates = {}</w:t>
+            </w:r>
+          </w:p>
+          <w:p>
+            <w:pPr>
+              <w:ind w:firstLine="0"/>
+              <w:rPr>
+                <w:rFonts w:ascii="Courier New" w:hAnsi="Courier New" w:cs="Courier New"/>
+                <w:sz w:val="20"/>
+                <w:szCs w:val="20"/>
+              </w:rPr>
+            </w:pPr>
+          </w:p>
+          <w:p>
+            <w:pPr>
+              <w:ind w:firstLine="0"/>
+              <w:rPr>
+                <w:rFonts w:ascii="Courier New" w:hAnsi="Courier New" w:cs="Courier New"/>
+                <w:sz w:val="20"/>
+                <w:szCs w:val="20"/>
+              </w:rPr>
+            </w:pPr>
+            <w:r>
+              <w:rPr>
+                <w:rFonts w:ascii="Courier New" w:hAnsi="Courier New" w:cs="Courier New"/>
+                <w:sz w:val="20"/>
+                <w:szCs w:val="20"/>
+              </w:rPr>
+              <w:t>for elem in data:</w:t>
+            </w:r>
+          </w:p>
+          <w:p>
+            <w:pPr>
+              <w:ind w:firstLine="0"/>
+              <w:rPr>
+                <w:rFonts w:ascii="Courier New" w:hAnsi="Courier New" w:cs="Courier New"/>
+                <w:sz w:val="20"/>
+                <w:szCs w:val="20"/>
+              </w:rPr>
+            </w:pPr>
+            <w:r>
+              <w:rPr>
+                <w:rFonts w:ascii="Courier New" w:hAnsi="Courier New" w:cs="Courier New"/>
+                <w:sz w:val="20"/>
+                <w:szCs w:val="20"/>
+              </w:rPr>
+              <w:t xml:space="preserve">    if elem["cc"] in ["USD", "EUR", "PLN"]:</w:t>
+            </w:r>
+          </w:p>
+          <w:p>
+            <w:pPr>
+              <w:ind w:firstLine="0"/>
+              <w:rPr>
+                <w:rFonts w:ascii="Courier New" w:hAnsi="Courier New" w:cs="Courier New"/>
+                <w:sz w:val="20"/>
+                <w:szCs w:val="20"/>
+              </w:rPr>
+            </w:pPr>
+            <w:r>
+              <w:rPr>
+                <w:rFonts w:ascii="Courier New" w:hAnsi="Courier New" w:cs="Courier New"/>
+                <w:sz w:val="20"/>
+                <w:szCs w:val="20"/>
+              </w:rPr>
+              <w:lastRenderedPageBreak/>
+              <w:t xml:space="preserve">        rates[elem["cc"]] = elem["rate"]</w:t>
+            </w:r>
+          </w:p>
+          <w:p>
+            <w:pPr>
+              <w:ind w:firstLine="0"/>
+              <w:rPr>
+                <w:rFonts w:ascii="Courier New" w:hAnsi="Courier New" w:cs="Courier New"/>
+                <w:sz w:val="20"/>
+                <w:szCs w:val="20"/>
+              </w:rPr>
+            </w:pPr>
+          </w:p>
+          <w:p>
+            <w:pPr>
+              <w:ind w:firstLine="0"/>
+              <w:rPr>
+                <w:rFonts w:ascii="Courier New" w:hAnsi="Courier New" w:cs="Courier New"/>
+                <w:sz w:val="20"/>
+                <w:szCs w:val="20"/>
+              </w:rPr>
+            </w:pPr>
+            <w:r>
+              <w:rPr>
+                <w:rFonts w:ascii="Courier New" w:hAnsi="Courier New" w:cs="Courier New"/>
+                <w:sz w:val="20"/>
+                <w:szCs w:val="20"/>
+              </w:rPr>
+              <w:t>print("</w:t>
+            </w:r>
+            <w:r>
+              <w:rPr>
+                <w:rFonts w:ascii="Courier New" w:hAnsi="Courier New" w:cs="Courier New"/>
+                <w:sz w:val="20"/>
+                <w:szCs w:val="20"/>
+                <w:lang w:val="ru-RU"/>
+              </w:rPr>
+              <w:t>Доступні</w:t>
+            </w:r>
+            <w:r>
+              <w:rPr>
+                <w:rFonts w:ascii="Courier New" w:hAnsi="Courier New" w:cs="Courier New"/>
+                <w:sz w:val="20"/>
+                <w:szCs w:val="20"/>
+              </w:rPr>
+              <w:t xml:space="preserve"> </w:t>
+            </w:r>
+            <w:r>
+              <w:rPr>
+                <w:rFonts w:ascii="Courier New" w:hAnsi="Courier New" w:cs="Courier New"/>
+                <w:sz w:val="20"/>
+                <w:szCs w:val="20"/>
+                <w:lang w:val="ru-RU"/>
+              </w:rPr>
+              <w:t>валюти</w:t>
+            </w:r>
+            <w:r>
+              <w:rPr>
+                <w:rFonts w:ascii="Courier New" w:hAnsi="Courier New" w:cs="Courier New"/>
+                <w:sz w:val="20"/>
+                <w:szCs w:val="20"/>
+              </w:rPr>
+              <w:t>: USD, EUR, PLN")</w:t>
+            </w:r>
+          </w:p>
+          <w:p>
+            <w:pPr>
+              <w:ind w:firstLine="0"/>
+              <w:rPr>
+                <w:rFonts w:ascii="Courier New" w:hAnsi="Courier New" w:cs="Courier New"/>
+                <w:sz w:val="20"/>
+                <w:szCs w:val="20"/>
+              </w:rPr>
+            </w:pPr>
+          </w:p>
+          <w:p>
+            <w:pPr>
+              <w:ind w:firstLine="0"/>
+              <w:rPr>
+                <w:rFonts w:ascii="Courier New" w:hAnsi="Courier New" w:cs="Courier New"/>
+                <w:sz w:val="20"/>
+                <w:szCs w:val="20"/>
+              </w:rPr>
+            </w:pPr>
+            <w:r>
+              <w:rPr>
+                <w:rFonts w:ascii="Courier New" w:hAnsi="Courier New" w:cs="Courier New"/>
+                <w:sz w:val="20"/>
+                <w:szCs w:val="20"/>
+              </w:rPr>
+              <w:t>currency = input("</w:t>
+            </w:r>
+            <w:r>
+              <w:rPr>
+                <w:rFonts w:ascii="Courier New" w:hAnsi="Courier New" w:cs="Courier New"/>
+                <w:sz w:val="20"/>
+                <w:szCs w:val="20"/>
+                <w:lang w:val="ru-RU"/>
+              </w:rPr>
+              <w:t>Введіть</w:t>
+            </w:r>
+            <w:r>
+              <w:rPr>
+                <w:rFonts w:ascii="Courier New" w:hAnsi="Courier New" w:cs="Courier New"/>
+                <w:sz w:val="20"/>
+                <w:szCs w:val="20"/>
+              </w:rPr>
+              <w:t xml:space="preserve"> </w:t>
+            </w:r>
+            <w:r>
+              <w:rPr>
+                <w:rFonts w:ascii="Courier New" w:hAnsi="Courier New" w:cs="Courier New"/>
+                <w:sz w:val="20"/>
+                <w:szCs w:val="20"/>
+                <w:lang w:val="ru-RU"/>
+              </w:rPr>
+              <w:t>тип</w:t>
+            </w:r>
+            <w:r>
+              <w:rPr>
+                <w:rFonts w:ascii="Courier New" w:hAnsi="Courier New" w:cs="Courier New"/>
+                <w:sz w:val="20"/>
+                <w:szCs w:val="20"/>
+              </w:rPr>
+              <w:t xml:space="preserve"> </w:t>
+            </w:r>
+            <w:r>
+              <w:rPr>
+                <w:rFonts w:ascii="Courier New" w:hAnsi="Courier New" w:cs="Courier New"/>
+                <w:sz w:val="20"/>
+                <w:szCs w:val="20"/>
+                <w:lang w:val="ru-RU"/>
+              </w:rPr>
+              <w:t>валюти</w:t>
+            </w:r>
+            <w:r>
+              <w:rPr>
+                <w:rFonts w:ascii="Courier New" w:hAnsi="Courier New" w:cs="Courier New"/>
+                <w:sz w:val="20"/>
+                <w:szCs w:val="20"/>
+              </w:rPr>
+              <w:t>: ").upper()</w:t>
+            </w:r>
+          </w:p>
+          <w:p>
+            <w:pPr>
+              <w:ind w:firstLine="0"/>
+              <w:rPr>
+                <w:rFonts w:ascii="Courier New" w:hAnsi="Courier New" w:cs="Courier New"/>
+                <w:sz w:val="20"/>
+                <w:szCs w:val="20"/>
+              </w:rPr>
+            </w:pPr>
+          </w:p>
+          <w:p>
+            <w:pPr>
+              <w:ind w:firstLine="0"/>
+              <w:rPr>
+                <w:rFonts w:ascii="Courier New" w:hAnsi="Courier New" w:cs="Courier New"/>
+                <w:sz w:val="20"/>
+                <w:szCs w:val="20"/>
+              </w:rPr>
+            </w:pPr>
+            <w:r>
+              <w:rPr>
+                <w:rFonts w:ascii="Courier New" w:hAnsi="Courier New" w:cs="Courier New"/>
+                <w:sz w:val="20"/>
+                <w:szCs w:val="20"/>
+              </w:rPr>
+              <w:t>if currency not in rates:</w:t>
+            </w:r>
+          </w:p>
+          <w:p>
+            <w:pPr>
+              <w:ind w:firstLine="0"/>
+              <w:rPr>
+                <w:rFonts w:ascii="Courier New" w:hAnsi="Courier New" w:cs="Courier New"/>
+                <w:sz w:val="20"/>
+                <w:szCs w:val="20"/>
+              </w:rPr>
+            </w:pPr>
+            <w:r>
+              <w:rPr>
+                <w:rFonts w:ascii="Courier New" w:hAnsi="Courier New" w:cs="Courier New"/>
+                <w:sz w:val="20"/>
+                <w:szCs w:val="20"/>
+              </w:rPr>
+              <w:t xml:space="preserve">    print("</w:t>
+            </w:r>
+            <w:r>
+              <w:rPr>
+                <w:rFonts w:ascii="Courier New" w:hAnsi="Courier New" w:cs="Courier New"/>
+                <w:sz w:val="20"/>
+                <w:szCs w:val="20"/>
+                <w:lang w:val="ru-RU"/>
+              </w:rPr>
+              <w:t>Такої</w:t>
+            </w:r>
+            <w:r>
+              <w:rPr>
+                <w:rFonts w:ascii="Courier New" w:hAnsi="Courier New" w:cs="Courier New"/>
+                <w:sz w:val="20"/>
+                <w:szCs w:val="20"/>
+              </w:rPr>
+              <w:t xml:space="preserve"> </w:t>
+            </w:r>
+            <w:r>
+              <w:rPr>
+                <w:rFonts w:ascii="Courier New" w:hAnsi="Courier New" w:cs="Courier New"/>
+                <w:sz w:val="20"/>
+                <w:szCs w:val="20"/>
+                <w:lang w:val="ru-RU"/>
+              </w:rPr>
+              <w:t>валюти</w:t>
+            </w:r>
+            <w:r>
+              <w:rPr>
+                <w:rFonts w:ascii="Courier New" w:hAnsi="Courier New" w:cs="Courier New"/>
+                <w:sz w:val="20"/>
+                <w:szCs w:val="20"/>
+              </w:rPr>
+              <w:t xml:space="preserve"> </w:t>
+            </w:r>
+            <w:r>
+              <w:rPr>
+                <w:rFonts w:ascii="Courier New" w:hAnsi="Courier New" w:cs="Courier New"/>
+                <w:sz w:val="20"/>
+                <w:szCs w:val="20"/>
+                <w:lang w:val="ru-RU"/>
+              </w:rPr>
+              <w:t>немає</w:t>
+            </w:r>
+            <w:r>
+              <w:rPr>
+                <w:rFonts w:ascii="Courier New" w:hAnsi="Courier New" w:cs="Courier New"/>
+                <w:sz w:val="20"/>
+                <w:szCs w:val="20"/>
+              </w:rPr>
+              <w:t>!")</w:t>
+            </w:r>
+          </w:p>
+          <w:p>
+            <w:pPr>
+              <w:ind w:firstLine="0"/>
+              <w:rPr>
+                <w:rFonts w:ascii="Courier New" w:hAnsi="Courier New" w:cs="Courier New"/>
+                <w:sz w:val="20"/>
+                <w:szCs w:val="20"/>
+              </w:rPr>
+            </w:pPr>
+            <w:r>
+              <w:rPr>
+                <w:rFonts w:ascii="Courier New" w:hAnsi="Courier New" w:cs="Courier New"/>
+                <w:sz w:val="20"/>
+                <w:szCs w:val="20"/>
+              </w:rPr>
+              <w:t>else:</w:t>
+            </w:r>
+          </w:p>
+          <w:p>
+            <w:pPr>
+              <w:ind w:firstLine="0"/>
+              <w:rPr>
+                <w:rFonts w:ascii="Courier New" w:hAnsi="Courier New" w:cs="Courier New"/>
+                <w:sz w:val="20"/>
+                <w:szCs w:val="20"/>
+              </w:rPr>
+            </w:pPr>
+            <w:r>
+              <w:rPr>
+                <w:rFonts w:ascii="Courier New" w:hAnsi="Courier New" w:cs="Courier New"/>
+                <w:sz w:val="20"/>
+                <w:szCs w:val="20"/>
+              </w:rPr>
+              <w:t xml:space="preserve">    amount = float(input("</w:t>
+            </w:r>
+            <w:r>
+              <w:rPr>
+                <w:rFonts w:ascii="Courier New" w:hAnsi="Courier New" w:cs="Courier New"/>
+                <w:sz w:val="20"/>
+                <w:szCs w:val="20"/>
+                <w:lang w:val="ru-RU"/>
+              </w:rPr>
+              <w:t>Введіть</w:t>
+            </w:r>
+            <w:r>
+              <w:rPr>
+                <w:rFonts w:ascii="Courier New" w:hAnsi="Courier New" w:cs="Courier New"/>
+                <w:sz w:val="20"/>
+                <w:szCs w:val="20"/>
+              </w:rPr>
+              <w:t xml:space="preserve"> </w:t>
+            </w:r>
+            <w:r>
+              <w:rPr>
+                <w:rFonts w:ascii="Courier New" w:hAnsi="Courier New" w:cs="Courier New"/>
+                <w:sz w:val="20"/>
+                <w:szCs w:val="20"/>
+                <w:lang w:val="ru-RU"/>
+              </w:rPr>
+              <w:t>кількість</w:t>
+            </w:r>
+            <w:r>
+              <w:rPr>
+                <w:rFonts w:ascii="Courier New" w:hAnsi="Courier New" w:cs="Courier New"/>
+                <w:sz w:val="20"/>
+                <w:szCs w:val="20"/>
+              </w:rPr>
+              <w:t>: "))</w:t>
+            </w:r>
+          </w:p>
+          <w:p>
+            <w:pPr>
+              <w:ind w:firstLine="0"/>
+              <w:rPr>
+                <w:rFonts w:ascii="Courier New" w:hAnsi="Courier New" w:cs="Courier New"/>
+                <w:sz w:val="20"/>
+                <w:szCs w:val="20"/>
+              </w:rPr>
+            </w:pPr>
+            <w:r>
+              <w:rPr>
+                <w:rFonts w:ascii="Courier New" w:hAnsi="Courier New" w:cs="Courier New"/>
+                <w:sz w:val="20"/>
+                <w:szCs w:val="20"/>
+              </w:rPr>
+              <w:t xml:space="preserve">    result = amount * rates[currency]</w:t>
+            </w:r>
+          </w:p>
+          <w:p>
+            <w:pPr>
+              <w:ind w:firstLine="0"/>
+              <w:rPr>
+                <w:rFonts w:ascii="Courier New" w:hAnsi="Courier New" w:cs="Courier New"/>
+                <w:sz w:val="20"/>
+                <w:szCs w:val="20"/>
+              </w:rPr>
+            </w:pPr>
+            <w:r>
+              <w:rPr>
+                <w:rFonts w:ascii="Courier New" w:hAnsi="Courier New" w:cs="Courier New"/>
+                <w:sz w:val="20"/>
+                <w:szCs w:val="20"/>
+              </w:rPr>
+              <w:t xml:space="preserve">    print("</w:t>
+            </w:r>
+            <w:r>
+              <w:rPr>
+                <w:rFonts w:ascii="Courier New" w:hAnsi="Courier New" w:cs="Courier New"/>
+                <w:sz w:val="20"/>
+                <w:szCs w:val="20"/>
+                <w:lang w:val="ru-RU"/>
+              </w:rPr>
+              <w:t>Результат</w:t>
+            </w:r>
+            <w:r>
+              <w:rPr>
+                <w:rFonts w:ascii="Courier New" w:hAnsi="Courier New" w:cs="Courier New"/>
+                <w:sz w:val="20"/>
+                <w:szCs w:val="20"/>
+              </w:rPr>
+              <w:t xml:space="preserve"> </w:t>
+            </w:r>
+            <w:r>
+              <w:rPr>
+                <w:rFonts w:ascii="Courier New" w:hAnsi="Courier New" w:cs="Courier New"/>
+                <w:sz w:val="20"/>
+                <w:szCs w:val="20"/>
+                <w:lang w:val="ru-RU"/>
+              </w:rPr>
+              <w:t>у</w:t>
+            </w:r>
+            <w:r>
+              <w:rPr>
+                <w:rFonts w:ascii="Courier New" w:hAnsi="Courier New" w:cs="Courier New"/>
+                <w:sz w:val="20"/>
+                <w:szCs w:val="20"/>
+              </w:rPr>
+              <w:t xml:space="preserve"> </w:t>
+            </w:r>
+            <w:r>
+              <w:rPr>
+                <w:rFonts w:ascii="Courier New" w:hAnsi="Courier New" w:cs="Courier New"/>
+                <w:sz w:val="20"/>
+                <w:szCs w:val="20"/>
+                <w:lang w:val="ru-RU"/>
+              </w:rPr>
+              <w:t>гривнях</w:t>
+            </w:r>
+            <w:r>
+              <w:rPr>
+                <w:rFonts w:ascii="Courier New" w:hAnsi="Courier New" w:cs="Courier New"/>
+                <w:sz w:val="20"/>
+                <w:szCs w:val="20"/>
+              </w:rPr>
+              <w:t>:", result)</w:t>
+            </w:r>
+          </w:p>
+          <w:p>
+            <w:pPr>
+              <w:ind w:firstLine="0"/>
+              <w:rPr>
+                <w:rFonts w:ascii="Courier New" w:hAnsi="Courier New" w:cs="Courier New"/>
+                <w:sz w:val="20"/>
+                <w:szCs w:val="20"/>
+              </w:rPr>
+            </w:pPr>
+          </w:p>
+          <w:p>
+            <w:pPr>
+              <w:ind w:firstLine="0"/>
+              <w:rPr>
+                <w:rFonts w:ascii="Courier New" w:hAnsi="Courier New" w:cs="Courier New"/>
+                <w:sz w:val="20"/>
+                <w:szCs w:val="20"/>
+              </w:rPr>
+            </w:pPr>
+            <w:r>
+              <w:rPr>
+                <w:rFonts w:ascii="Courier New" w:hAnsi="Courier New" w:cs="Courier New"/>
+                <w:sz w:val="20"/>
+                <w:szCs w:val="20"/>
+              </w:rPr>
+              <w:t>#task3</w:t>
+            </w:r>
+          </w:p>
+          <w:p>
+            <w:pPr>
+              <w:ind w:firstLine="0"/>
+              <w:rPr>
+                <w:rFonts w:ascii="Courier New" w:hAnsi="Courier New" w:cs="Courier New"/>
+                <w:sz w:val="20"/>
+                <w:szCs w:val="20"/>
+              </w:rPr>
+            </w:pPr>
+            <w:r>
+              <w:rPr>
+                <w:rFonts w:ascii="Courier New" w:hAnsi="Courier New" w:cs="Courier New"/>
+                <w:sz w:val="20"/>
+                <w:szCs w:val="20"/>
+              </w:rPr>
+              <w:t>#</w:t>
+            </w:r>
+            <w:r>
+              <w:rPr>
+                <w:rFonts w:ascii="Courier New" w:hAnsi="Courier New" w:cs="Courier New"/>
+                <w:sz w:val="20"/>
+                <w:szCs w:val="20"/>
+              </w:rPr>
+              <w:t>functions.py.</w:t>
+            </w:r>
+          </w:p>
+          <w:p>
+            <w:pPr>
+              <w:ind w:firstLine="0"/>
+              <w:rPr>
+                <w:rFonts w:ascii="Courier New" w:hAnsi="Courier New" w:cs="Courier New"/>
+                <w:sz w:val="20"/>
+                <w:szCs w:val="20"/>
+              </w:rPr>
+            </w:pPr>
+            <w:r>
+              <w:rPr>
+                <w:rFonts w:ascii="Courier New" w:hAnsi="Courier New" w:cs="Courier New"/>
+                <w:sz w:val="20"/>
+                <w:szCs w:val="20"/>
+              </w:rPr>
+              <w:t>def add(a, b):</w:t>
+            </w:r>
+          </w:p>
+          <w:p>
+            <w:pPr>
+              <w:ind w:firstLine="0"/>
+              <w:rPr>
+                <w:rFonts w:ascii="Courier New" w:hAnsi="Courier New" w:cs="Courier New"/>
+                <w:sz w:val="20"/>
+                <w:szCs w:val="20"/>
+              </w:rPr>
+            </w:pPr>
+            <w:r>
+              <w:rPr>
+                <w:rFonts w:ascii="Courier New" w:hAnsi="Courier New" w:cs="Courier New"/>
+                <w:sz w:val="20"/>
+                <w:szCs w:val="20"/>
+              </w:rPr>
+              <w:t xml:space="preserve">    return a + b</w:t>
+            </w:r>
+          </w:p>
+          <w:p>
+            <w:pPr>
+              <w:ind w:firstLine="0"/>
+              <w:rPr>
+                <w:rFonts w:ascii="Courier New" w:hAnsi="Courier New" w:cs="Courier New"/>
+                <w:sz w:val="20"/>
+                <w:szCs w:val="20"/>
+              </w:rPr>
+            </w:pPr>
+          </w:p>
+          <w:p>
+            <w:pPr>
+              <w:ind w:firstLine="0"/>
+              <w:rPr>
+                <w:rFonts w:ascii="Courier New" w:hAnsi="Courier New" w:cs="Courier New"/>
+                <w:sz w:val="20"/>
+                <w:szCs w:val="20"/>
+              </w:rPr>
+            </w:pPr>
+            <w:r>
+              <w:rPr>
+                <w:rFonts w:ascii="Courier New" w:hAnsi="Courier New" w:cs="Courier New"/>
+                <w:sz w:val="20"/>
+                <w:szCs w:val="20"/>
+              </w:rPr>
+              <w:t>def minus(a, b):</w:t>
+            </w:r>
+          </w:p>
+          <w:p>
+            <w:pPr>
+              <w:ind w:firstLine="0"/>
+              <w:rPr>
+                <w:rFonts w:ascii="Courier New" w:hAnsi="Courier New" w:cs="Courier New"/>
+                <w:sz w:val="20"/>
+                <w:szCs w:val="20"/>
+              </w:rPr>
+            </w:pPr>
+            <w:r>
+              <w:rPr>
+                <w:rFonts w:ascii="Courier New" w:hAnsi="Courier New" w:cs="Courier New"/>
+                <w:sz w:val="20"/>
+                <w:szCs w:val="20"/>
+              </w:rPr>
+              <w:t xml:space="preserve">    return a - b</w:t>
+            </w:r>
+          </w:p>
+          <w:p>
+            <w:pPr>
+              <w:ind w:firstLine="0"/>
+              <w:rPr>
+                <w:rFonts w:ascii="Courier New" w:hAnsi="Courier New" w:cs="Courier New"/>
+                <w:sz w:val="20"/>
+                <w:szCs w:val="20"/>
+              </w:rPr>
+            </w:pPr>
+          </w:p>
+          <w:p>
+            <w:pPr>
+              <w:ind w:firstLine="0"/>
+              <w:rPr>
+                <w:rFonts w:ascii="Courier New" w:hAnsi="Courier New" w:cs="Courier New"/>
+                <w:sz w:val="20"/>
+                <w:szCs w:val="20"/>
+              </w:rPr>
+            </w:pPr>
+            <w:r>
+              <w:rPr>
+                <w:rFonts w:ascii="Courier New" w:hAnsi="Courier New" w:cs="Courier New"/>
+                <w:sz w:val="20"/>
+                <w:szCs w:val="20"/>
+              </w:rPr>
+              <w:t>def mult(a, b):</w:t>
+            </w:r>
+          </w:p>
+          <w:p>
+            <w:pPr>
+              <w:ind w:firstLine="0"/>
+              <w:rPr>
+                <w:rFonts w:ascii="Courier New" w:hAnsi="Courier New" w:cs="Courier New"/>
+                <w:sz w:val="20"/>
+                <w:szCs w:val="20"/>
+              </w:rPr>
+            </w:pPr>
+            <w:r>
+              <w:rPr>
+                <w:rFonts w:ascii="Courier New" w:hAnsi="Courier New" w:cs="Courier New"/>
+                <w:sz w:val="20"/>
+                <w:szCs w:val="20"/>
+              </w:rPr>
+              <w:t xml:space="preserve">    return a * b</w:t>
+            </w:r>
+          </w:p>
+          <w:p>
+            <w:pPr>
+              <w:ind w:firstLine="0"/>
+              <w:rPr>
+                <w:rFonts w:ascii="Courier New" w:hAnsi="Courier New" w:cs="Courier New"/>
+                <w:sz w:val="20"/>
+                <w:szCs w:val="20"/>
+              </w:rPr>
+            </w:pPr>
+          </w:p>
+          <w:p>
+            <w:pPr>
+              <w:ind w:firstLine="0"/>
+              <w:rPr>
+                <w:rFonts w:ascii="Courier New" w:hAnsi="Courier New" w:cs="Courier New"/>
+                <w:sz w:val="20"/>
+                <w:szCs w:val="20"/>
+              </w:rPr>
+            </w:pPr>
+            <w:r>
+              <w:rPr>
+                <w:rFonts w:ascii="Courier New" w:hAnsi="Courier New" w:cs="Courier New"/>
+                <w:sz w:val="20"/>
+                <w:szCs w:val="20"/>
+              </w:rPr>
+              <w:t>def div(a, b):</w:t>
+            </w:r>
+          </w:p>
+          <w:p>
+            <w:pPr>
+              <w:ind w:firstLine="0"/>
+              <w:rPr>
+                <w:rFonts w:ascii="Courier New" w:hAnsi="Courier New" w:cs="Courier New"/>
+                <w:sz w:val="20"/>
+                <w:szCs w:val="20"/>
+              </w:rPr>
+            </w:pPr>
+            <w:r>
+              <w:rPr>
+                <w:rFonts w:ascii="Courier New" w:hAnsi="Courier New" w:cs="Courier New"/>
+                <w:sz w:val="20"/>
+                <w:szCs w:val="20"/>
+              </w:rPr>
+              <w:t xml:space="preserve">    if b != 0:</w:t>
+            </w:r>
+          </w:p>
+          <w:p>
+            <w:pPr>
+              <w:ind w:firstLine="0"/>
+              <w:rPr>
+                <w:rFonts w:ascii="Courier New" w:hAnsi="Courier New" w:cs="Courier New"/>
+                <w:sz w:val="20"/>
+                <w:szCs w:val="20"/>
+              </w:rPr>
+            </w:pPr>
+            <w:r>
+              <w:rPr>
+                <w:rFonts w:ascii="Courier New" w:hAnsi="Courier New" w:cs="Courier New"/>
+                <w:sz w:val="20"/>
+                <w:szCs w:val="20"/>
+              </w:rPr>
+              <w:t xml:space="preserve">        return a / b</w:t>
+            </w:r>
+          </w:p>
+          <w:p>
+            <w:pPr>
+              <w:ind w:firstLine="0"/>
+              <w:rPr>
+                <w:rFonts w:ascii="Courier New" w:hAnsi="Courier New" w:cs="Courier New"/>
+                <w:sz w:val="20"/>
+                <w:szCs w:val="20"/>
+              </w:rPr>
+            </w:pPr>
+            <w:r>
+              <w:rPr>
+                <w:rFonts w:ascii="Courier New" w:hAnsi="Courier New" w:cs="Courier New"/>
+                <w:sz w:val="20"/>
+                <w:szCs w:val="20"/>
+              </w:rPr>
+              <w:t xml:space="preserve">    else:</w:t>
+            </w:r>
+          </w:p>
+          <w:p>
+            <w:pPr>
+              <w:ind w:firstLine="0"/>
+              <w:rPr>
+                <w:rFonts w:ascii="Courier New" w:hAnsi="Courier New" w:cs="Courier New"/>
+                <w:sz w:val="20"/>
+                <w:szCs w:val="20"/>
+              </w:rPr>
+            </w:pPr>
+            <w:r>
+              <w:rPr>
+                <w:rFonts w:ascii="Courier New" w:hAnsi="Courier New" w:cs="Courier New"/>
+                <w:sz w:val="20"/>
+                <w:szCs w:val="20"/>
+              </w:rPr>
+              <w:t xml:space="preserve">        return</w:t>
+            </w:r>
+            <w:r>
+              <w:rPr>
+                <w:rFonts w:ascii="Courier New" w:hAnsi="Courier New" w:cs="Courier New"/>
+                <w:sz w:val="20"/>
+                <w:szCs w:val="20"/>
+                <w:lang w:val="ru-RU"/>
+              </w:rPr>
+              <w:t xml:space="preserve"> "Помилка: ділення на нуль!"</w:t>
+            </w:r>
+          </w:p>
+          <w:p>
+            <w:pPr>
+              <w:ind w:firstLine="0"/>
+              <w:rPr>
+                <w:rFonts w:ascii="Courier New" w:hAnsi="Courier New" w:cs="Courier New"/>
+                <w:sz w:val="20"/>
+                <w:szCs w:val="20"/>
+              </w:rPr>
+            </w:pPr>
+            <w:r>
+              <w:rPr>
+                <w:rFonts w:ascii="Courier New" w:hAnsi="Courier New" w:cs="Courier New"/>
+                <w:sz w:val="20"/>
+                <w:szCs w:val="20"/>
+              </w:rPr>
+              <w:t>#</w:t>
+            </w:r>
+            <w:r>
+              <w:rPr>
+                <w:rFonts w:ascii="Courier New" w:hAnsi="Courier New" w:cs="Courier New"/>
+                <w:sz w:val="20"/>
+                <w:szCs w:val="20"/>
+              </w:rPr>
+              <w:t>operations.py</w:t>
+            </w:r>
+          </w:p>
+          <w:p>
+            <w:pPr>
+              <w:ind w:firstLine="0"/>
+              <w:rPr>
+                <w:rFonts w:ascii="Courier New" w:hAnsi="Courier New" w:cs="Courier New"/>
+                <w:sz w:val="20"/>
+                <w:szCs w:val="20"/>
+              </w:rPr>
+            </w:pPr>
+            <w:r>
+              <w:rPr>
+                <w:rFonts w:ascii="Courier New" w:hAnsi="Courier New" w:cs="Courier New"/>
+                <w:sz w:val="20"/>
+                <w:szCs w:val="20"/>
+              </w:rPr>
+              <w:t>def get_numbers():</w:t>
+            </w:r>
+          </w:p>
+          <w:p>
+            <w:pPr>
+              <w:ind w:firstLine="0"/>
+              <w:rPr>
+                <w:rFonts w:ascii="Courier New" w:hAnsi="Courier New" w:cs="Courier New"/>
+                <w:sz w:val="20"/>
+                <w:szCs w:val="20"/>
+              </w:rPr>
+            </w:pPr>
+            <w:r>
+              <w:rPr>
+                <w:rFonts w:ascii="Courier New" w:hAnsi="Courier New" w:cs="Courier New"/>
+                <w:sz w:val="20"/>
+                <w:szCs w:val="20"/>
+              </w:rPr>
+              <w:t xml:space="preserve">    a = float(input("Перше число: "))</w:t>
+            </w:r>
+          </w:p>
+          <w:p>
+            <w:pPr>
+              <w:ind w:firstLine="0"/>
+              <w:rPr>
+                <w:rFonts w:ascii="Courier New" w:hAnsi="Courier New" w:cs="Courier New"/>
+                <w:sz w:val="20"/>
+                <w:szCs w:val="20"/>
+              </w:rPr>
+            </w:pPr>
+            <w:r>
+              <w:rPr>
+                <w:rFonts w:ascii="Courier New" w:hAnsi="Courier New" w:cs="Courier New"/>
+                <w:sz w:val="20"/>
+                <w:szCs w:val="20"/>
+              </w:rPr>
+              <w:t xml:space="preserve">    b = float(input("Друге число: "))</w:t>
+            </w:r>
+          </w:p>
+          <w:p>
+            <w:pPr>
+              <w:ind w:firstLine="0"/>
+              <w:rPr>
+                <w:rFonts w:ascii="Courier New" w:hAnsi="Courier New" w:cs="Courier New"/>
+                <w:sz w:val="20"/>
+                <w:szCs w:val="20"/>
+              </w:rPr>
+            </w:pPr>
+            <w:r>
+              <w:rPr>
+                <w:rFonts w:ascii="Courier New" w:hAnsi="Courier New" w:cs="Courier New"/>
+                <w:sz w:val="20"/>
+                <w:szCs w:val="20"/>
+              </w:rPr>
+              <w:t xml:space="preserve">    return a, b</w:t>
+            </w:r>
+          </w:p>
+          <w:p>
+            <w:pPr>
+              <w:ind w:firstLine="0"/>
+              <w:rPr>
+                <w:rFonts w:ascii="Courier New" w:hAnsi="Courier New" w:cs="Courier New"/>
+                <w:sz w:val="20"/>
+                <w:szCs w:val="20"/>
+              </w:rPr>
+            </w:pPr>
+            <w:r>
+              <w:rPr>
+                <w:rFonts w:ascii="Courier New" w:hAnsi="Courier New" w:cs="Courier New"/>
+                <w:sz w:val="20"/>
+                <w:szCs w:val="20"/>
+              </w:rPr>
+              <w:t>#calc.py</w:t>
+            </w:r>
+          </w:p>
+          <w:p>
+            <w:pPr>
+              <w:ind w:firstLine="0"/>
+              <w:rPr>
+                <w:rFonts w:ascii="Courier New" w:hAnsi="Courier New" w:cs="Courier New"/>
+                <w:sz w:val="20"/>
+                <w:szCs w:val="20"/>
+              </w:rPr>
+            </w:pPr>
+            <w:r>
+              <w:rPr>
+                <w:rFonts w:ascii="Courier New" w:hAnsi="Courier New" w:cs="Courier New"/>
+                <w:sz w:val="20"/>
+                <w:szCs w:val="20"/>
+              </w:rPr>
+              <w:t>from functions import add, minus, mult, div</w:t>
+            </w:r>
+          </w:p>
+          <w:p>
+            <w:pPr>
+              <w:ind w:firstLine="0"/>
+              <w:rPr>
+                <w:rFonts w:ascii="Courier New" w:hAnsi="Courier New" w:cs="Courier New"/>
+                <w:sz w:val="20"/>
+                <w:szCs w:val="20"/>
+              </w:rPr>
+            </w:pPr>
+            <w:r>
+              <w:rPr>
+                <w:rFonts w:ascii="Courier New" w:hAnsi="Courier New" w:cs="Courier New"/>
+                <w:sz w:val="20"/>
+                <w:szCs w:val="20"/>
+              </w:rPr>
+              <w:t>from operations import get_numbers</w:t>
+            </w:r>
+          </w:p>
+          <w:p>
+            <w:pPr>
+              <w:ind w:firstLine="0"/>
+              <w:rPr>
+                <w:rFonts w:ascii="Courier New" w:hAnsi="Courier New" w:cs="Courier New"/>
+                <w:sz w:val="20"/>
+                <w:szCs w:val="20"/>
+              </w:rPr>
+            </w:pPr>
+          </w:p>
+          <w:p>
+            <w:pPr>
+              <w:ind w:firstLine="0"/>
+              <w:rPr>
+                <w:rFonts w:ascii="Courier New" w:hAnsi="Courier New" w:cs="Courier New"/>
+                <w:sz w:val="20"/>
+                <w:szCs w:val="20"/>
+              </w:rPr>
+            </w:pPr>
+            <w:r>
+              <w:rPr>
+                <w:rFonts w:ascii="Courier New" w:hAnsi="Courier New" w:cs="Courier New"/>
+                <w:sz w:val="20"/>
+                <w:szCs w:val="20"/>
+              </w:rPr>
+              <w:t>while True:</w:t>
+            </w:r>
+          </w:p>
+          <w:p>
+            <w:pPr>
+              <w:ind w:firstLine="0"/>
+              <w:rPr>
+                <w:rFonts w:ascii="Courier New" w:hAnsi="Courier New" w:cs="Courier New"/>
+                <w:sz w:val="20"/>
+                <w:szCs w:val="20"/>
+              </w:rPr>
+            </w:pPr>
+            <w:r>
+              <w:rPr>
+                <w:rFonts w:ascii="Courier New" w:hAnsi="Courier New" w:cs="Courier New"/>
+                <w:sz w:val="20"/>
+                <w:szCs w:val="20"/>
+              </w:rPr>
+              <w:t xml:space="preserve">    op = input("Введіть операцію (+, -, *, /) або exit: ")</w:t>
+            </w:r>
+          </w:p>
+          <w:p>
+            <w:pPr>
+              <w:ind w:firstLine="0"/>
+              <w:rPr>
+                <w:rFonts w:ascii="Courier New" w:hAnsi="Courier New" w:cs="Courier New"/>
+                <w:sz w:val="20"/>
+                <w:szCs w:val="20"/>
+              </w:rPr>
+            </w:pPr>
+          </w:p>
+          <w:p>
+            <w:pPr>
+              <w:ind w:firstLine="0"/>
+              <w:rPr>
+                <w:rFonts w:ascii="Courier New" w:hAnsi="Courier New" w:cs="Courier New"/>
+                <w:sz w:val="20"/>
+                <w:szCs w:val="20"/>
+                <w:lang w:val="ru-RU"/>
+              </w:rPr>
+            </w:pPr>
+            <w:r>
+              <w:rPr>
+                <w:rFonts w:ascii="Courier New" w:hAnsi="Courier New" w:cs="Courier New"/>
+                <w:sz w:val="20"/>
+                <w:szCs w:val="20"/>
+              </w:rPr>
+              <w:t xml:space="preserve">    if</w:t>
+            </w:r>
+            <w:r>
+              <w:rPr>
+                <w:rFonts w:ascii="Courier New" w:hAnsi="Courier New" w:cs="Courier New"/>
+                <w:sz w:val="20"/>
+                <w:szCs w:val="20"/>
+                <w:lang w:val="ru-RU"/>
+              </w:rPr>
+              <w:t xml:space="preserve"> </w:t>
+            </w:r>
+            <w:r>
+              <w:rPr>
+                <w:rFonts w:ascii="Courier New" w:hAnsi="Courier New" w:cs="Courier New"/>
+                <w:sz w:val="20"/>
+                <w:szCs w:val="20"/>
+              </w:rPr>
+              <w:t>op</w:t>
+            </w:r>
+            <w:r>
+              <w:rPr>
+                <w:rFonts w:ascii="Courier New" w:hAnsi="Courier New" w:cs="Courier New"/>
+                <w:sz w:val="20"/>
+                <w:szCs w:val="20"/>
+                <w:lang w:val="ru-RU"/>
+              </w:rPr>
+              <w:t xml:space="preserve"> == "</w:t>
+            </w:r>
+            <w:r>
+              <w:rPr>
+                <w:rFonts w:ascii="Courier New" w:hAnsi="Courier New" w:cs="Courier New"/>
+                <w:sz w:val="20"/>
+                <w:szCs w:val="20"/>
+              </w:rPr>
+              <w:t>exit</w:t>
+            </w:r>
+            <w:r>
+              <w:rPr>
+                <w:rFonts w:ascii="Courier New" w:hAnsi="Courier New" w:cs="Courier New"/>
+                <w:sz w:val="20"/>
+                <w:szCs w:val="20"/>
+                <w:lang w:val="ru-RU"/>
+              </w:rPr>
+              <w:t>":</w:t>
+            </w:r>
+          </w:p>
+          <w:p>
+            <w:pPr>
+              <w:ind w:firstLine="0"/>
+              <w:rPr>
+                <w:rFonts w:ascii="Courier New" w:hAnsi="Courier New" w:cs="Courier New"/>
+                <w:sz w:val="20"/>
+                <w:szCs w:val="20"/>
+                <w:lang w:val="ru-RU"/>
+              </w:rPr>
+            </w:pPr>
+            <w:r>
+              <w:rPr>
+                <w:rFonts w:ascii="Courier New" w:hAnsi="Courier New" w:cs="Courier New"/>
+                <w:sz w:val="20"/>
+                <w:szCs w:val="20"/>
+                <w:lang w:val="ru-RU"/>
+              </w:rPr>
+              <w:t xml:space="preserve">        </w:t>
+            </w:r>
+            <w:r>
+              <w:rPr>
+                <w:rFonts w:ascii="Courier New" w:hAnsi="Courier New" w:cs="Courier New"/>
+                <w:sz w:val="20"/>
+                <w:szCs w:val="20"/>
+              </w:rPr>
+              <w:t>print</w:t>
+            </w:r>
+            <w:r>
+              <w:rPr>
+                <w:rFonts w:ascii="Courier New" w:hAnsi="Courier New" w:cs="Courier New"/>
+                <w:sz w:val="20"/>
+                <w:szCs w:val="20"/>
+                <w:lang w:val="ru-RU"/>
+              </w:rPr>
+              <w:t>("Програма завершена.")</w:t>
+            </w:r>
+          </w:p>
+          <w:p>
+            <w:pPr>
+              <w:ind w:firstLine="0"/>
+              <w:rPr>
+                <w:rFonts w:ascii="Courier New" w:hAnsi="Courier New" w:cs="Courier New"/>
+                <w:sz w:val="20"/>
+                <w:szCs w:val="20"/>
+              </w:rPr>
+            </w:pPr>
+            <w:r>
+              <w:rPr>
+                <w:rFonts w:ascii="Courier New" w:hAnsi="Courier New" w:cs="Courier New"/>
+                <w:sz w:val="20"/>
+                <w:szCs w:val="20"/>
+                <w:lang w:val="ru-RU"/>
+              </w:rPr>
+              <w:t xml:space="preserve">        </w:t>
+            </w:r>
+            <w:r>
+              <w:rPr>
+                <w:rFonts w:ascii="Courier New" w:hAnsi="Courier New" w:cs="Courier New"/>
+                <w:sz w:val="20"/>
+                <w:szCs w:val="20"/>
+              </w:rPr>
+              <w:t>break</w:t>
+            </w:r>
+          </w:p>
+          <w:p>
+            <w:pPr>
+              <w:ind w:firstLine="0"/>
+              <w:rPr>
+                <w:rFonts w:ascii="Courier New" w:hAnsi="Courier New" w:cs="Courier New"/>
+                <w:sz w:val="20"/>
+                <w:szCs w:val="20"/>
+              </w:rPr>
+            </w:pPr>
+          </w:p>
+          <w:p>
+            <w:pPr>
+              <w:ind w:firstLine="0"/>
+              <w:rPr>
+                <w:rFonts w:ascii="Courier New" w:hAnsi="Courier New" w:cs="Courier New"/>
+                <w:sz w:val="20"/>
+                <w:szCs w:val="20"/>
+              </w:rPr>
+            </w:pPr>
+            <w:r>
+              <w:rPr>
+                <w:rFonts w:ascii="Courier New" w:hAnsi="Courier New" w:cs="Courier New"/>
+                <w:sz w:val="20"/>
+                <w:szCs w:val="20"/>
+              </w:rPr>
+              <w:t xml:space="preserve">    if op in ["+", "-", "*", "/"]:</w:t>
+            </w:r>
+          </w:p>
+          <w:p>
+            <w:pPr>
+              <w:ind w:firstLine="0"/>
+              <w:rPr>
+                <w:rFonts w:ascii="Courier New" w:hAnsi="Courier New" w:cs="Courier New"/>
+                <w:sz w:val="20"/>
+                <w:szCs w:val="20"/>
+              </w:rPr>
+            </w:pPr>
+            <w:r>
+              <w:rPr>
+                <w:rFonts w:ascii="Courier New" w:hAnsi="Courier New" w:cs="Courier New"/>
+                <w:sz w:val="20"/>
+                <w:szCs w:val="20"/>
+              </w:rPr>
+              <w:t xml:space="preserve">        a, b = get_numbers()</w:t>
+            </w:r>
+          </w:p>
+          <w:p>
+            <w:pPr>
+              <w:ind w:firstLine="0"/>
+              <w:rPr>
+                <w:rFonts w:ascii="Courier New" w:hAnsi="Courier New" w:cs="Courier New"/>
+                <w:sz w:val="20"/>
+                <w:szCs w:val="20"/>
+              </w:rPr>
+            </w:pPr>
+          </w:p>
+          <w:p>
+            <w:pPr>
+              <w:ind w:firstLine="0"/>
+              <w:rPr>
+                <w:rFonts w:ascii="Courier New" w:hAnsi="Courier New" w:cs="Courier New"/>
+                <w:sz w:val="20"/>
+                <w:szCs w:val="20"/>
+              </w:rPr>
+            </w:pPr>
+            <w:r>
+              <w:rPr>
+                <w:rFonts w:ascii="Courier New" w:hAnsi="Courier New" w:cs="Courier New"/>
+                <w:sz w:val="20"/>
+                <w:szCs w:val="20"/>
+              </w:rPr>
+              <w:t xml:space="preserve">        if op == "+":</w:t>
+            </w:r>
+          </w:p>
+          <w:p>
+            <w:pPr>
+              <w:ind w:firstLine="0"/>
+              <w:rPr>
+                <w:rFonts w:ascii="Courier New" w:hAnsi="Courier New" w:cs="Courier New"/>
+                <w:sz w:val="20"/>
+                <w:szCs w:val="20"/>
+              </w:rPr>
+            </w:pPr>
+            <w:r>
+              <w:rPr>
+                <w:rFonts w:ascii="Courier New" w:hAnsi="Courier New" w:cs="Courier New"/>
+                <w:sz w:val="20"/>
+                <w:szCs w:val="20"/>
+              </w:rPr>
+              <w:t xml:space="preserve">            print("Результат:", add(a, b))</w:t>
+            </w:r>
+          </w:p>
+          <w:p>
+            <w:pPr>
+              <w:ind w:firstLine="0"/>
+              <w:rPr>
+                <w:rFonts w:ascii="Courier New" w:hAnsi="Courier New" w:cs="Courier New"/>
+                <w:sz w:val="20"/>
+                <w:szCs w:val="20"/>
+              </w:rPr>
+            </w:pPr>
+            <w:r>
+              <w:rPr>
+                <w:rFonts w:ascii="Courier New" w:hAnsi="Courier New" w:cs="Courier New"/>
+                <w:sz w:val="20"/>
+                <w:szCs w:val="20"/>
+              </w:rPr>
+              <w:t xml:space="preserve">        elif op == "-":</w:t>
+            </w:r>
+          </w:p>
+          <w:p>
+            <w:pPr>
+              <w:ind w:firstLine="0"/>
+              <w:rPr>
+                <w:rFonts w:ascii="Courier New" w:hAnsi="Courier New" w:cs="Courier New"/>
+                <w:sz w:val="20"/>
+                <w:szCs w:val="20"/>
+              </w:rPr>
+            </w:pPr>
+            <w:r>
+              <w:rPr>
+                <w:rFonts w:ascii="Courier New" w:hAnsi="Courier New" w:cs="Courier New"/>
+                <w:sz w:val="20"/>
+                <w:szCs w:val="20"/>
+              </w:rPr>
+              <w:t xml:space="preserve">            print("Результат:", minus(a, b))</w:t>
+            </w:r>
+          </w:p>
+          <w:p>
+            <w:pPr>
+              <w:ind w:firstLine="0"/>
+              <w:rPr>
+                <w:rFonts w:ascii="Courier New" w:hAnsi="Courier New" w:cs="Courier New"/>
+                <w:sz w:val="20"/>
+                <w:szCs w:val="20"/>
+              </w:rPr>
+            </w:pPr>
+            <w:r>
+              <w:rPr>
+                <w:rFonts w:ascii="Courier New" w:hAnsi="Courier New" w:cs="Courier New"/>
+                <w:sz w:val="20"/>
+                <w:szCs w:val="20"/>
+              </w:rPr>
+              <w:t xml:space="preserve">        elif op == "*":</w:t>
+            </w:r>
+          </w:p>
+          <w:p>
+            <w:pPr>
+              <w:ind w:firstLine="0"/>
+              <w:rPr>
+                <w:rFonts w:ascii="Courier New" w:hAnsi="Courier New" w:cs="Courier New"/>
+                <w:sz w:val="20"/>
+                <w:szCs w:val="20"/>
+              </w:rPr>
+            </w:pPr>
+            <w:r>
+              <w:rPr>
+                <w:rFonts w:ascii="Courier New" w:hAnsi="Courier New" w:cs="Courier New"/>
+                <w:sz w:val="20"/>
+                <w:szCs w:val="20"/>
+              </w:rPr>
+              <w:t xml:space="preserve">            print("Результат:", mult(a, b))</w:t>
+            </w:r>
+          </w:p>
+          <w:p>
+            <w:pPr>
+              <w:ind w:firstLine="0"/>
+              <w:rPr>
+                <w:rFonts w:ascii="Courier New" w:hAnsi="Courier New" w:cs="Courier New"/>
+                <w:sz w:val="20"/>
+                <w:szCs w:val="20"/>
+              </w:rPr>
+            </w:pPr>
+            <w:r>
+              <w:rPr>
+                <w:rFonts w:ascii="Courier New" w:hAnsi="Courier New" w:cs="Courier New"/>
+                <w:sz w:val="20"/>
+                <w:szCs w:val="20"/>
+              </w:rPr>
+              <w:t xml:space="preserve">        elif op == "/":</w:t>
+            </w:r>
+          </w:p>
+          <w:p>
+            <w:pPr>
+              <w:ind w:firstLine="0"/>
+              <w:rPr>
+                <w:rFonts w:ascii="Courier New" w:hAnsi="Courier New" w:cs="Courier New"/>
+                <w:sz w:val="20"/>
+                <w:szCs w:val="20"/>
+              </w:rPr>
+            </w:pPr>
+            <w:r>
+              <w:rPr>
+                <w:rFonts w:ascii="Courier New" w:hAnsi="Courier New" w:cs="Courier New"/>
+                <w:sz w:val="20"/>
+                <w:szCs w:val="20"/>
+              </w:rPr>
+              <w:t xml:space="preserve">            print("Результат:", div(a, b))</w:t>
+            </w:r>
+          </w:p>
+          <w:p>
+            <w:pPr>
+              <w:ind w:firstLine="0"/>
+              <w:rPr>
+                <w:rFonts w:ascii="Courier New" w:hAnsi="Courier New" w:cs="Courier New"/>
+                <w:sz w:val="20"/>
+                <w:szCs w:val="20"/>
+              </w:rPr>
+            </w:pPr>
+            <w:r>
+              <w:rPr>
+                <w:rFonts w:ascii="Courier New" w:hAnsi="Courier New" w:cs="Courier New"/>
+                <w:sz w:val="20"/>
+                <w:szCs w:val="20"/>
+              </w:rPr>
+              <w:t xml:space="preserve">    else:</w:t>
+            </w:r>
+          </w:p>
+          <w:p>
+            <w:pPr>
+              <w:ind w:firstLine="0"/>
+              <w:rPr>
+                <w:rFonts w:ascii="Courier New" w:hAnsi="Courier New" w:cs="Courier New"/>
+                <w:sz w:val="20"/>
+                <w:szCs w:val="20"/>
+              </w:rPr>
+            </w:pPr>
+            <w:r>
+              <w:rPr>
+                <w:rFonts w:ascii="Courier New" w:hAnsi="Courier New" w:cs="Courier New"/>
+                <w:sz w:val="20"/>
+                <w:szCs w:val="20"/>
+              </w:rPr>
+              <w:t xml:space="preserve">        print("Невідома операція!")</w:t>
+            </w:r>
+          </w:p>
+        </w:tc>
+      </w:tr>
+    </w:tbl>
+    <w:p>
+      <w:pPr>
+        <w:rPr>
+          <w:lang w:val="uk-UA"/>
+        </w:rPr>
+      </w:pPr>
+    </w:p>
+    <w:p>
+      <w:pPr>
+        <w:jc w:val="center"/>
+        <w:rPr>
+          <w:lang w:val="ru-RU"/>
+        </w:rPr>
+      </w:pPr>
+    </w:p>
+    <w:p>
+      <w:pPr>
+        <w:jc w:val="center"/>
+        <w:rPr>
+          <w:lang w:val="uk-UA"/>
+        </w:rPr>
       </w:pPr>
     </w:p>
     <w:sectPr>
@@ -5103,7 +8375,7 @@
   <w:abstractNum w:abstractNumId="1" w15:restartNumberingAfterBreak="0">
     <w:nsid w:val="4EA671BF"/>
     <w:multiLevelType w:val="hybridMultilevel"/>
-    <w:tmpl w:val="515E090E"/>
+    <w:tmpl w:val="77E062C4"/>
     <w:lvl w:ilvl="0" w:tplc="0422000F">
       <w:start w:val="1"/>
       <w:numFmt w:val="decimal"/>
@@ -5687,7 +8959,7 @@
   <w:style w:type="paragraph" w:default="1" w:styleId="a">
     <w:name w:val="Normal"/>
     <w:qFormat/>
-    <w:rsid w:val="008C6A29"/>
+    <w:rsid w:val="00D74B18"/>
     <w:pPr>
       <w:spacing w:line="360" w:lineRule="auto"/>
       <w:ind w:firstLine="720"/>
